--- a/Lr_11/Лр-11.docx
+++ b/Lr_11/Лр-11.docx
@@ -311,6 +311,14 @@
         </w:rPr>
         <w:t xml:space="preserve"> роботи:</w:t>
       </w:r>
+    </w:p>
+    <w:p>
+      <w:pPr>
+        <w:rPr>
+          <w:b/>
+          <w:bCs/>
+        </w:rPr>
+      </w:pPr>
     </w:p>
     <w:p>
       <w:pPr>
@@ -1769,6 +1777,28 @@
     <w:p>
       <w:pPr>
         <w:rPr>
+          <w:rStyle w:val="af1"/>
+          <w:i w:val="0"/>
+          <w:iCs w:val="0"/>
+          <w:sz w:val="22"/>
+          <w:szCs w:val="22"/>
+        </w:rPr>
+      </w:pPr>
+    </w:p>
+    <w:p>
+      <w:pPr>
+        <w:rPr>
+          <w:rStyle w:val="af1"/>
+          <w:i w:val="0"/>
+          <w:iCs w:val="0"/>
+          <w:sz w:val="22"/>
+          <w:szCs w:val="22"/>
+        </w:rPr>
+      </w:pPr>
+    </w:p>
+    <w:p>
+      <w:pPr>
+        <w:rPr>
           <w:noProof/>
         </w:rPr>
       </w:pPr>
@@ -1856,6 +1886,7 @@
           <w:szCs w:val="22"/>
           <w:lang w:val="en-US"/>
         </w:rPr>
+        <w:lastRenderedPageBreak/>
         <w:t>$</w:t>
       </w:r>
       <w:proofErr w:type="spellStart"/>
@@ -2117,7 +2148,6 @@
           <w:szCs w:val="22"/>
           <w:lang w:val="en-US"/>
         </w:rPr>
-        <w:lastRenderedPageBreak/>
         <w:t>}</w:t>
       </w:r>
     </w:p>
@@ -2402,6 +2432,7 @@
           <w:iCs w:val="0"/>
           <w:sz w:val="22"/>
           <w:szCs w:val="22"/>
+          <w:lang w:val="en-US"/>
         </w:rPr>
       </w:pPr>
       <w:r>
@@ -2411,6 +2442,7 @@
           <w:iCs w:val="0"/>
           <w:sz w:val="22"/>
           <w:szCs w:val="22"/>
+          <w:lang w:val="en-US"/>
         </w:rPr>
         <w:t>?&gt;</w:t>
       </w:r>
@@ -2418,7 +2450,32 @@
     <w:p>
       <w:pPr>
         <w:rPr>
+          <w:rStyle w:val="af1"/>
+          <w:i w:val="0"/>
+          <w:iCs w:val="0"/>
+          <w:sz w:val="22"/>
+          <w:szCs w:val="22"/>
+          <w:lang w:val="en-US"/>
+        </w:rPr>
+      </w:pPr>
+    </w:p>
+    <w:p>
+      <w:pPr>
+        <w:rPr>
+          <w:rStyle w:val="af1"/>
+          <w:i w:val="0"/>
+          <w:iCs w:val="0"/>
+          <w:sz w:val="22"/>
+          <w:szCs w:val="22"/>
+          <w:lang w:val="en-US"/>
+        </w:rPr>
+      </w:pPr>
+    </w:p>
+    <w:p>
+      <w:pPr>
+        <w:rPr>
           <w:noProof/>
+          <w:lang w:val="en-US"/>
         </w:rPr>
       </w:pPr>
       <w:r>
@@ -2426,10 +2483,10 @@
           <w:noProof/>
         </w:rPr>
         <w:drawing>
-          <wp:inline distT="0" distB="0" distL="0" distR="0" wp14:anchorId="6297B09A" wp14:editId="705EFA2E">
-            <wp:extent cx="3409950" cy="838200"/>
-            <wp:effectExtent l="0" t="0" r="0" b="0"/>
-            <wp:docPr id="6" name="Рисунок 6"/>
+          <wp:inline distT="0" distB="0" distL="0" distR="0" wp14:anchorId="43CC54F1" wp14:editId="10E36E81">
+            <wp:extent cx="2438400" cy="676275"/>
+            <wp:effectExtent l="0" t="0" r="0" b="9525"/>
+            <wp:docPr id="2" name="Рисунок 2"/>
             <wp:cNvGraphicFramePr>
               <a:graphicFrameLocks xmlns:a="http://schemas.openxmlformats.org/drawingml/2006/main" noChangeAspect="1"/>
             </wp:cNvGraphicFramePr>
@@ -2449,7 +2506,7 @@
                   <pic:spPr>
                     <a:xfrm>
                       <a:off x="0" y="0"/>
-                      <a:ext cx="3409950" cy="838200"/>
+                      <a:ext cx="2438400" cy="676275"/>
                     </a:xfrm>
                     <a:prstGeom prst="rect">
                       <a:avLst/>
@@ -3278,43 +3335,12 @@
           <w:lang w:val="en-US"/>
         </w:rPr>
       </w:pPr>
-    </w:p>
-    <w:p>
-      <w:pPr>
+      <w:r>
         <w:rPr>
           <w:noProof/>
           <w:lang w:val="en-US"/>
         </w:rPr>
-      </w:pPr>
-    </w:p>
-    <w:p>
-      <w:pPr>
-        <w:rPr>
-          <w:noProof/>
-          <w:lang w:val="en-US"/>
-        </w:rPr>
-      </w:pPr>
-    </w:p>
-    <w:p>
-      <w:pPr>
-        <w:rPr>
-          <w:noProof/>
-          <w:lang w:val="en-US"/>
-        </w:rPr>
-      </w:pPr>
-    </w:p>
-    <w:p>
-      <w:pPr>
-        <w:rPr>
-          <w:noProof/>
-          <w:lang w:val="en-US"/>
-        </w:rPr>
-      </w:pPr>
-      <w:r>
-        <w:rPr>
-          <w:noProof/>
-          <w:lang w:val="en-US"/>
-        </w:rPr>
+        <w:lastRenderedPageBreak/>
         <w:t>25:</w:t>
       </w:r>
     </w:p>
@@ -3399,44 +3425,93 @@
           <w:rStyle w:val="af1"/>
           <w:i w:val="0"/>
           <w:iCs w:val="0"/>
-          <w:lang w:val="en-US"/>
-        </w:rPr>
-      </w:pPr>
-      <w:r>
-        <w:rPr>
-          <w:rStyle w:val="af1"/>
-          <w:i w:val="0"/>
-          <w:iCs w:val="0"/>
-          <w:lang w:val="en-US"/>
-        </w:rPr>
-        <w:t>&lt;!DOCTYPE html&gt;</w:t>
-      </w:r>
-    </w:p>
-    <w:p>
-      <w:pPr>
-        <w:rPr>
-          <w:rStyle w:val="af1"/>
-          <w:i w:val="0"/>
-          <w:iCs w:val="0"/>
-          <w:lang w:val="en-US"/>
-        </w:rPr>
-      </w:pPr>
-      <w:r>
-        <w:rPr>
-          <w:rStyle w:val="af1"/>
-          <w:i w:val="0"/>
-          <w:iCs w:val="0"/>
-          <w:lang w:val="en-US"/>
-        </w:rPr>
-        <w:t>&lt;html lang="</w:t>
-      </w:r>
-      <w:proofErr w:type="spellStart"/>
-      <w:r>
-        <w:rPr>
-          <w:rStyle w:val="af1"/>
-          <w:i w:val="0"/>
-          <w:iCs w:val="0"/>
-          <w:lang w:val="en-US"/>
+        </w:rPr>
+      </w:pPr>
+      <w:r>
+        <w:rPr>
+          <w:rStyle w:val="af1"/>
+          <w:i w:val="0"/>
+          <w:iCs w:val="0"/>
+        </w:rPr>
+        <w:t xml:space="preserve">&lt;!DOCTYPE </w:t>
+      </w:r>
+      <w:proofErr w:type="spellStart"/>
+      <w:r>
+        <w:rPr>
+          <w:rStyle w:val="af1"/>
+          <w:i w:val="0"/>
+          <w:iCs w:val="0"/>
+        </w:rPr>
+        <w:t>html</w:t>
+      </w:r>
+      <w:proofErr w:type="spellEnd"/>
+      <w:r>
+        <w:rPr>
+          <w:rStyle w:val="af1"/>
+          <w:i w:val="0"/>
+          <w:iCs w:val="0"/>
+        </w:rPr>
+        <w:t>&gt;</w:t>
+      </w:r>
+    </w:p>
+    <w:p>
+      <w:pPr>
+        <w:rPr>
+          <w:rStyle w:val="af1"/>
+          <w:i w:val="0"/>
+          <w:iCs w:val="0"/>
+        </w:rPr>
+      </w:pPr>
+      <w:r>
+        <w:rPr>
+          <w:rStyle w:val="af1"/>
+          <w:i w:val="0"/>
+          <w:iCs w:val="0"/>
+        </w:rPr>
+        <w:t>&lt;</w:t>
+      </w:r>
+      <w:proofErr w:type="spellStart"/>
+      <w:r>
+        <w:rPr>
+          <w:rStyle w:val="af1"/>
+          <w:i w:val="0"/>
+          <w:iCs w:val="0"/>
+        </w:rPr>
+        <w:t>html</w:t>
+      </w:r>
+      <w:proofErr w:type="spellEnd"/>
+      <w:r>
+        <w:rPr>
+          <w:rStyle w:val="af1"/>
+          <w:i w:val="0"/>
+          <w:iCs w:val="0"/>
+        </w:rPr>
+        <w:t xml:space="preserve"> </w:t>
+      </w:r>
+      <w:proofErr w:type="spellStart"/>
+      <w:r>
+        <w:rPr>
+          <w:rStyle w:val="af1"/>
+          <w:i w:val="0"/>
+          <w:iCs w:val="0"/>
+        </w:rPr>
+        <w:t>lang</w:t>
+      </w:r>
+      <w:proofErr w:type="spellEnd"/>
+      <w:r>
+        <w:rPr>
+          <w:rStyle w:val="af1"/>
+          <w:i w:val="0"/>
+          <w:iCs w:val="0"/>
+        </w:rPr>
+        <w:t>="</w:t>
+      </w:r>
+      <w:proofErr w:type="spellStart"/>
+      <w:r>
+        <w:rPr>
+          <w:rStyle w:val="af1"/>
+          <w:i w:val="0"/>
+          <w:iCs w:val="0"/>
         </w:rPr>
         <w:t>ru</w:t>
       </w:r>
@@ -3446,7 +3521,6 @@
           <w:rStyle w:val="af1"/>
           <w:i w:val="0"/>
           <w:iCs w:val="0"/>
-          <w:lang w:val="en-US"/>
         </w:rPr>
         <w:t xml:space="preserve">"&gt; </w:t>
       </w:r>
@@ -3457,110 +3531,260 @@
           <w:rStyle w:val="af1"/>
           <w:i w:val="0"/>
           <w:iCs w:val="0"/>
-          <w:lang w:val="en-US"/>
-        </w:rPr>
-      </w:pPr>
-      <w:r>
-        <w:rPr>
-          <w:rStyle w:val="af1"/>
-          <w:i w:val="0"/>
-          <w:iCs w:val="0"/>
-          <w:lang w:val="en-US"/>
-        </w:rPr>
-        <w:t>&lt;head&gt;</w:t>
-      </w:r>
-    </w:p>
-    <w:p>
-      <w:pPr>
-        <w:rPr>
-          <w:rStyle w:val="af1"/>
-          <w:i w:val="0"/>
-          <w:iCs w:val="0"/>
-          <w:lang w:val="en-US"/>
-        </w:rPr>
-      </w:pPr>
-      <w:r>
-        <w:rPr>
-          <w:rStyle w:val="af1"/>
-          <w:i w:val="0"/>
-          <w:iCs w:val="0"/>
-          <w:lang w:val="en-US"/>
-        </w:rPr>
-        <w:t>    &lt;title&gt;Add a book&lt;/title&gt;</w:t>
-      </w:r>
-    </w:p>
-    <w:p>
-      <w:pPr>
-        <w:rPr>
-          <w:rStyle w:val="af1"/>
-          <w:i w:val="0"/>
-          <w:iCs w:val="0"/>
-          <w:lang w:val="en-US"/>
-        </w:rPr>
-      </w:pPr>
-      <w:r>
-        <w:rPr>
-          <w:rStyle w:val="af1"/>
-          <w:i w:val="0"/>
-          <w:iCs w:val="0"/>
-          <w:lang w:val="en-US"/>
-        </w:rPr>
-        <w:t>    &lt;meta charset="UTF-8"&gt;</w:t>
-      </w:r>
-    </w:p>
-    <w:p>
-      <w:pPr>
-        <w:rPr>
-          <w:rStyle w:val="af1"/>
-          <w:i w:val="0"/>
-          <w:iCs w:val="0"/>
-          <w:lang w:val="en-US"/>
-        </w:rPr>
-      </w:pPr>
-      <w:r>
-        <w:rPr>
-          <w:rStyle w:val="af1"/>
-          <w:i w:val="0"/>
-          <w:iCs w:val="0"/>
-          <w:lang w:val="en-US"/>
-        </w:rPr>
-        <w:t>&lt;/head&gt;</w:t>
-      </w:r>
-    </w:p>
-    <w:p>
-      <w:pPr>
-        <w:rPr>
-          <w:rStyle w:val="af1"/>
-          <w:i w:val="0"/>
-          <w:iCs w:val="0"/>
-          <w:lang w:val="en-US"/>
-        </w:rPr>
-      </w:pPr>
-      <w:r>
-        <w:rPr>
-          <w:rStyle w:val="af1"/>
-          <w:i w:val="0"/>
-          <w:iCs w:val="0"/>
-          <w:lang w:val="en-US"/>
-        </w:rPr>
-        <w:t>&lt;body&gt;</w:t>
-      </w:r>
-    </w:p>
-    <w:p>
-      <w:pPr>
-        <w:rPr>
-          <w:rStyle w:val="af1"/>
-          <w:i w:val="0"/>
-          <w:iCs w:val="0"/>
-          <w:lang w:val="en-US"/>
-        </w:rPr>
-      </w:pPr>
-      <w:r>
-        <w:rPr>
-          <w:rStyle w:val="af1"/>
-          <w:i w:val="0"/>
-          <w:iCs w:val="0"/>
-          <w:lang w:val="en-US"/>
+        </w:rPr>
+      </w:pPr>
+      <w:r>
+        <w:rPr>
+          <w:rStyle w:val="af1"/>
+          <w:i w:val="0"/>
+          <w:iCs w:val="0"/>
+        </w:rPr>
+        <w:t>&lt;</w:t>
+      </w:r>
+      <w:proofErr w:type="spellStart"/>
+      <w:r>
+        <w:rPr>
+          <w:rStyle w:val="af1"/>
+          <w:i w:val="0"/>
+          <w:iCs w:val="0"/>
+        </w:rPr>
+        <w:t>head</w:t>
+      </w:r>
+      <w:proofErr w:type="spellEnd"/>
+      <w:r>
+        <w:rPr>
+          <w:rStyle w:val="af1"/>
+          <w:i w:val="0"/>
+          <w:iCs w:val="0"/>
+        </w:rPr>
+        <w:t>&gt;</w:t>
+      </w:r>
+    </w:p>
+    <w:p>
+      <w:pPr>
+        <w:rPr>
+          <w:rStyle w:val="af1"/>
+          <w:i w:val="0"/>
+          <w:iCs w:val="0"/>
+        </w:rPr>
+      </w:pPr>
+      <w:r>
+        <w:rPr>
+          <w:rStyle w:val="af1"/>
+          <w:i w:val="0"/>
+          <w:iCs w:val="0"/>
+        </w:rPr>
+        <w:t>    &lt;</w:t>
+      </w:r>
+      <w:proofErr w:type="spellStart"/>
+      <w:r>
+        <w:rPr>
+          <w:rStyle w:val="af1"/>
+          <w:i w:val="0"/>
+          <w:iCs w:val="0"/>
+        </w:rPr>
+        <w:t>title</w:t>
+      </w:r>
+      <w:proofErr w:type="spellEnd"/>
+      <w:r>
+        <w:rPr>
+          <w:rStyle w:val="af1"/>
+          <w:i w:val="0"/>
+          <w:iCs w:val="0"/>
+        </w:rPr>
+        <w:t>&gt;</w:t>
+      </w:r>
+      <w:proofErr w:type="spellStart"/>
+      <w:r>
+        <w:rPr>
+          <w:rStyle w:val="af1"/>
+          <w:i w:val="0"/>
+          <w:iCs w:val="0"/>
+        </w:rPr>
+        <w:t>Add</w:t>
+      </w:r>
+      <w:proofErr w:type="spellEnd"/>
+      <w:r>
+        <w:rPr>
+          <w:rStyle w:val="af1"/>
+          <w:i w:val="0"/>
+          <w:iCs w:val="0"/>
+        </w:rPr>
+        <w:t xml:space="preserve"> a </w:t>
+      </w:r>
+      <w:proofErr w:type="spellStart"/>
+      <w:r>
+        <w:rPr>
+          <w:rStyle w:val="af1"/>
+          <w:i w:val="0"/>
+          <w:iCs w:val="0"/>
+        </w:rPr>
+        <w:t>book</w:t>
+      </w:r>
+      <w:proofErr w:type="spellEnd"/>
+      <w:r>
+        <w:rPr>
+          <w:rStyle w:val="af1"/>
+          <w:i w:val="0"/>
+          <w:iCs w:val="0"/>
+        </w:rPr>
+        <w:t>&lt;/</w:t>
+      </w:r>
+      <w:proofErr w:type="spellStart"/>
+      <w:r>
+        <w:rPr>
+          <w:rStyle w:val="af1"/>
+          <w:i w:val="0"/>
+          <w:iCs w:val="0"/>
+        </w:rPr>
+        <w:t>title</w:t>
+      </w:r>
+      <w:proofErr w:type="spellEnd"/>
+      <w:r>
+        <w:rPr>
+          <w:rStyle w:val="af1"/>
+          <w:i w:val="0"/>
+          <w:iCs w:val="0"/>
+        </w:rPr>
+        <w:t>&gt;</w:t>
+      </w:r>
+    </w:p>
+    <w:p>
+      <w:pPr>
+        <w:rPr>
+          <w:rStyle w:val="af1"/>
+          <w:i w:val="0"/>
+          <w:iCs w:val="0"/>
+        </w:rPr>
+      </w:pPr>
+      <w:r>
+        <w:rPr>
+          <w:rStyle w:val="af1"/>
+          <w:i w:val="0"/>
+          <w:iCs w:val="0"/>
+        </w:rPr>
+        <w:t>    &lt;</w:t>
+      </w:r>
+      <w:proofErr w:type="spellStart"/>
+      <w:r>
+        <w:rPr>
+          <w:rStyle w:val="af1"/>
+          <w:i w:val="0"/>
+          <w:iCs w:val="0"/>
+        </w:rPr>
+        <w:t>meta</w:t>
+      </w:r>
+      <w:proofErr w:type="spellEnd"/>
+      <w:r>
+        <w:rPr>
+          <w:rStyle w:val="af1"/>
+          <w:i w:val="0"/>
+          <w:iCs w:val="0"/>
+        </w:rPr>
+        <w:t xml:space="preserve"> </w:t>
+      </w:r>
+      <w:proofErr w:type="spellStart"/>
+      <w:r>
+        <w:rPr>
+          <w:rStyle w:val="af1"/>
+          <w:i w:val="0"/>
+          <w:iCs w:val="0"/>
+        </w:rPr>
+        <w:t>charset</w:t>
+      </w:r>
+      <w:proofErr w:type="spellEnd"/>
+      <w:r>
+        <w:rPr>
+          <w:rStyle w:val="af1"/>
+          <w:i w:val="0"/>
+          <w:iCs w:val="0"/>
+        </w:rPr>
+        <w:t>="UTF-8"&gt;</w:t>
+      </w:r>
+    </w:p>
+    <w:p>
+      <w:pPr>
+        <w:rPr>
+          <w:rStyle w:val="af1"/>
+          <w:i w:val="0"/>
+          <w:iCs w:val="0"/>
+        </w:rPr>
+      </w:pPr>
+      <w:r>
+        <w:rPr>
+          <w:rStyle w:val="af1"/>
+          <w:i w:val="0"/>
+          <w:iCs w:val="0"/>
+        </w:rPr>
+        <w:t>&lt;/</w:t>
+      </w:r>
+      <w:proofErr w:type="spellStart"/>
+      <w:r>
+        <w:rPr>
+          <w:rStyle w:val="af1"/>
+          <w:i w:val="0"/>
+          <w:iCs w:val="0"/>
+        </w:rPr>
+        <w:t>head</w:t>
+      </w:r>
+      <w:proofErr w:type="spellEnd"/>
+      <w:r>
+        <w:rPr>
+          <w:rStyle w:val="af1"/>
+          <w:i w:val="0"/>
+          <w:iCs w:val="0"/>
+        </w:rPr>
+        <w:t>&gt;</w:t>
+      </w:r>
+    </w:p>
+    <w:p>
+      <w:pPr>
+        <w:rPr>
+          <w:rStyle w:val="af1"/>
+          <w:i w:val="0"/>
+          <w:iCs w:val="0"/>
+        </w:rPr>
+      </w:pPr>
+      <w:r>
+        <w:rPr>
+          <w:rStyle w:val="af1"/>
+          <w:i w:val="0"/>
+          <w:iCs w:val="0"/>
+        </w:rPr>
+        <w:t>&lt;</w:t>
+      </w:r>
+      <w:proofErr w:type="spellStart"/>
+      <w:r>
+        <w:rPr>
+          <w:rStyle w:val="af1"/>
+          <w:i w:val="0"/>
+          <w:iCs w:val="0"/>
+        </w:rPr>
+        <w:t>body</w:t>
+      </w:r>
+      <w:proofErr w:type="spellEnd"/>
+      <w:r>
+        <w:rPr>
+          <w:rStyle w:val="af1"/>
+          <w:i w:val="0"/>
+          <w:iCs w:val="0"/>
+        </w:rPr>
+        <w:t>&gt;</w:t>
+      </w:r>
+    </w:p>
+    <w:p>
+      <w:pPr>
+        <w:rPr>
+          <w:rStyle w:val="af1"/>
+          <w:i w:val="0"/>
+          <w:iCs w:val="0"/>
+        </w:rPr>
+      </w:pPr>
+      <w:r>
+        <w:rPr>
+          <w:rStyle w:val="af1"/>
+          <w:i w:val="0"/>
+          <w:iCs w:val="0"/>
         </w:rPr>
         <w:t>    &lt;h2&gt;</w:t>
       </w:r>
@@ -3579,53 +3803,68 @@
           <w:rStyle w:val="af1"/>
           <w:i w:val="0"/>
           <w:iCs w:val="0"/>
-          <w:lang w:val="en-US"/>
+        </w:rPr>
+        <w:t xml:space="preserve"> книгу&lt;/h2&gt;</w:t>
+      </w:r>
+    </w:p>
+    <w:p>
+      <w:pPr>
+        <w:rPr>
+          <w:rStyle w:val="af1"/>
+          <w:i w:val="0"/>
+          <w:iCs w:val="0"/>
+        </w:rPr>
+      </w:pPr>
+      <w:r>
+        <w:rPr>
+          <w:rStyle w:val="af1"/>
+          <w:i w:val="0"/>
+          <w:iCs w:val="0"/>
+        </w:rPr>
+        <w:t>    &lt;</w:t>
+      </w:r>
+      <w:proofErr w:type="spellStart"/>
+      <w:r>
+        <w:rPr>
+          <w:rStyle w:val="af1"/>
+          <w:i w:val="0"/>
+          <w:iCs w:val="0"/>
+        </w:rPr>
+        <w:t>form</w:t>
+      </w:r>
+      <w:proofErr w:type="spellEnd"/>
+      <w:r>
+        <w:rPr>
+          <w:rStyle w:val="af1"/>
+          <w:i w:val="0"/>
+          <w:iCs w:val="0"/>
         </w:rPr>
         <w:t xml:space="preserve"> </w:t>
       </w:r>
-      <w:r>
-        <w:rPr>
-          <w:rStyle w:val="af1"/>
-          <w:i w:val="0"/>
-          <w:iCs w:val="0"/>
-        </w:rPr>
-        <w:t>книгу</w:t>
-      </w:r>
-      <w:r>
-        <w:rPr>
-          <w:rStyle w:val="af1"/>
-          <w:i w:val="0"/>
-          <w:iCs w:val="0"/>
-          <w:lang w:val="en-US"/>
-        </w:rPr>
-        <w:t>&lt;/h2&gt;</w:t>
-      </w:r>
-    </w:p>
-    <w:p>
-      <w:pPr>
-        <w:rPr>
-          <w:rStyle w:val="af1"/>
-          <w:i w:val="0"/>
-          <w:iCs w:val="0"/>
-          <w:lang w:val="en-US"/>
-        </w:rPr>
-      </w:pPr>
-      <w:r>
-        <w:rPr>
-          <w:rStyle w:val="af1"/>
-          <w:i w:val="0"/>
-          <w:iCs w:val="0"/>
-          <w:lang w:val="en-US"/>
-        </w:rPr>
-        <w:t>    &lt;form action="</w:t>
-      </w:r>
-      <w:proofErr w:type="spellStart"/>
-      <w:r>
-        <w:rPr>
-          <w:rStyle w:val="af1"/>
-          <w:i w:val="0"/>
-          <w:iCs w:val="0"/>
-          <w:lang w:val="en-US"/>
+      <w:proofErr w:type="spellStart"/>
+      <w:r>
+        <w:rPr>
+          <w:rStyle w:val="af1"/>
+          <w:i w:val="0"/>
+          <w:iCs w:val="0"/>
+        </w:rPr>
+        <w:t>action</w:t>
+      </w:r>
+      <w:proofErr w:type="spellEnd"/>
+      <w:r>
+        <w:rPr>
+          <w:rStyle w:val="af1"/>
+          <w:i w:val="0"/>
+          <w:iCs w:val="0"/>
+        </w:rPr>
+        <w:t>="</w:t>
+      </w:r>
+      <w:proofErr w:type="spellStart"/>
+      <w:r>
+        <w:rPr>
+          <w:rStyle w:val="af1"/>
+          <w:i w:val="0"/>
+          <w:iCs w:val="0"/>
         </w:rPr>
         <w:t>add_book.php</w:t>
       </w:r>
@@ -3635,26 +3874,59 @@
           <w:rStyle w:val="af1"/>
           <w:i w:val="0"/>
           <w:iCs w:val="0"/>
-          <w:lang w:val="en-US"/>
-        </w:rPr>
-        <w:t>" method="post"&gt;</w:t>
-      </w:r>
-    </w:p>
-    <w:p>
-      <w:pPr>
-        <w:rPr>
-          <w:rStyle w:val="af1"/>
-          <w:i w:val="0"/>
-          <w:iCs w:val="0"/>
-          <w:lang w:val="en-US"/>
-        </w:rPr>
-      </w:pPr>
-      <w:r>
-        <w:rPr>
-          <w:rStyle w:val="af1"/>
-          <w:i w:val="0"/>
-          <w:iCs w:val="0"/>
-          <w:lang w:val="en-US"/>
+        </w:rPr>
+        <w:t xml:space="preserve">" </w:t>
+      </w:r>
+      <w:proofErr w:type="spellStart"/>
+      <w:r>
+        <w:rPr>
+          <w:rStyle w:val="af1"/>
+          <w:i w:val="0"/>
+          <w:iCs w:val="0"/>
+        </w:rPr>
+        <w:t>method</w:t>
+      </w:r>
+      <w:proofErr w:type="spellEnd"/>
+      <w:r>
+        <w:rPr>
+          <w:rStyle w:val="af1"/>
+          <w:i w:val="0"/>
+          <w:iCs w:val="0"/>
+        </w:rPr>
+        <w:t>="</w:t>
+      </w:r>
+      <w:proofErr w:type="spellStart"/>
+      <w:r>
+        <w:rPr>
+          <w:rStyle w:val="af1"/>
+          <w:i w:val="0"/>
+          <w:iCs w:val="0"/>
+        </w:rPr>
+        <w:t>post</w:t>
+      </w:r>
+      <w:proofErr w:type="spellEnd"/>
+      <w:r>
+        <w:rPr>
+          <w:rStyle w:val="af1"/>
+          <w:i w:val="0"/>
+          <w:iCs w:val="0"/>
+        </w:rPr>
+        <w:t>"&gt;</w:t>
+      </w:r>
+    </w:p>
+    <w:p>
+      <w:pPr>
+        <w:rPr>
+          <w:rStyle w:val="af1"/>
+          <w:i w:val="0"/>
+          <w:iCs w:val="0"/>
+        </w:rPr>
+      </w:pPr>
+      <w:r>
+        <w:rPr>
+          <w:rStyle w:val="af1"/>
+          <w:i w:val="0"/>
+          <w:iCs w:val="0"/>
         </w:rPr>
         <w:t xml:space="preserve">        </w:t>
       </w:r>
@@ -3673,34 +3945,105 @@
           <w:rStyle w:val="af1"/>
           <w:i w:val="0"/>
           <w:iCs w:val="0"/>
-          <w:lang w:val="en-US"/>
+        </w:rPr>
+        <w:t xml:space="preserve"> книги: &lt;</w:t>
+      </w:r>
+      <w:proofErr w:type="spellStart"/>
+      <w:r>
+        <w:rPr>
+          <w:rStyle w:val="af1"/>
+          <w:i w:val="0"/>
+          <w:iCs w:val="0"/>
+        </w:rPr>
+        <w:t>input</w:t>
+      </w:r>
+      <w:proofErr w:type="spellEnd"/>
+      <w:r>
+        <w:rPr>
+          <w:rStyle w:val="af1"/>
+          <w:i w:val="0"/>
+          <w:iCs w:val="0"/>
         </w:rPr>
         <w:t xml:space="preserve"> </w:t>
       </w:r>
-      <w:r>
-        <w:rPr>
-          <w:rStyle w:val="af1"/>
-          <w:i w:val="0"/>
-          <w:iCs w:val="0"/>
-        </w:rPr>
-        <w:t>книги</w:t>
-      </w:r>
-      <w:r>
-        <w:rPr>
-          <w:rStyle w:val="af1"/>
-          <w:i w:val="0"/>
-          <w:iCs w:val="0"/>
-          <w:lang w:val="en-US"/>
-        </w:rPr>
-        <w:t>: &lt;input type="text" name="title"&gt;&lt;</w:t>
-      </w:r>
-      <w:proofErr w:type="spellStart"/>
-      <w:r>
-        <w:rPr>
-          <w:rStyle w:val="af1"/>
-          <w:i w:val="0"/>
-          <w:iCs w:val="0"/>
-          <w:lang w:val="en-US"/>
+      <w:proofErr w:type="spellStart"/>
+      <w:r>
+        <w:rPr>
+          <w:rStyle w:val="af1"/>
+          <w:i w:val="0"/>
+          <w:iCs w:val="0"/>
+        </w:rPr>
+        <w:t>type</w:t>
+      </w:r>
+      <w:proofErr w:type="spellEnd"/>
+      <w:r>
+        <w:rPr>
+          <w:rStyle w:val="af1"/>
+          <w:i w:val="0"/>
+          <w:iCs w:val="0"/>
+        </w:rPr>
+        <w:t>="</w:t>
+      </w:r>
+      <w:proofErr w:type="spellStart"/>
+      <w:r>
+        <w:rPr>
+          <w:rStyle w:val="af1"/>
+          <w:i w:val="0"/>
+          <w:iCs w:val="0"/>
+        </w:rPr>
+        <w:t>text</w:t>
+      </w:r>
+      <w:proofErr w:type="spellEnd"/>
+      <w:r>
+        <w:rPr>
+          <w:rStyle w:val="af1"/>
+          <w:i w:val="0"/>
+          <w:iCs w:val="0"/>
+        </w:rPr>
+        <w:t xml:space="preserve">" </w:t>
+      </w:r>
+      <w:proofErr w:type="spellStart"/>
+      <w:r>
+        <w:rPr>
+          <w:rStyle w:val="af1"/>
+          <w:i w:val="0"/>
+          <w:iCs w:val="0"/>
+        </w:rPr>
+        <w:t>name</w:t>
+      </w:r>
+      <w:proofErr w:type="spellEnd"/>
+      <w:r>
+        <w:rPr>
+          <w:rStyle w:val="af1"/>
+          <w:i w:val="0"/>
+          <w:iCs w:val="0"/>
+        </w:rPr>
+        <w:t>="</w:t>
+      </w:r>
+      <w:proofErr w:type="spellStart"/>
+      <w:r>
+        <w:rPr>
+          <w:rStyle w:val="af1"/>
+          <w:i w:val="0"/>
+          <w:iCs w:val="0"/>
+        </w:rPr>
+        <w:t>title</w:t>
+      </w:r>
+      <w:proofErr w:type="spellEnd"/>
+      <w:r>
+        <w:rPr>
+          <w:rStyle w:val="af1"/>
+          <w:i w:val="0"/>
+          <w:iCs w:val="0"/>
+        </w:rPr>
+        <w:t>"&gt;&lt;</w:t>
+      </w:r>
+      <w:proofErr w:type="spellStart"/>
+      <w:r>
+        <w:rPr>
+          <w:rStyle w:val="af1"/>
+          <w:i w:val="0"/>
+          <w:iCs w:val="0"/>
         </w:rPr>
         <w:t>br</w:t>
       </w:r>
@@ -3710,7 +4053,6 @@
           <w:rStyle w:val="af1"/>
           <w:i w:val="0"/>
           <w:iCs w:val="0"/>
-          <w:lang w:val="en-US"/>
         </w:rPr>
         <w:t>&gt;</w:t>
       </w:r>
@@ -3721,42 +4063,273 @@
           <w:rStyle w:val="af1"/>
           <w:i w:val="0"/>
           <w:iCs w:val="0"/>
-          <w:lang w:val="en-US"/>
-        </w:rPr>
-      </w:pPr>
-      <w:r>
-        <w:rPr>
-          <w:rStyle w:val="af1"/>
-          <w:i w:val="0"/>
-          <w:iCs w:val="0"/>
-          <w:lang w:val="en-US"/>
+        </w:rPr>
+      </w:pPr>
+      <w:r>
+        <w:rPr>
+          <w:rStyle w:val="af1"/>
+          <w:i w:val="0"/>
+          <w:iCs w:val="0"/>
+        </w:rPr>
+        <w:t>        Автор: &lt;</w:t>
+      </w:r>
+      <w:proofErr w:type="spellStart"/>
+      <w:r>
+        <w:rPr>
+          <w:rStyle w:val="af1"/>
+          <w:i w:val="0"/>
+          <w:iCs w:val="0"/>
+        </w:rPr>
+        <w:t>input</w:t>
+      </w:r>
+      <w:proofErr w:type="spellEnd"/>
+      <w:r>
+        <w:rPr>
+          <w:rStyle w:val="af1"/>
+          <w:i w:val="0"/>
+          <w:iCs w:val="0"/>
+        </w:rPr>
+        <w:t xml:space="preserve"> </w:t>
+      </w:r>
+      <w:proofErr w:type="spellStart"/>
+      <w:r>
+        <w:rPr>
+          <w:rStyle w:val="af1"/>
+          <w:i w:val="0"/>
+          <w:iCs w:val="0"/>
+        </w:rPr>
+        <w:t>type</w:t>
+      </w:r>
+      <w:proofErr w:type="spellEnd"/>
+      <w:r>
+        <w:rPr>
+          <w:rStyle w:val="af1"/>
+          <w:i w:val="0"/>
+          <w:iCs w:val="0"/>
+        </w:rPr>
+        <w:t>="</w:t>
+      </w:r>
+      <w:proofErr w:type="spellStart"/>
+      <w:r>
+        <w:rPr>
+          <w:rStyle w:val="af1"/>
+          <w:i w:val="0"/>
+          <w:iCs w:val="0"/>
+        </w:rPr>
+        <w:t>text</w:t>
+      </w:r>
+      <w:proofErr w:type="spellEnd"/>
+      <w:r>
+        <w:rPr>
+          <w:rStyle w:val="af1"/>
+          <w:i w:val="0"/>
+          <w:iCs w:val="0"/>
+        </w:rPr>
+        <w:t xml:space="preserve">" </w:t>
+      </w:r>
+      <w:proofErr w:type="spellStart"/>
+      <w:r>
+        <w:rPr>
+          <w:rStyle w:val="af1"/>
+          <w:i w:val="0"/>
+          <w:iCs w:val="0"/>
+        </w:rPr>
+        <w:t>name</w:t>
+      </w:r>
+      <w:proofErr w:type="spellEnd"/>
+      <w:r>
+        <w:rPr>
+          <w:rStyle w:val="af1"/>
+          <w:i w:val="0"/>
+          <w:iCs w:val="0"/>
+        </w:rPr>
+        <w:t>="</w:t>
+      </w:r>
+      <w:proofErr w:type="spellStart"/>
+      <w:r>
+        <w:rPr>
+          <w:rStyle w:val="af1"/>
+          <w:i w:val="0"/>
+          <w:iCs w:val="0"/>
+        </w:rPr>
+        <w:t>author</w:t>
+      </w:r>
+      <w:proofErr w:type="spellEnd"/>
+      <w:r>
+        <w:rPr>
+          <w:rStyle w:val="af1"/>
+          <w:i w:val="0"/>
+          <w:iCs w:val="0"/>
+        </w:rPr>
+        <w:t>"&gt;&lt;</w:t>
+      </w:r>
+      <w:proofErr w:type="spellStart"/>
+      <w:r>
+        <w:rPr>
+          <w:rStyle w:val="af1"/>
+          <w:i w:val="0"/>
+          <w:iCs w:val="0"/>
+        </w:rPr>
+        <w:t>br</w:t>
+      </w:r>
+      <w:proofErr w:type="spellEnd"/>
+      <w:r>
+        <w:rPr>
+          <w:rStyle w:val="af1"/>
+          <w:i w:val="0"/>
+          <w:iCs w:val="0"/>
+        </w:rPr>
+        <w:t>&gt;</w:t>
+      </w:r>
+    </w:p>
+    <w:p>
+      <w:pPr>
+        <w:rPr>
+          <w:rStyle w:val="af1"/>
+          <w:i w:val="0"/>
+          <w:iCs w:val="0"/>
+        </w:rPr>
+      </w:pPr>
+      <w:r>
+        <w:rPr>
+          <w:rStyle w:val="af1"/>
+          <w:i w:val="0"/>
+          <w:iCs w:val="0"/>
         </w:rPr>
         <w:t xml:space="preserve">        </w:t>
       </w:r>
-      <w:r>
-        <w:rPr>
-          <w:rStyle w:val="af1"/>
-          <w:i w:val="0"/>
-          <w:iCs w:val="0"/>
-        </w:rPr>
-        <w:t>Автор</w:t>
-      </w:r>
-      <w:r>
-        <w:rPr>
-          <w:rStyle w:val="af1"/>
-          <w:i w:val="0"/>
-          <w:iCs w:val="0"/>
-          <w:lang w:val="en-US"/>
-        </w:rPr>
-        <w:t>: &lt;input type="text" name="author"&gt;&lt;</w:t>
-      </w:r>
-      <w:proofErr w:type="spellStart"/>
-      <w:r>
-        <w:rPr>
-          <w:rStyle w:val="af1"/>
-          <w:i w:val="0"/>
-          <w:iCs w:val="0"/>
-          <w:lang w:val="en-US"/>
+      <w:proofErr w:type="spellStart"/>
+      <w:r>
+        <w:rPr>
+          <w:rStyle w:val="af1"/>
+          <w:i w:val="0"/>
+          <w:iCs w:val="0"/>
+        </w:rPr>
+        <w:t>Рік</w:t>
+      </w:r>
+      <w:proofErr w:type="spellEnd"/>
+      <w:r>
+        <w:rPr>
+          <w:rStyle w:val="af1"/>
+          <w:i w:val="0"/>
+          <w:iCs w:val="0"/>
+        </w:rPr>
+        <w:t xml:space="preserve"> </w:t>
+      </w:r>
+      <w:proofErr w:type="spellStart"/>
+      <w:r>
+        <w:rPr>
+          <w:rStyle w:val="af1"/>
+          <w:i w:val="0"/>
+          <w:iCs w:val="0"/>
+        </w:rPr>
+        <w:t>видання</w:t>
+      </w:r>
+      <w:proofErr w:type="spellEnd"/>
+      <w:r>
+        <w:rPr>
+          <w:rStyle w:val="af1"/>
+          <w:i w:val="0"/>
+          <w:iCs w:val="0"/>
+        </w:rPr>
+        <w:t>: &lt;</w:t>
+      </w:r>
+      <w:proofErr w:type="spellStart"/>
+      <w:r>
+        <w:rPr>
+          <w:rStyle w:val="af1"/>
+          <w:i w:val="0"/>
+          <w:iCs w:val="0"/>
+        </w:rPr>
+        <w:t>input</w:t>
+      </w:r>
+      <w:proofErr w:type="spellEnd"/>
+      <w:r>
+        <w:rPr>
+          <w:rStyle w:val="af1"/>
+          <w:i w:val="0"/>
+          <w:iCs w:val="0"/>
+        </w:rPr>
+        <w:t xml:space="preserve"> </w:t>
+      </w:r>
+      <w:proofErr w:type="spellStart"/>
+      <w:r>
+        <w:rPr>
+          <w:rStyle w:val="af1"/>
+          <w:i w:val="0"/>
+          <w:iCs w:val="0"/>
+        </w:rPr>
+        <w:t>type</w:t>
+      </w:r>
+      <w:proofErr w:type="spellEnd"/>
+      <w:r>
+        <w:rPr>
+          <w:rStyle w:val="af1"/>
+          <w:i w:val="0"/>
+          <w:iCs w:val="0"/>
+        </w:rPr>
+        <w:t>="</w:t>
+      </w:r>
+      <w:proofErr w:type="spellStart"/>
+      <w:r>
+        <w:rPr>
+          <w:rStyle w:val="af1"/>
+          <w:i w:val="0"/>
+          <w:iCs w:val="0"/>
+        </w:rPr>
+        <w:t>number</w:t>
+      </w:r>
+      <w:proofErr w:type="spellEnd"/>
+      <w:r>
+        <w:rPr>
+          <w:rStyle w:val="af1"/>
+          <w:i w:val="0"/>
+          <w:iCs w:val="0"/>
+        </w:rPr>
+        <w:t xml:space="preserve">" </w:t>
+      </w:r>
+      <w:proofErr w:type="spellStart"/>
+      <w:r>
+        <w:rPr>
+          <w:rStyle w:val="af1"/>
+          <w:i w:val="0"/>
+          <w:iCs w:val="0"/>
+        </w:rPr>
+        <w:t>name</w:t>
+      </w:r>
+      <w:proofErr w:type="spellEnd"/>
+      <w:r>
+        <w:rPr>
+          <w:rStyle w:val="af1"/>
+          <w:i w:val="0"/>
+          <w:iCs w:val="0"/>
+        </w:rPr>
+        <w:t>="</w:t>
+      </w:r>
+      <w:proofErr w:type="spellStart"/>
+      <w:r>
+        <w:rPr>
+          <w:rStyle w:val="af1"/>
+          <w:i w:val="0"/>
+          <w:iCs w:val="0"/>
+        </w:rPr>
+        <w:t>published_year</w:t>
+      </w:r>
+      <w:proofErr w:type="spellEnd"/>
+      <w:r>
+        <w:rPr>
+          <w:rStyle w:val="af1"/>
+          <w:i w:val="0"/>
+          <w:iCs w:val="0"/>
+        </w:rPr>
+        <w:t>"&gt;&lt;</w:t>
+      </w:r>
+      <w:proofErr w:type="spellStart"/>
+      <w:r>
+        <w:rPr>
+          <w:rStyle w:val="af1"/>
+          <w:i w:val="0"/>
+          <w:iCs w:val="0"/>
         </w:rPr>
         <w:t>br</w:t>
       </w:r>
@@ -3766,7 +4339,6 @@
           <w:rStyle w:val="af1"/>
           <w:i w:val="0"/>
           <w:iCs w:val="0"/>
-          <w:lang w:val="en-US"/>
         </w:rPr>
         <w:t>&gt;</w:t>
       </w:r>
@@ -3777,34 +4349,31 @@
           <w:rStyle w:val="af1"/>
           <w:i w:val="0"/>
           <w:iCs w:val="0"/>
-          <w:lang w:val="en-US"/>
-        </w:rPr>
-      </w:pPr>
-      <w:r>
-        <w:rPr>
-          <w:rStyle w:val="af1"/>
-          <w:i w:val="0"/>
-          <w:iCs w:val="0"/>
-          <w:lang w:val="en-US"/>
-        </w:rPr>
-        <w:t xml:space="preserve">        </w:t>
-      </w:r>
-      <w:proofErr w:type="spellStart"/>
-      <w:r>
-        <w:rPr>
-          <w:rStyle w:val="af1"/>
-          <w:i w:val="0"/>
-          <w:iCs w:val="0"/>
-        </w:rPr>
-        <w:t>Рік</w:t>
-      </w:r>
-      <w:proofErr w:type="spellEnd"/>
-      <w:r>
-        <w:rPr>
-          <w:rStyle w:val="af1"/>
-          <w:i w:val="0"/>
-          <w:iCs w:val="0"/>
-          <w:lang w:val="en-US"/>
+        </w:rPr>
+      </w:pPr>
+      <w:r>
+        <w:rPr>
+          <w:rStyle w:val="af1"/>
+          <w:i w:val="0"/>
+          <w:iCs w:val="0"/>
+        </w:rPr>
+        <w:t>        &lt;</w:t>
+      </w:r>
+      <w:proofErr w:type="spellStart"/>
+      <w:r>
+        <w:rPr>
+          <w:rStyle w:val="af1"/>
+          <w:i w:val="0"/>
+          <w:iCs w:val="0"/>
+        </w:rPr>
+        <w:t>input</w:t>
+      </w:r>
+      <w:proofErr w:type="spellEnd"/>
+      <w:r>
+        <w:rPr>
+          <w:rStyle w:val="af1"/>
+          <w:i w:val="0"/>
+          <w:iCs w:val="0"/>
         </w:rPr>
         <w:t xml:space="preserve"> </w:t>
       </w:r>
@@ -3815,55 +4384,103 @@
           <w:i w:val="0"/>
           <w:iCs w:val="0"/>
         </w:rPr>
-        <w:t>видання</w:t>
-      </w:r>
-      <w:proofErr w:type="spellEnd"/>
-      <w:r>
-        <w:rPr>
-          <w:rStyle w:val="af1"/>
-          <w:i w:val="0"/>
-          <w:iCs w:val="0"/>
-          <w:lang w:val="en-US"/>
-        </w:rPr>
-        <w:t>: &lt;input type="number" name="</w:t>
-      </w:r>
-      <w:proofErr w:type="spellStart"/>
-      <w:r>
-        <w:rPr>
-          <w:rStyle w:val="af1"/>
-          <w:i w:val="0"/>
-          <w:iCs w:val="0"/>
-          <w:lang w:val="en-US"/>
-        </w:rPr>
-        <w:t>published_year</w:t>
-      </w:r>
-      <w:proofErr w:type="spellEnd"/>
-      <w:r>
-        <w:rPr>
-          <w:rStyle w:val="af1"/>
-          <w:i w:val="0"/>
-          <w:iCs w:val="0"/>
-          <w:lang w:val="en-US"/>
-        </w:rPr>
-        <w:t>"&gt;&lt;</w:t>
-      </w:r>
-      <w:proofErr w:type="spellStart"/>
-      <w:r>
-        <w:rPr>
-          <w:rStyle w:val="af1"/>
-          <w:i w:val="0"/>
-          <w:iCs w:val="0"/>
-          <w:lang w:val="en-US"/>
-        </w:rPr>
-        <w:t>br</w:t>
-      </w:r>
-      <w:proofErr w:type="spellEnd"/>
-      <w:r>
-        <w:rPr>
-          <w:rStyle w:val="af1"/>
-          <w:i w:val="0"/>
-          <w:iCs w:val="0"/>
-          <w:lang w:val="en-US"/>
+        <w:t>type</w:t>
+      </w:r>
+      <w:proofErr w:type="spellEnd"/>
+      <w:r>
+        <w:rPr>
+          <w:rStyle w:val="af1"/>
+          <w:i w:val="0"/>
+          <w:iCs w:val="0"/>
+        </w:rPr>
+        <w:t>="</w:t>
+      </w:r>
+      <w:proofErr w:type="spellStart"/>
+      <w:r>
+        <w:rPr>
+          <w:rStyle w:val="af1"/>
+          <w:i w:val="0"/>
+          <w:iCs w:val="0"/>
+        </w:rPr>
+        <w:t>submit</w:t>
+      </w:r>
+      <w:proofErr w:type="spellEnd"/>
+      <w:r>
+        <w:rPr>
+          <w:rStyle w:val="af1"/>
+          <w:i w:val="0"/>
+          <w:iCs w:val="0"/>
+        </w:rPr>
+        <w:t xml:space="preserve">" </w:t>
+      </w:r>
+      <w:proofErr w:type="spellStart"/>
+      <w:r>
+        <w:rPr>
+          <w:rStyle w:val="af1"/>
+          <w:i w:val="0"/>
+          <w:iCs w:val="0"/>
+        </w:rPr>
+        <w:t>value</w:t>
+      </w:r>
+      <w:proofErr w:type="spellEnd"/>
+      <w:r>
+        <w:rPr>
+          <w:rStyle w:val="af1"/>
+          <w:i w:val="0"/>
+          <w:iCs w:val="0"/>
+        </w:rPr>
+        <w:t>="</w:t>
+      </w:r>
+      <w:proofErr w:type="spellStart"/>
+      <w:r>
+        <w:rPr>
+          <w:rStyle w:val="af1"/>
+          <w:i w:val="0"/>
+          <w:iCs w:val="0"/>
+        </w:rPr>
+        <w:t>Додати</w:t>
+      </w:r>
+      <w:proofErr w:type="spellEnd"/>
+      <w:r>
+        <w:rPr>
+          <w:rStyle w:val="af1"/>
+          <w:i w:val="0"/>
+          <w:iCs w:val="0"/>
+        </w:rPr>
+        <w:t xml:space="preserve"> книгу"&gt;</w:t>
+      </w:r>
+    </w:p>
+    <w:p>
+      <w:pPr>
+        <w:rPr>
+          <w:rStyle w:val="af1"/>
+          <w:i w:val="0"/>
+          <w:iCs w:val="0"/>
+        </w:rPr>
+      </w:pPr>
+      <w:r>
+        <w:rPr>
+          <w:rStyle w:val="af1"/>
+          <w:i w:val="0"/>
+          <w:iCs w:val="0"/>
+        </w:rPr>
+        <w:t>    &lt;/</w:t>
+      </w:r>
+      <w:proofErr w:type="spellStart"/>
+      <w:r>
+        <w:rPr>
+          <w:rStyle w:val="af1"/>
+          <w:i w:val="0"/>
+          <w:iCs w:val="0"/>
+        </w:rPr>
+        <w:t>form</w:t>
+      </w:r>
+      <w:proofErr w:type="spellEnd"/>
+      <w:r>
+        <w:rPr>
+          <w:rStyle w:val="af1"/>
+          <w:i w:val="0"/>
+          <w:iCs w:val="0"/>
         </w:rPr>
         <w:t>&gt;</w:t>
       </w:r>
@@ -3874,110 +4491,68 @@
           <w:rStyle w:val="af1"/>
           <w:i w:val="0"/>
           <w:iCs w:val="0"/>
-          <w:lang w:val="en-US"/>
-        </w:rPr>
-      </w:pPr>
-      <w:r>
-        <w:rPr>
-          <w:rStyle w:val="af1"/>
-          <w:i w:val="0"/>
-          <w:iCs w:val="0"/>
-          <w:lang w:val="en-US"/>
-        </w:rPr>
-        <w:t>        &lt;input type="submit" value="</w:t>
-      </w:r>
-      <w:proofErr w:type="spellStart"/>
-      <w:r>
-        <w:rPr>
-          <w:rStyle w:val="af1"/>
-          <w:i w:val="0"/>
-          <w:iCs w:val="0"/>
-        </w:rPr>
-        <w:t>Додати</w:t>
-      </w:r>
-      <w:proofErr w:type="spellEnd"/>
-      <w:r>
-        <w:rPr>
-          <w:rStyle w:val="af1"/>
-          <w:i w:val="0"/>
-          <w:iCs w:val="0"/>
-          <w:lang w:val="en-US"/>
-        </w:rPr>
-        <w:t xml:space="preserve"> </w:t>
-      </w:r>
-      <w:r>
-        <w:rPr>
-          <w:rStyle w:val="af1"/>
-          <w:i w:val="0"/>
-          <w:iCs w:val="0"/>
-        </w:rPr>
-        <w:t>книгу</w:t>
-      </w:r>
-      <w:r>
-        <w:rPr>
-          <w:rStyle w:val="af1"/>
-          <w:i w:val="0"/>
-          <w:iCs w:val="0"/>
-          <w:lang w:val="en-US"/>
-        </w:rPr>
-        <w:t>"&gt;</w:t>
-      </w:r>
-    </w:p>
-    <w:p>
-      <w:pPr>
-        <w:rPr>
-          <w:rStyle w:val="af1"/>
-          <w:i w:val="0"/>
-          <w:iCs w:val="0"/>
-          <w:lang w:val="en-US"/>
-        </w:rPr>
-      </w:pPr>
-      <w:r>
-        <w:rPr>
-          <w:rStyle w:val="af1"/>
-          <w:i w:val="0"/>
-          <w:iCs w:val="0"/>
-          <w:lang w:val="en-US"/>
-        </w:rPr>
-        <w:t>    &lt;/form&gt;</w:t>
-      </w:r>
-    </w:p>
-    <w:p>
-      <w:pPr>
-        <w:rPr>
-          <w:rStyle w:val="af1"/>
-          <w:i w:val="0"/>
-          <w:iCs w:val="0"/>
-          <w:lang w:val="en-US"/>
-        </w:rPr>
-      </w:pPr>
-      <w:r>
-        <w:rPr>
-          <w:rStyle w:val="af1"/>
-          <w:i w:val="0"/>
-          <w:iCs w:val="0"/>
-          <w:lang w:val="en-US"/>
-        </w:rPr>
-        <w:t>&lt;/body&gt;</w:t>
-      </w:r>
-    </w:p>
-    <w:p>
-      <w:pPr>
-        <w:rPr>
-          <w:rStyle w:val="af1"/>
-          <w:i w:val="0"/>
-          <w:iCs w:val="0"/>
-          <w:lang w:val="en-US"/>
-        </w:rPr>
-      </w:pPr>
-      <w:r>
-        <w:rPr>
-          <w:rStyle w:val="af1"/>
-          <w:i w:val="0"/>
-          <w:iCs w:val="0"/>
-          <w:lang w:val="en-US"/>
-        </w:rPr>
-        <w:t>&lt;/html&gt;</w:t>
+        </w:rPr>
+      </w:pPr>
+      <w:r>
+        <w:rPr>
+          <w:rStyle w:val="af1"/>
+          <w:i w:val="0"/>
+          <w:iCs w:val="0"/>
+        </w:rPr>
+        <w:t>&lt;/</w:t>
+      </w:r>
+      <w:proofErr w:type="spellStart"/>
+      <w:r>
+        <w:rPr>
+          <w:rStyle w:val="af1"/>
+          <w:i w:val="0"/>
+          <w:iCs w:val="0"/>
+        </w:rPr>
+        <w:t>body</w:t>
+      </w:r>
+      <w:proofErr w:type="spellEnd"/>
+      <w:r>
+        <w:rPr>
+          <w:rStyle w:val="af1"/>
+          <w:i w:val="0"/>
+          <w:iCs w:val="0"/>
+        </w:rPr>
+        <w:t>&gt;</w:t>
+      </w:r>
+    </w:p>
+    <w:p>
+      <w:pPr>
+        <w:rPr>
+          <w:rStyle w:val="af1"/>
+          <w:i w:val="0"/>
+          <w:iCs w:val="0"/>
+        </w:rPr>
+      </w:pPr>
+      <w:r>
+        <w:rPr>
+          <w:rStyle w:val="af1"/>
+          <w:i w:val="0"/>
+          <w:iCs w:val="0"/>
+        </w:rPr>
+        <w:t>&lt;/</w:t>
+      </w:r>
+      <w:proofErr w:type="spellStart"/>
+      <w:r>
+        <w:rPr>
+          <w:rStyle w:val="af1"/>
+          <w:i w:val="0"/>
+          <w:iCs w:val="0"/>
+        </w:rPr>
+        <w:t>html</w:t>
+      </w:r>
+      <w:proofErr w:type="spellEnd"/>
+      <w:r>
+        <w:rPr>
+          <w:rStyle w:val="af1"/>
+          <w:i w:val="0"/>
+          <w:iCs w:val="0"/>
+        </w:rPr>
+        <w:t>&gt;</w:t>
       </w:r>
     </w:p>
     <w:p>
@@ -4054,34 +4629,40 @@
           <w:rStyle w:val="af1"/>
           <w:i w:val="0"/>
           <w:iCs w:val="0"/>
-          <w:lang w:val="en-US"/>
-        </w:rPr>
-      </w:pPr>
-      <w:r>
-        <w:rPr>
-          <w:rStyle w:val="af1"/>
-          <w:i w:val="0"/>
-          <w:iCs w:val="0"/>
-          <w:lang w:val="en-US"/>
-        </w:rPr>
-        <w:t>&lt;?php</w:t>
-      </w:r>
-    </w:p>
-    <w:p>
-      <w:pPr>
-        <w:rPr>
-          <w:rStyle w:val="af1"/>
-          <w:i w:val="0"/>
-          <w:iCs w:val="0"/>
-          <w:lang w:val="en-US"/>
-        </w:rPr>
-      </w:pPr>
-      <w:r>
-        <w:rPr>
-          <w:rStyle w:val="af1"/>
-          <w:i w:val="0"/>
-          <w:iCs w:val="0"/>
-          <w:lang w:val="en-US"/>
+        </w:rPr>
+      </w:pPr>
+      <w:r>
+        <w:rPr>
+          <w:rStyle w:val="af1"/>
+          <w:i w:val="0"/>
+          <w:iCs w:val="0"/>
+        </w:rPr>
+        <w:t>&lt;?</w:t>
+      </w:r>
+      <w:proofErr w:type="spellStart"/>
+      <w:r>
+        <w:rPr>
+          <w:rStyle w:val="af1"/>
+          <w:i w:val="0"/>
+          <w:iCs w:val="0"/>
+        </w:rPr>
+        <w:t>php</w:t>
+      </w:r>
+      <w:proofErr w:type="spellEnd"/>
+    </w:p>
+    <w:p>
+      <w:pPr>
+        <w:rPr>
+          <w:rStyle w:val="af1"/>
+          <w:i w:val="0"/>
+          <w:iCs w:val="0"/>
+        </w:rPr>
+      </w:pPr>
+      <w:r>
+        <w:rPr>
+          <w:rStyle w:val="af1"/>
+          <w:i w:val="0"/>
+          <w:iCs w:val="0"/>
         </w:rPr>
         <w:t>$</w:t>
       </w:r>
@@ -4091,7 +4672,6 @@
           <w:rStyle w:val="af1"/>
           <w:i w:val="0"/>
           <w:iCs w:val="0"/>
-          <w:lang w:val="en-US"/>
         </w:rPr>
         <w:t>servername</w:t>
       </w:r>
@@ -4101,98 +4681,24 @@
           <w:rStyle w:val="af1"/>
           <w:i w:val="0"/>
           <w:iCs w:val="0"/>
-          <w:lang w:val="en-US"/>
-        </w:rPr>
-        <w:t xml:space="preserve"> = "localhost";</w:t>
-      </w:r>
-    </w:p>
-    <w:p>
-      <w:pPr>
-        <w:rPr>
-          <w:rStyle w:val="af1"/>
-          <w:i w:val="0"/>
-          <w:iCs w:val="0"/>
-          <w:lang w:val="en-US"/>
-        </w:rPr>
-      </w:pPr>
-      <w:r>
-        <w:rPr>
-          <w:rStyle w:val="af1"/>
-          <w:i w:val="0"/>
-          <w:iCs w:val="0"/>
-          <w:lang w:val="en-US"/>
-        </w:rPr>
-        <w:t>$username = "</w:t>
-      </w:r>
-      <w:r>
-        <w:rPr>
-          <w:rStyle w:val="af1"/>
-          <w:i w:val="0"/>
-          <w:iCs w:val="0"/>
-        </w:rPr>
-        <w:t>ваш</w:t>
-      </w:r>
-      <w:r>
-        <w:rPr>
-          <w:rStyle w:val="af1"/>
-          <w:i w:val="0"/>
-          <w:iCs w:val="0"/>
-          <w:lang w:val="en-US"/>
-        </w:rPr>
-        <w:t>_</w:t>
-      </w:r>
-      <w:proofErr w:type="spellStart"/>
-      <w:r>
-        <w:rPr>
-          <w:rStyle w:val="af1"/>
-          <w:i w:val="0"/>
-          <w:iCs w:val="0"/>
-        </w:rPr>
-        <w:t>ім</w:t>
-      </w:r>
-      <w:proofErr w:type="spellEnd"/>
-      <w:r>
-        <w:rPr>
-          <w:rStyle w:val="af1"/>
-          <w:i w:val="0"/>
-          <w:iCs w:val="0"/>
-          <w:lang w:val="en-US"/>
-        </w:rPr>
-        <w:t>'</w:t>
-      </w:r>
-      <w:r>
-        <w:rPr>
-          <w:rStyle w:val="af1"/>
-          <w:i w:val="0"/>
-          <w:iCs w:val="0"/>
-        </w:rPr>
-        <w:t>я</w:t>
-      </w:r>
-      <w:r>
-        <w:rPr>
-          <w:rStyle w:val="af1"/>
-          <w:i w:val="0"/>
-          <w:iCs w:val="0"/>
-          <w:lang w:val="en-US"/>
-        </w:rPr>
-        <w:t>_</w:t>
-      </w:r>
-      <w:proofErr w:type="spellStart"/>
-      <w:r>
-        <w:rPr>
-          <w:rStyle w:val="af1"/>
-          <w:i w:val="0"/>
-          <w:iCs w:val="0"/>
-        </w:rPr>
-        <w:t>користувача</w:t>
-      </w:r>
-      <w:proofErr w:type="spellEnd"/>
-      <w:r>
-        <w:rPr>
-          <w:rStyle w:val="af1"/>
-          <w:i w:val="0"/>
-          <w:iCs w:val="0"/>
-          <w:lang w:val="en-US"/>
+        </w:rPr>
+        <w:t xml:space="preserve"> = "</w:t>
+      </w:r>
+      <w:proofErr w:type="spellStart"/>
+      <w:r>
+        <w:rPr>
+          <w:rStyle w:val="af1"/>
+          <w:i w:val="0"/>
+          <w:iCs w:val="0"/>
+        </w:rPr>
+        <w:t>localhost</w:t>
+      </w:r>
+      <w:proofErr w:type="spellEnd"/>
+      <w:r>
+        <w:rPr>
+          <w:rStyle w:val="af1"/>
+          <w:i w:val="0"/>
+          <w:iCs w:val="0"/>
         </w:rPr>
         <w:t>";</w:t>
       </w:r>
@@ -4203,49 +4709,49 @@
           <w:rStyle w:val="af1"/>
           <w:i w:val="0"/>
           <w:iCs w:val="0"/>
-          <w:lang w:val="en-US"/>
-        </w:rPr>
-      </w:pPr>
-      <w:r>
-        <w:rPr>
-          <w:rStyle w:val="af1"/>
-          <w:i w:val="0"/>
-          <w:iCs w:val="0"/>
-          <w:lang w:val="en-US"/>
-        </w:rPr>
-        <w:t>$password = "</w:t>
-      </w:r>
-      <w:r>
-        <w:rPr>
-          <w:rStyle w:val="af1"/>
-          <w:i w:val="0"/>
-          <w:iCs w:val="0"/>
-        </w:rPr>
-        <w:t>ваш</w:t>
-      </w:r>
-      <w:r>
-        <w:rPr>
-          <w:rStyle w:val="af1"/>
-          <w:i w:val="0"/>
-          <w:iCs w:val="0"/>
-          <w:lang w:val="en-US"/>
-        </w:rPr>
-        <w:t>_</w:t>
-      </w:r>
-      <w:r>
-        <w:rPr>
-          <w:rStyle w:val="af1"/>
-          <w:i w:val="0"/>
-          <w:iCs w:val="0"/>
-        </w:rPr>
-        <w:t>пароль</w:t>
-      </w:r>
-      <w:r>
-        <w:rPr>
-          <w:rStyle w:val="af1"/>
-          <w:i w:val="0"/>
-          <w:iCs w:val="0"/>
-          <w:lang w:val="en-US"/>
+        </w:rPr>
+      </w:pPr>
+      <w:r>
+        <w:rPr>
+          <w:rStyle w:val="af1"/>
+          <w:i w:val="0"/>
+          <w:iCs w:val="0"/>
+        </w:rPr>
+        <w:t>$</w:t>
+      </w:r>
+      <w:proofErr w:type="spellStart"/>
+      <w:r>
+        <w:rPr>
+          <w:rStyle w:val="af1"/>
+          <w:i w:val="0"/>
+          <w:iCs w:val="0"/>
+        </w:rPr>
+        <w:t>username</w:t>
+      </w:r>
+      <w:proofErr w:type="spellEnd"/>
+      <w:r>
+        <w:rPr>
+          <w:rStyle w:val="af1"/>
+          <w:i w:val="0"/>
+          <w:iCs w:val="0"/>
+        </w:rPr>
+        <w:t xml:space="preserve"> = "</w:t>
+      </w:r>
+      <w:proofErr w:type="spellStart"/>
+      <w:r>
+        <w:rPr>
+          <w:rStyle w:val="af1"/>
+          <w:i w:val="0"/>
+          <w:iCs w:val="0"/>
+        </w:rPr>
+        <w:t>root</w:t>
+      </w:r>
+      <w:proofErr w:type="spellEnd"/>
+      <w:r>
+        <w:rPr>
+          <w:rStyle w:val="af1"/>
+          <w:i w:val="0"/>
+          <w:iCs w:val="0"/>
         </w:rPr>
         <w:t>";</w:t>
       </w:r>
@@ -4256,15 +4762,13 @@
           <w:rStyle w:val="af1"/>
           <w:i w:val="0"/>
           <w:iCs w:val="0"/>
-          <w:lang w:val="en-US"/>
-        </w:rPr>
-      </w:pPr>
-      <w:r>
-        <w:rPr>
-          <w:rStyle w:val="af1"/>
-          <w:i w:val="0"/>
-          <w:iCs w:val="0"/>
-          <w:lang w:val="en-US"/>
+        </w:rPr>
+      </w:pPr>
+      <w:r>
+        <w:rPr>
+          <w:rStyle w:val="af1"/>
+          <w:i w:val="0"/>
+          <w:iCs w:val="0"/>
         </w:rPr>
         <w:t>$</w:t>
       </w:r>
@@ -4274,7 +4778,41 @@
           <w:rStyle w:val="af1"/>
           <w:i w:val="0"/>
           <w:iCs w:val="0"/>
-          <w:lang w:val="en-US"/>
+        </w:rPr>
+        <w:t>password</w:t>
+      </w:r>
+      <w:proofErr w:type="spellEnd"/>
+      <w:r>
+        <w:rPr>
+          <w:rStyle w:val="af1"/>
+          <w:i w:val="0"/>
+          <w:iCs w:val="0"/>
+        </w:rPr>
+        <w:t xml:space="preserve"> = "";</w:t>
+      </w:r>
+    </w:p>
+    <w:p>
+      <w:pPr>
+        <w:rPr>
+          <w:rStyle w:val="af1"/>
+          <w:i w:val="0"/>
+          <w:iCs w:val="0"/>
+        </w:rPr>
+      </w:pPr>
+      <w:r>
+        <w:rPr>
+          <w:rStyle w:val="af1"/>
+          <w:i w:val="0"/>
+          <w:iCs w:val="0"/>
+        </w:rPr>
+        <w:t>$</w:t>
+      </w:r>
+      <w:proofErr w:type="spellStart"/>
+      <w:r>
+        <w:rPr>
+          <w:rStyle w:val="af1"/>
+          <w:i w:val="0"/>
+          <w:iCs w:val="0"/>
         </w:rPr>
         <w:t>dbname</w:t>
       </w:r>
@@ -4284,7 +4822,6 @@
           <w:rStyle w:val="af1"/>
           <w:i w:val="0"/>
           <w:iCs w:val="0"/>
-          <w:lang w:val="en-US"/>
         </w:rPr>
         <w:t xml:space="preserve"> = "</w:t>
       </w:r>
@@ -4294,17 +4831,15 @@
           <w:rStyle w:val="af1"/>
           <w:i w:val="0"/>
           <w:iCs w:val="0"/>
-          <w:lang w:val="en-US"/>
-        </w:rPr>
-        <w:t>books_database</w:t>
-      </w:r>
-      <w:proofErr w:type="spellEnd"/>
-      <w:r>
-        <w:rPr>
-          <w:rStyle w:val="af1"/>
-          <w:i w:val="0"/>
-          <w:iCs w:val="0"/>
-          <w:lang w:val="en-US"/>
+        </w:rPr>
+        <w:t>books</w:t>
+      </w:r>
+      <w:proofErr w:type="spellEnd"/>
+      <w:r>
+        <w:rPr>
+          <w:rStyle w:val="af1"/>
+          <w:i w:val="0"/>
+          <w:iCs w:val="0"/>
         </w:rPr>
         <w:t>";</w:t>
       </w:r>
@@ -4315,61 +4850,273 @@
           <w:rStyle w:val="af1"/>
           <w:i w:val="0"/>
           <w:iCs w:val="0"/>
-          <w:lang w:val="en-US"/>
-        </w:rPr>
-      </w:pPr>
-    </w:p>
-    <w:p>
-      <w:pPr>
-        <w:rPr>
-          <w:rStyle w:val="af1"/>
-          <w:i w:val="0"/>
-          <w:iCs w:val="0"/>
-          <w:lang w:val="en-US"/>
-        </w:rPr>
-      </w:pPr>
-      <w:r>
-        <w:rPr>
-          <w:rStyle w:val="af1"/>
-          <w:i w:val="0"/>
-          <w:iCs w:val="0"/>
-          <w:lang w:val="en-US"/>
-        </w:rPr>
-        <w:t xml:space="preserve">// </w:t>
-      </w:r>
-      <w:proofErr w:type="spellStart"/>
-      <w:r>
-        <w:rPr>
-          <w:rStyle w:val="af1"/>
-          <w:i w:val="0"/>
-          <w:iCs w:val="0"/>
-        </w:rPr>
-        <w:t>Підключення</w:t>
-      </w:r>
-      <w:proofErr w:type="spellEnd"/>
-      <w:r>
-        <w:rPr>
-          <w:rStyle w:val="af1"/>
-          <w:i w:val="0"/>
-          <w:iCs w:val="0"/>
-          <w:lang w:val="en-US"/>
+        </w:rPr>
+      </w:pPr>
+    </w:p>
+    <w:p>
+      <w:pPr>
+        <w:rPr>
+          <w:rStyle w:val="af1"/>
+          <w:i w:val="0"/>
+          <w:iCs w:val="0"/>
+        </w:rPr>
+      </w:pPr>
+      <w:r>
+        <w:rPr>
+          <w:rStyle w:val="af1"/>
+          <w:i w:val="0"/>
+          <w:iCs w:val="0"/>
+        </w:rPr>
+        <w:t>$</w:t>
+      </w:r>
+      <w:proofErr w:type="spellStart"/>
+      <w:r>
+        <w:rPr>
+          <w:rStyle w:val="af1"/>
+          <w:i w:val="0"/>
+          <w:iCs w:val="0"/>
+        </w:rPr>
+        <w:t>conn</w:t>
+      </w:r>
+      <w:proofErr w:type="spellEnd"/>
+      <w:r>
+        <w:rPr>
+          <w:rStyle w:val="af1"/>
+          <w:i w:val="0"/>
+          <w:iCs w:val="0"/>
+        </w:rPr>
+        <w:t xml:space="preserve"> = </w:t>
+      </w:r>
+      <w:proofErr w:type="spellStart"/>
+      <w:r>
+        <w:rPr>
+          <w:rStyle w:val="af1"/>
+          <w:i w:val="0"/>
+          <w:iCs w:val="0"/>
+        </w:rPr>
+        <w:t>new</w:t>
+      </w:r>
+      <w:proofErr w:type="spellEnd"/>
+      <w:r>
+        <w:rPr>
+          <w:rStyle w:val="af1"/>
+          <w:i w:val="0"/>
+          <w:iCs w:val="0"/>
         </w:rPr>
         <w:t xml:space="preserve"> </w:t>
       </w:r>
-      <w:r>
-        <w:rPr>
-          <w:rStyle w:val="af1"/>
-          <w:i w:val="0"/>
-          <w:iCs w:val="0"/>
-        </w:rPr>
-        <w:t>до</w:t>
-      </w:r>
-      <w:r>
-        <w:rPr>
-          <w:rStyle w:val="af1"/>
-          <w:i w:val="0"/>
-          <w:iCs w:val="0"/>
-          <w:lang w:val="en-US"/>
+      <w:proofErr w:type="spellStart"/>
+      <w:r>
+        <w:rPr>
+          <w:rStyle w:val="af1"/>
+          <w:i w:val="0"/>
+          <w:iCs w:val="0"/>
+        </w:rPr>
+        <w:t>mysqli</w:t>
+      </w:r>
+      <w:proofErr w:type="spellEnd"/>
+      <w:r>
+        <w:rPr>
+          <w:rStyle w:val="af1"/>
+          <w:i w:val="0"/>
+          <w:iCs w:val="0"/>
+        </w:rPr>
+        <w:t>($</w:t>
+      </w:r>
+      <w:proofErr w:type="spellStart"/>
+      <w:r>
+        <w:rPr>
+          <w:rStyle w:val="af1"/>
+          <w:i w:val="0"/>
+          <w:iCs w:val="0"/>
+        </w:rPr>
+        <w:t>servername</w:t>
+      </w:r>
+      <w:proofErr w:type="spellEnd"/>
+      <w:r>
+        <w:rPr>
+          <w:rStyle w:val="af1"/>
+          <w:i w:val="0"/>
+          <w:iCs w:val="0"/>
+        </w:rPr>
+        <w:t>, $</w:t>
+      </w:r>
+      <w:proofErr w:type="spellStart"/>
+      <w:r>
+        <w:rPr>
+          <w:rStyle w:val="af1"/>
+          <w:i w:val="0"/>
+          <w:iCs w:val="0"/>
+        </w:rPr>
+        <w:t>username</w:t>
+      </w:r>
+      <w:proofErr w:type="spellEnd"/>
+      <w:r>
+        <w:rPr>
+          <w:rStyle w:val="af1"/>
+          <w:i w:val="0"/>
+          <w:iCs w:val="0"/>
+        </w:rPr>
+        <w:t>, $</w:t>
+      </w:r>
+      <w:proofErr w:type="spellStart"/>
+      <w:r>
+        <w:rPr>
+          <w:rStyle w:val="af1"/>
+          <w:i w:val="0"/>
+          <w:iCs w:val="0"/>
+        </w:rPr>
+        <w:t>password</w:t>
+      </w:r>
+      <w:proofErr w:type="spellEnd"/>
+      <w:r>
+        <w:rPr>
+          <w:rStyle w:val="af1"/>
+          <w:i w:val="0"/>
+          <w:iCs w:val="0"/>
+        </w:rPr>
+        <w:t>, $</w:t>
+      </w:r>
+      <w:proofErr w:type="spellStart"/>
+      <w:r>
+        <w:rPr>
+          <w:rStyle w:val="af1"/>
+          <w:i w:val="0"/>
+          <w:iCs w:val="0"/>
+        </w:rPr>
+        <w:t>dbname</w:t>
+      </w:r>
+      <w:proofErr w:type="spellEnd"/>
+      <w:r>
+        <w:rPr>
+          <w:rStyle w:val="af1"/>
+          <w:i w:val="0"/>
+          <w:iCs w:val="0"/>
+        </w:rPr>
+        <w:t>);</w:t>
+      </w:r>
+    </w:p>
+    <w:p>
+      <w:pPr>
+        <w:rPr>
+          <w:rStyle w:val="af1"/>
+          <w:i w:val="0"/>
+          <w:iCs w:val="0"/>
+        </w:rPr>
+      </w:pPr>
+    </w:p>
+    <w:p>
+      <w:pPr>
+        <w:rPr>
+          <w:rStyle w:val="af1"/>
+          <w:i w:val="0"/>
+          <w:iCs w:val="0"/>
+        </w:rPr>
+      </w:pPr>
+      <w:proofErr w:type="spellStart"/>
+      <w:r>
+        <w:rPr>
+          <w:rStyle w:val="af1"/>
+          <w:i w:val="0"/>
+          <w:iCs w:val="0"/>
+        </w:rPr>
+        <w:t>if</w:t>
+      </w:r>
+      <w:proofErr w:type="spellEnd"/>
+      <w:r>
+        <w:rPr>
+          <w:rStyle w:val="af1"/>
+          <w:i w:val="0"/>
+          <w:iCs w:val="0"/>
+        </w:rPr>
+        <w:t xml:space="preserve"> ($</w:t>
+      </w:r>
+      <w:proofErr w:type="spellStart"/>
+      <w:r>
+        <w:rPr>
+          <w:rStyle w:val="af1"/>
+          <w:i w:val="0"/>
+          <w:iCs w:val="0"/>
+        </w:rPr>
+        <w:t>conn</w:t>
+      </w:r>
+      <w:proofErr w:type="spellEnd"/>
+      <w:r>
+        <w:rPr>
+          <w:rStyle w:val="af1"/>
+          <w:i w:val="0"/>
+          <w:iCs w:val="0"/>
+        </w:rPr>
+        <w:t>-&gt;</w:t>
+      </w:r>
+      <w:proofErr w:type="spellStart"/>
+      <w:r>
+        <w:rPr>
+          <w:rStyle w:val="af1"/>
+          <w:i w:val="0"/>
+          <w:iCs w:val="0"/>
+        </w:rPr>
+        <w:t>connect_error</w:t>
+      </w:r>
+      <w:proofErr w:type="spellEnd"/>
+      <w:r>
+        <w:rPr>
+          <w:rStyle w:val="af1"/>
+          <w:i w:val="0"/>
+          <w:iCs w:val="0"/>
+        </w:rPr>
+        <w:t>) {</w:t>
+      </w:r>
+    </w:p>
+    <w:p>
+      <w:pPr>
+        <w:rPr>
+          <w:rStyle w:val="af1"/>
+          <w:i w:val="0"/>
+          <w:iCs w:val="0"/>
+        </w:rPr>
+      </w:pPr>
+      <w:r>
+        <w:rPr>
+          <w:rStyle w:val="af1"/>
+          <w:i w:val="0"/>
+          <w:iCs w:val="0"/>
+        </w:rPr>
+        <w:t xml:space="preserve">    </w:t>
+      </w:r>
+      <w:proofErr w:type="spellStart"/>
+      <w:r>
+        <w:rPr>
+          <w:rStyle w:val="af1"/>
+          <w:i w:val="0"/>
+          <w:iCs w:val="0"/>
+        </w:rPr>
+        <w:t>die</w:t>
+      </w:r>
+      <w:proofErr w:type="spellEnd"/>
+      <w:r>
+        <w:rPr>
+          <w:rStyle w:val="af1"/>
+          <w:i w:val="0"/>
+          <w:iCs w:val="0"/>
+        </w:rPr>
+        <w:t>("</w:t>
+      </w:r>
+      <w:proofErr w:type="spellStart"/>
+      <w:r>
+        <w:rPr>
+          <w:rStyle w:val="af1"/>
+          <w:i w:val="0"/>
+          <w:iCs w:val="0"/>
+        </w:rPr>
+        <w:t>Помилка</w:t>
+      </w:r>
+      <w:proofErr w:type="spellEnd"/>
+      <w:r>
+        <w:rPr>
+          <w:rStyle w:val="af1"/>
+          <w:i w:val="0"/>
+          <w:iCs w:val="0"/>
         </w:rPr>
         <w:t xml:space="preserve"> </w:t>
       </w:r>
@@ -4380,64 +5127,946 @@
           <w:i w:val="0"/>
           <w:iCs w:val="0"/>
         </w:rPr>
-        <w:t>бази</w:t>
-      </w:r>
-      <w:proofErr w:type="spellEnd"/>
-      <w:r>
-        <w:rPr>
-          <w:rStyle w:val="af1"/>
-          <w:i w:val="0"/>
-          <w:iCs w:val="0"/>
-          <w:lang w:val="en-US"/>
-        </w:rPr>
-        <w:t xml:space="preserve"> </w:t>
-      </w:r>
-      <w:proofErr w:type="spellStart"/>
-      <w:r>
-        <w:rPr>
-          <w:rStyle w:val="af1"/>
-          <w:i w:val="0"/>
-          <w:iCs w:val="0"/>
-        </w:rPr>
-        <w:t>даних</w:t>
-      </w:r>
-      <w:proofErr w:type="spellEnd"/>
-    </w:p>
-    <w:p>
-      <w:pPr>
-        <w:rPr>
-          <w:rStyle w:val="af1"/>
-          <w:i w:val="0"/>
-          <w:iCs w:val="0"/>
-          <w:lang w:val="en-US"/>
-        </w:rPr>
-      </w:pPr>
-      <w:r>
-        <w:rPr>
-          <w:rStyle w:val="af1"/>
-          <w:i w:val="0"/>
-          <w:iCs w:val="0"/>
-          <w:lang w:val="en-US"/>
-        </w:rPr>
-        <w:t xml:space="preserve">$conn = new </w:t>
-      </w:r>
-      <w:proofErr w:type="spellStart"/>
-      <w:r>
-        <w:rPr>
-          <w:rStyle w:val="af1"/>
-          <w:i w:val="0"/>
-          <w:iCs w:val="0"/>
-          <w:lang w:val="en-US"/>
-        </w:rPr>
-        <w:t>mysqli</w:t>
-      </w:r>
-      <w:proofErr w:type="spellEnd"/>
-      <w:r>
-        <w:rPr>
-          <w:rStyle w:val="af1"/>
-          <w:i w:val="0"/>
-          <w:iCs w:val="0"/>
-          <w:lang w:val="en-US"/>
+        <w:t>підключення</w:t>
+      </w:r>
+      <w:proofErr w:type="spellEnd"/>
+      <w:r>
+        <w:rPr>
+          <w:rStyle w:val="af1"/>
+          <w:i w:val="0"/>
+          <w:iCs w:val="0"/>
+        </w:rPr>
+        <w:t>: " . $</w:t>
+      </w:r>
+      <w:proofErr w:type="spellStart"/>
+      <w:r>
+        <w:rPr>
+          <w:rStyle w:val="af1"/>
+          <w:i w:val="0"/>
+          <w:iCs w:val="0"/>
+        </w:rPr>
+        <w:t>conn</w:t>
+      </w:r>
+      <w:proofErr w:type="spellEnd"/>
+      <w:r>
+        <w:rPr>
+          <w:rStyle w:val="af1"/>
+          <w:i w:val="0"/>
+          <w:iCs w:val="0"/>
+        </w:rPr>
+        <w:t>-&gt;</w:t>
+      </w:r>
+      <w:proofErr w:type="spellStart"/>
+      <w:r>
+        <w:rPr>
+          <w:rStyle w:val="af1"/>
+          <w:i w:val="0"/>
+          <w:iCs w:val="0"/>
+        </w:rPr>
+        <w:t>connect_error</w:t>
+      </w:r>
+      <w:proofErr w:type="spellEnd"/>
+      <w:r>
+        <w:rPr>
+          <w:rStyle w:val="af1"/>
+          <w:i w:val="0"/>
+          <w:iCs w:val="0"/>
+        </w:rPr>
+        <w:t>);</w:t>
+      </w:r>
+    </w:p>
+    <w:p>
+      <w:pPr>
+        <w:rPr>
+          <w:rStyle w:val="af1"/>
+          <w:i w:val="0"/>
+          <w:iCs w:val="0"/>
+        </w:rPr>
+      </w:pPr>
+      <w:r>
+        <w:rPr>
+          <w:rStyle w:val="af1"/>
+          <w:i w:val="0"/>
+          <w:iCs w:val="0"/>
+        </w:rPr>
+        <w:t>}</w:t>
+      </w:r>
+    </w:p>
+    <w:p>
+      <w:pPr>
+        <w:rPr>
+          <w:rStyle w:val="af1"/>
+          <w:i w:val="0"/>
+          <w:iCs w:val="0"/>
+        </w:rPr>
+      </w:pPr>
+    </w:p>
+    <w:p>
+      <w:pPr>
+        <w:rPr>
+          <w:rStyle w:val="af1"/>
+          <w:i w:val="0"/>
+          <w:iCs w:val="0"/>
+        </w:rPr>
+      </w:pPr>
+      <w:proofErr w:type="spellStart"/>
+      <w:r>
+        <w:rPr>
+          <w:rStyle w:val="af1"/>
+          <w:i w:val="0"/>
+          <w:iCs w:val="0"/>
+        </w:rPr>
+        <w:t>if</w:t>
+      </w:r>
+      <w:proofErr w:type="spellEnd"/>
+      <w:r>
+        <w:rPr>
+          <w:rStyle w:val="af1"/>
+          <w:i w:val="0"/>
+          <w:iCs w:val="0"/>
+        </w:rPr>
+        <w:t xml:space="preserve"> (</w:t>
+      </w:r>
+      <w:proofErr w:type="spellStart"/>
+      <w:r>
+        <w:rPr>
+          <w:rStyle w:val="af1"/>
+          <w:i w:val="0"/>
+          <w:iCs w:val="0"/>
+        </w:rPr>
+        <w:t>isset</w:t>
+      </w:r>
+      <w:proofErr w:type="spellEnd"/>
+      <w:r>
+        <w:rPr>
+          <w:rStyle w:val="af1"/>
+          <w:i w:val="0"/>
+          <w:iCs w:val="0"/>
+        </w:rPr>
+        <w:t>($_POST['</w:t>
+      </w:r>
+      <w:proofErr w:type="spellStart"/>
+      <w:r>
+        <w:rPr>
+          <w:rStyle w:val="af1"/>
+          <w:i w:val="0"/>
+          <w:iCs w:val="0"/>
+        </w:rPr>
+        <w:t>title</w:t>
+      </w:r>
+      <w:proofErr w:type="spellEnd"/>
+      <w:r>
+        <w:rPr>
+          <w:rStyle w:val="af1"/>
+          <w:i w:val="0"/>
+          <w:iCs w:val="0"/>
+        </w:rPr>
+        <w:t>'])) {</w:t>
+      </w:r>
+    </w:p>
+    <w:p>
+      <w:pPr>
+        <w:rPr>
+          <w:rStyle w:val="af1"/>
+          <w:i w:val="0"/>
+          <w:iCs w:val="0"/>
+        </w:rPr>
+      </w:pPr>
+      <w:r>
+        <w:rPr>
+          <w:rStyle w:val="af1"/>
+          <w:i w:val="0"/>
+          <w:iCs w:val="0"/>
+        </w:rPr>
+        <w:t>    $</w:t>
+      </w:r>
+      <w:proofErr w:type="spellStart"/>
+      <w:r>
+        <w:rPr>
+          <w:rStyle w:val="af1"/>
+          <w:i w:val="0"/>
+          <w:iCs w:val="0"/>
+        </w:rPr>
+        <w:t>title</w:t>
+      </w:r>
+      <w:proofErr w:type="spellEnd"/>
+      <w:r>
+        <w:rPr>
+          <w:rStyle w:val="af1"/>
+          <w:i w:val="0"/>
+          <w:iCs w:val="0"/>
+        </w:rPr>
+        <w:t xml:space="preserve"> = $_POST['</w:t>
+      </w:r>
+      <w:proofErr w:type="spellStart"/>
+      <w:r>
+        <w:rPr>
+          <w:rStyle w:val="af1"/>
+          <w:i w:val="0"/>
+          <w:iCs w:val="0"/>
+        </w:rPr>
+        <w:t>title</w:t>
+      </w:r>
+      <w:proofErr w:type="spellEnd"/>
+      <w:r>
+        <w:rPr>
+          <w:rStyle w:val="af1"/>
+          <w:i w:val="0"/>
+          <w:iCs w:val="0"/>
+        </w:rPr>
+        <w:t>'];</w:t>
+      </w:r>
+    </w:p>
+    <w:p>
+      <w:pPr>
+        <w:rPr>
+          <w:rStyle w:val="af1"/>
+          <w:i w:val="0"/>
+          <w:iCs w:val="0"/>
+        </w:rPr>
+      </w:pPr>
+      <w:r>
+        <w:rPr>
+          <w:rStyle w:val="af1"/>
+          <w:i w:val="0"/>
+          <w:iCs w:val="0"/>
+        </w:rPr>
+        <w:t xml:space="preserve">} </w:t>
+      </w:r>
+      <w:proofErr w:type="spellStart"/>
+      <w:r>
+        <w:rPr>
+          <w:rStyle w:val="af1"/>
+          <w:i w:val="0"/>
+          <w:iCs w:val="0"/>
+        </w:rPr>
+        <w:t>else</w:t>
+      </w:r>
+      <w:proofErr w:type="spellEnd"/>
+      <w:r>
+        <w:rPr>
+          <w:rStyle w:val="af1"/>
+          <w:i w:val="0"/>
+          <w:iCs w:val="0"/>
+        </w:rPr>
+        <w:t xml:space="preserve"> {</w:t>
+      </w:r>
+    </w:p>
+    <w:p>
+      <w:pPr>
+        <w:rPr>
+          <w:rStyle w:val="af1"/>
+          <w:i w:val="0"/>
+          <w:iCs w:val="0"/>
+        </w:rPr>
+      </w:pPr>
+      <w:r>
+        <w:rPr>
+          <w:rStyle w:val="af1"/>
+          <w:i w:val="0"/>
+          <w:iCs w:val="0"/>
+        </w:rPr>
+        <w:t>    $</w:t>
+      </w:r>
+      <w:proofErr w:type="spellStart"/>
+      <w:r>
+        <w:rPr>
+          <w:rStyle w:val="af1"/>
+          <w:i w:val="0"/>
+          <w:iCs w:val="0"/>
+        </w:rPr>
+        <w:t>title</w:t>
+      </w:r>
+      <w:proofErr w:type="spellEnd"/>
+      <w:r>
+        <w:rPr>
+          <w:rStyle w:val="af1"/>
+          <w:i w:val="0"/>
+          <w:iCs w:val="0"/>
+        </w:rPr>
+        <w:t xml:space="preserve"> = '';</w:t>
+      </w:r>
+    </w:p>
+    <w:p>
+      <w:pPr>
+        <w:rPr>
+          <w:rStyle w:val="af1"/>
+          <w:i w:val="0"/>
+          <w:iCs w:val="0"/>
+        </w:rPr>
+      </w:pPr>
+      <w:r>
+        <w:rPr>
+          <w:rStyle w:val="af1"/>
+          <w:i w:val="0"/>
+          <w:iCs w:val="0"/>
+        </w:rPr>
+        <w:t>}</w:t>
+      </w:r>
+    </w:p>
+    <w:p>
+      <w:pPr>
+        <w:rPr>
+          <w:rStyle w:val="af1"/>
+          <w:i w:val="0"/>
+          <w:iCs w:val="0"/>
+        </w:rPr>
+      </w:pPr>
+    </w:p>
+    <w:p>
+      <w:pPr>
+        <w:rPr>
+          <w:rStyle w:val="af1"/>
+          <w:i w:val="0"/>
+          <w:iCs w:val="0"/>
+        </w:rPr>
+      </w:pPr>
+      <w:proofErr w:type="spellStart"/>
+      <w:r>
+        <w:rPr>
+          <w:rStyle w:val="af1"/>
+          <w:i w:val="0"/>
+          <w:iCs w:val="0"/>
+        </w:rPr>
+        <w:t>if</w:t>
+      </w:r>
+      <w:proofErr w:type="spellEnd"/>
+      <w:r>
+        <w:rPr>
+          <w:rStyle w:val="af1"/>
+          <w:i w:val="0"/>
+          <w:iCs w:val="0"/>
+        </w:rPr>
+        <w:t xml:space="preserve"> (</w:t>
+      </w:r>
+      <w:proofErr w:type="spellStart"/>
+      <w:r>
+        <w:rPr>
+          <w:rStyle w:val="af1"/>
+          <w:i w:val="0"/>
+          <w:iCs w:val="0"/>
+        </w:rPr>
+        <w:t>isset</w:t>
+      </w:r>
+      <w:proofErr w:type="spellEnd"/>
+      <w:r>
+        <w:rPr>
+          <w:rStyle w:val="af1"/>
+          <w:i w:val="0"/>
+          <w:iCs w:val="0"/>
+        </w:rPr>
+        <w:t>($_POST['</w:t>
+      </w:r>
+      <w:proofErr w:type="spellStart"/>
+      <w:r>
+        <w:rPr>
+          <w:rStyle w:val="af1"/>
+          <w:i w:val="0"/>
+          <w:iCs w:val="0"/>
+        </w:rPr>
+        <w:t>author</w:t>
+      </w:r>
+      <w:proofErr w:type="spellEnd"/>
+      <w:r>
+        <w:rPr>
+          <w:rStyle w:val="af1"/>
+          <w:i w:val="0"/>
+          <w:iCs w:val="0"/>
+        </w:rPr>
+        <w:t>'])) {</w:t>
+      </w:r>
+    </w:p>
+    <w:p>
+      <w:pPr>
+        <w:rPr>
+          <w:rStyle w:val="af1"/>
+          <w:i w:val="0"/>
+          <w:iCs w:val="0"/>
+        </w:rPr>
+      </w:pPr>
+      <w:r>
+        <w:rPr>
+          <w:rStyle w:val="af1"/>
+          <w:i w:val="0"/>
+          <w:iCs w:val="0"/>
+        </w:rPr>
+        <w:t>    $</w:t>
+      </w:r>
+      <w:proofErr w:type="spellStart"/>
+      <w:r>
+        <w:rPr>
+          <w:rStyle w:val="af1"/>
+          <w:i w:val="0"/>
+          <w:iCs w:val="0"/>
+        </w:rPr>
+        <w:t>author</w:t>
+      </w:r>
+      <w:proofErr w:type="spellEnd"/>
+      <w:r>
+        <w:rPr>
+          <w:rStyle w:val="af1"/>
+          <w:i w:val="0"/>
+          <w:iCs w:val="0"/>
+        </w:rPr>
+        <w:t xml:space="preserve"> = $_POST['</w:t>
+      </w:r>
+      <w:proofErr w:type="spellStart"/>
+      <w:r>
+        <w:rPr>
+          <w:rStyle w:val="af1"/>
+          <w:i w:val="0"/>
+          <w:iCs w:val="0"/>
+        </w:rPr>
+        <w:t>author</w:t>
+      </w:r>
+      <w:proofErr w:type="spellEnd"/>
+      <w:r>
+        <w:rPr>
+          <w:rStyle w:val="af1"/>
+          <w:i w:val="0"/>
+          <w:iCs w:val="0"/>
+        </w:rPr>
+        <w:t>'];</w:t>
+      </w:r>
+    </w:p>
+    <w:p>
+      <w:pPr>
+        <w:rPr>
+          <w:rStyle w:val="af1"/>
+          <w:i w:val="0"/>
+          <w:iCs w:val="0"/>
+        </w:rPr>
+      </w:pPr>
+      <w:r>
+        <w:rPr>
+          <w:rStyle w:val="af1"/>
+          <w:i w:val="0"/>
+          <w:iCs w:val="0"/>
+        </w:rPr>
+        <w:t xml:space="preserve">} </w:t>
+      </w:r>
+      <w:proofErr w:type="spellStart"/>
+      <w:r>
+        <w:rPr>
+          <w:rStyle w:val="af1"/>
+          <w:i w:val="0"/>
+          <w:iCs w:val="0"/>
+        </w:rPr>
+        <w:t>else</w:t>
+      </w:r>
+      <w:proofErr w:type="spellEnd"/>
+      <w:r>
+        <w:rPr>
+          <w:rStyle w:val="af1"/>
+          <w:i w:val="0"/>
+          <w:iCs w:val="0"/>
+        </w:rPr>
+        <w:t xml:space="preserve"> {</w:t>
+      </w:r>
+    </w:p>
+    <w:p>
+      <w:pPr>
+        <w:rPr>
+          <w:rStyle w:val="af1"/>
+          <w:i w:val="0"/>
+          <w:iCs w:val="0"/>
+        </w:rPr>
+      </w:pPr>
+      <w:r>
+        <w:rPr>
+          <w:rStyle w:val="af1"/>
+          <w:i w:val="0"/>
+          <w:iCs w:val="0"/>
+        </w:rPr>
+        <w:t>    $</w:t>
+      </w:r>
+      <w:proofErr w:type="spellStart"/>
+      <w:r>
+        <w:rPr>
+          <w:rStyle w:val="af1"/>
+          <w:i w:val="0"/>
+          <w:iCs w:val="0"/>
+        </w:rPr>
+        <w:t>author</w:t>
+      </w:r>
+      <w:proofErr w:type="spellEnd"/>
+      <w:r>
+        <w:rPr>
+          <w:rStyle w:val="af1"/>
+          <w:i w:val="0"/>
+          <w:iCs w:val="0"/>
+        </w:rPr>
+        <w:t xml:space="preserve"> = '';</w:t>
+      </w:r>
+    </w:p>
+    <w:p>
+      <w:pPr>
+        <w:rPr>
+          <w:rStyle w:val="af1"/>
+          <w:i w:val="0"/>
+          <w:iCs w:val="0"/>
+        </w:rPr>
+      </w:pPr>
+      <w:r>
+        <w:rPr>
+          <w:rStyle w:val="af1"/>
+          <w:i w:val="0"/>
+          <w:iCs w:val="0"/>
+        </w:rPr>
+        <w:t>}</w:t>
+      </w:r>
+    </w:p>
+    <w:p>
+      <w:pPr>
+        <w:rPr>
+          <w:rStyle w:val="af1"/>
+          <w:i w:val="0"/>
+          <w:iCs w:val="0"/>
+        </w:rPr>
+      </w:pPr>
+    </w:p>
+    <w:p>
+      <w:pPr>
+        <w:rPr>
+          <w:rStyle w:val="af1"/>
+          <w:i w:val="0"/>
+          <w:iCs w:val="0"/>
+        </w:rPr>
+      </w:pPr>
+      <w:proofErr w:type="spellStart"/>
+      <w:r>
+        <w:rPr>
+          <w:rStyle w:val="af1"/>
+          <w:i w:val="0"/>
+          <w:iCs w:val="0"/>
+        </w:rPr>
+        <w:t>if</w:t>
+      </w:r>
+      <w:proofErr w:type="spellEnd"/>
+      <w:r>
+        <w:rPr>
+          <w:rStyle w:val="af1"/>
+          <w:i w:val="0"/>
+          <w:iCs w:val="0"/>
+        </w:rPr>
+        <w:t xml:space="preserve"> (</w:t>
+      </w:r>
+      <w:proofErr w:type="spellStart"/>
+      <w:r>
+        <w:rPr>
+          <w:rStyle w:val="af1"/>
+          <w:i w:val="0"/>
+          <w:iCs w:val="0"/>
+        </w:rPr>
+        <w:t>isset</w:t>
+      </w:r>
+      <w:proofErr w:type="spellEnd"/>
+      <w:r>
+        <w:rPr>
+          <w:rStyle w:val="af1"/>
+          <w:i w:val="0"/>
+          <w:iCs w:val="0"/>
+        </w:rPr>
+        <w:t>($_POST['</w:t>
+      </w:r>
+      <w:proofErr w:type="spellStart"/>
+      <w:r>
+        <w:rPr>
+          <w:rStyle w:val="af1"/>
+          <w:i w:val="0"/>
+          <w:iCs w:val="0"/>
+        </w:rPr>
+        <w:t>published_year</w:t>
+      </w:r>
+      <w:proofErr w:type="spellEnd"/>
+      <w:r>
+        <w:rPr>
+          <w:rStyle w:val="af1"/>
+          <w:i w:val="0"/>
+          <w:iCs w:val="0"/>
+        </w:rPr>
+        <w:t>'])) {</w:t>
+      </w:r>
+    </w:p>
+    <w:p>
+      <w:pPr>
+        <w:rPr>
+          <w:rStyle w:val="af1"/>
+          <w:i w:val="0"/>
+          <w:iCs w:val="0"/>
+        </w:rPr>
+      </w:pPr>
+      <w:r>
+        <w:rPr>
+          <w:rStyle w:val="af1"/>
+          <w:i w:val="0"/>
+          <w:iCs w:val="0"/>
+        </w:rPr>
+        <w:lastRenderedPageBreak/>
+        <w:t>    $</w:t>
+      </w:r>
+      <w:proofErr w:type="spellStart"/>
+      <w:r>
+        <w:rPr>
+          <w:rStyle w:val="af1"/>
+          <w:i w:val="0"/>
+          <w:iCs w:val="0"/>
+        </w:rPr>
+        <w:t>published_year</w:t>
+      </w:r>
+      <w:proofErr w:type="spellEnd"/>
+      <w:r>
+        <w:rPr>
+          <w:rStyle w:val="af1"/>
+          <w:i w:val="0"/>
+          <w:iCs w:val="0"/>
+        </w:rPr>
+        <w:t xml:space="preserve"> = $_POST['</w:t>
+      </w:r>
+      <w:proofErr w:type="spellStart"/>
+      <w:r>
+        <w:rPr>
+          <w:rStyle w:val="af1"/>
+          <w:i w:val="0"/>
+          <w:iCs w:val="0"/>
+        </w:rPr>
+        <w:t>published_year</w:t>
+      </w:r>
+      <w:proofErr w:type="spellEnd"/>
+      <w:r>
+        <w:rPr>
+          <w:rStyle w:val="af1"/>
+          <w:i w:val="0"/>
+          <w:iCs w:val="0"/>
+        </w:rPr>
+        <w:t>'];</w:t>
+      </w:r>
+    </w:p>
+    <w:p>
+      <w:pPr>
+        <w:rPr>
+          <w:rStyle w:val="af1"/>
+          <w:i w:val="0"/>
+          <w:iCs w:val="0"/>
+        </w:rPr>
+      </w:pPr>
+      <w:r>
+        <w:rPr>
+          <w:rStyle w:val="af1"/>
+          <w:i w:val="0"/>
+          <w:iCs w:val="0"/>
+        </w:rPr>
+        <w:t xml:space="preserve">} </w:t>
+      </w:r>
+      <w:proofErr w:type="spellStart"/>
+      <w:r>
+        <w:rPr>
+          <w:rStyle w:val="af1"/>
+          <w:i w:val="0"/>
+          <w:iCs w:val="0"/>
+        </w:rPr>
+        <w:t>else</w:t>
+      </w:r>
+      <w:proofErr w:type="spellEnd"/>
+      <w:r>
+        <w:rPr>
+          <w:rStyle w:val="af1"/>
+          <w:i w:val="0"/>
+          <w:iCs w:val="0"/>
+        </w:rPr>
+        <w:t xml:space="preserve"> {</w:t>
+      </w:r>
+    </w:p>
+    <w:p>
+      <w:pPr>
+        <w:rPr>
+          <w:rStyle w:val="af1"/>
+          <w:i w:val="0"/>
+          <w:iCs w:val="0"/>
+        </w:rPr>
+      </w:pPr>
+      <w:r>
+        <w:rPr>
+          <w:rStyle w:val="af1"/>
+          <w:i w:val="0"/>
+          <w:iCs w:val="0"/>
+        </w:rPr>
+        <w:t>    $</w:t>
+      </w:r>
+      <w:proofErr w:type="spellStart"/>
+      <w:r>
+        <w:rPr>
+          <w:rStyle w:val="af1"/>
+          <w:i w:val="0"/>
+          <w:iCs w:val="0"/>
+        </w:rPr>
+        <w:t>published_year</w:t>
+      </w:r>
+      <w:proofErr w:type="spellEnd"/>
+      <w:r>
+        <w:rPr>
+          <w:rStyle w:val="af1"/>
+          <w:i w:val="0"/>
+          <w:iCs w:val="0"/>
+        </w:rPr>
+        <w:t xml:space="preserve"> = '';</w:t>
+      </w:r>
+    </w:p>
+    <w:p>
+      <w:pPr>
+        <w:rPr>
+          <w:rStyle w:val="af1"/>
+          <w:i w:val="0"/>
+          <w:iCs w:val="0"/>
+        </w:rPr>
+      </w:pPr>
+      <w:r>
+        <w:rPr>
+          <w:rStyle w:val="af1"/>
+          <w:i w:val="0"/>
+          <w:iCs w:val="0"/>
+        </w:rPr>
+        <w:t>}</w:t>
+      </w:r>
+    </w:p>
+    <w:p>
+      <w:pPr>
+        <w:rPr>
+          <w:rStyle w:val="af1"/>
+          <w:i w:val="0"/>
+          <w:iCs w:val="0"/>
+        </w:rPr>
+      </w:pPr>
+    </w:p>
+    <w:p>
+      <w:pPr>
+        <w:rPr>
+          <w:rStyle w:val="af1"/>
+          <w:i w:val="0"/>
+          <w:iCs w:val="0"/>
+        </w:rPr>
+      </w:pPr>
+      <w:r>
+        <w:rPr>
+          <w:rStyle w:val="af1"/>
+          <w:i w:val="0"/>
+          <w:iCs w:val="0"/>
+        </w:rPr>
+        <w:t>$</w:t>
+      </w:r>
+      <w:proofErr w:type="spellStart"/>
+      <w:r>
+        <w:rPr>
+          <w:rStyle w:val="af1"/>
+          <w:i w:val="0"/>
+          <w:iCs w:val="0"/>
+        </w:rPr>
+        <w:t>sql</w:t>
+      </w:r>
+      <w:proofErr w:type="spellEnd"/>
+      <w:r>
+        <w:rPr>
+          <w:rStyle w:val="af1"/>
+          <w:i w:val="0"/>
+          <w:iCs w:val="0"/>
+        </w:rPr>
+        <w:t xml:space="preserve"> = "INSERT INTO </w:t>
+      </w:r>
+      <w:proofErr w:type="spellStart"/>
+      <w:r>
+        <w:rPr>
+          <w:rStyle w:val="af1"/>
+          <w:i w:val="0"/>
+          <w:iCs w:val="0"/>
+        </w:rPr>
+        <w:t>books</w:t>
+      </w:r>
+      <w:proofErr w:type="spellEnd"/>
+      <w:r>
+        <w:rPr>
+          <w:rStyle w:val="af1"/>
+          <w:i w:val="0"/>
+          <w:iCs w:val="0"/>
+        </w:rPr>
+        <w:t xml:space="preserve"> (</w:t>
+      </w:r>
+      <w:proofErr w:type="spellStart"/>
+      <w:r>
+        <w:rPr>
+          <w:rStyle w:val="af1"/>
+          <w:i w:val="0"/>
+          <w:iCs w:val="0"/>
+        </w:rPr>
+        <w:t>title</w:t>
+      </w:r>
+      <w:proofErr w:type="spellEnd"/>
+      <w:r>
+        <w:rPr>
+          <w:rStyle w:val="af1"/>
+          <w:i w:val="0"/>
+          <w:iCs w:val="0"/>
+        </w:rPr>
+        <w:t xml:space="preserve">, </w:t>
+      </w:r>
+      <w:proofErr w:type="spellStart"/>
+      <w:r>
+        <w:rPr>
+          <w:rStyle w:val="af1"/>
+          <w:i w:val="0"/>
+          <w:iCs w:val="0"/>
+        </w:rPr>
+        <w:t>author</w:t>
+      </w:r>
+      <w:proofErr w:type="spellEnd"/>
+      <w:r>
+        <w:rPr>
+          <w:rStyle w:val="af1"/>
+          <w:i w:val="0"/>
+          <w:iCs w:val="0"/>
+        </w:rPr>
+        <w:t xml:space="preserve">, </w:t>
+      </w:r>
+      <w:proofErr w:type="spellStart"/>
+      <w:r>
+        <w:rPr>
+          <w:rStyle w:val="af1"/>
+          <w:i w:val="0"/>
+          <w:iCs w:val="0"/>
+        </w:rPr>
+        <w:t>published_year</w:t>
+      </w:r>
+      <w:proofErr w:type="spellEnd"/>
+      <w:r>
+        <w:rPr>
+          <w:rStyle w:val="af1"/>
+          <w:i w:val="0"/>
+          <w:iCs w:val="0"/>
+        </w:rPr>
+        <w:t>) VALUES ('$</w:t>
+      </w:r>
+      <w:proofErr w:type="spellStart"/>
+      <w:r>
+        <w:rPr>
+          <w:rStyle w:val="af1"/>
+          <w:i w:val="0"/>
+          <w:iCs w:val="0"/>
+        </w:rPr>
+        <w:t>title</w:t>
+      </w:r>
+      <w:proofErr w:type="spellEnd"/>
+      <w:r>
+        <w:rPr>
+          <w:rStyle w:val="af1"/>
+          <w:i w:val="0"/>
+          <w:iCs w:val="0"/>
+        </w:rPr>
+        <w:t>', '$</w:t>
+      </w:r>
+      <w:proofErr w:type="spellStart"/>
+      <w:r>
+        <w:rPr>
+          <w:rStyle w:val="af1"/>
+          <w:i w:val="0"/>
+          <w:iCs w:val="0"/>
+        </w:rPr>
+        <w:t>author</w:t>
+      </w:r>
+      <w:proofErr w:type="spellEnd"/>
+      <w:r>
+        <w:rPr>
+          <w:rStyle w:val="af1"/>
+          <w:i w:val="0"/>
+          <w:iCs w:val="0"/>
+        </w:rPr>
+        <w:t>', '$</w:t>
+      </w:r>
+      <w:proofErr w:type="spellStart"/>
+      <w:r>
+        <w:rPr>
+          <w:rStyle w:val="af1"/>
+          <w:i w:val="0"/>
+          <w:iCs w:val="0"/>
+        </w:rPr>
+        <w:t>published_year</w:t>
+      </w:r>
+      <w:proofErr w:type="spellEnd"/>
+      <w:r>
+        <w:rPr>
+          <w:rStyle w:val="af1"/>
+          <w:i w:val="0"/>
+          <w:iCs w:val="0"/>
+        </w:rPr>
+        <w:t>')";</w:t>
+      </w:r>
+    </w:p>
+    <w:p>
+      <w:pPr>
+        <w:rPr>
+          <w:rStyle w:val="af1"/>
+          <w:i w:val="0"/>
+          <w:iCs w:val="0"/>
+        </w:rPr>
+      </w:pPr>
+    </w:p>
+    <w:p>
+      <w:pPr>
+        <w:rPr>
+          <w:rStyle w:val="af1"/>
+          <w:i w:val="0"/>
+          <w:iCs w:val="0"/>
+        </w:rPr>
+      </w:pPr>
+      <w:proofErr w:type="spellStart"/>
+      <w:r>
+        <w:rPr>
+          <w:rStyle w:val="af1"/>
+          <w:i w:val="0"/>
+          <w:iCs w:val="0"/>
+        </w:rPr>
+        <w:t>if</w:t>
+      </w:r>
+      <w:proofErr w:type="spellEnd"/>
+      <w:r>
+        <w:rPr>
+          <w:rStyle w:val="af1"/>
+          <w:i w:val="0"/>
+          <w:iCs w:val="0"/>
+        </w:rPr>
+        <w:t xml:space="preserve"> ($</w:t>
+      </w:r>
+      <w:proofErr w:type="spellStart"/>
+      <w:r>
+        <w:rPr>
+          <w:rStyle w:val="af1"/>
+          <w:i w:val="0"/>
+          <w:iCs w:val="0"/>
+        </w:rPr>
+        <w:t>conn</w:t>
+      </w:r>
+      <w:proofErr w:type="spellEnd"/>
+      <w:r>
+        <w:rPr>
+          <w:rStyle w:val="af1"/>
+          <w:i w:val="0"/>
+          <w:iCs w:val="0"/>
+        </w:rPr>
+        <w:t>-&gt;</w:t>
+      </w:r>
+      <w:proofErr w:type="spellStart"/>
+      <w:r>
+        <w:rPr>
+          <w:rStyle w:val="af1"/>
+          <w:i w:val="0"/>
+          <w:iCs w:val="0"/>
+        </w:rPr>
+        <w:t>query</w:t>
+      </w:r>
+      <w:proofErr w:type="spellEnd"/>
+      <w:r>
+        <w:rPr>
+          <w:rStyle w:val="af1"/>
+          <w:i w:val="0"/>
+          <w:iCs w:val="0"/>
         </w:rPr>
         <w:t>($</w:t>
       </w:r>
@@ -4447,155 +6076,140 @@
           <w:rStyle w:val="af1"/>
           <w:i w:val="0"/>
           <w:iCs w:val="0"/>
-          <w:lang w:val="en-US"/>
-        </w:rPr>
-        <w:t>servername</w:t>
-      </w:r>
-      <w:proofErr w:type="spellEnd"/>
-      <w:r>
-        <w:rPr>
-          <w:rStyle w:val="af1"/>
-          <w:i w:val="0"/>
-          <w:iCs w:val="0"/>
-          <w:lang w:val="en-US"/>
-        </w:rPr>
-        <w:t>, $username, $password, $</w:t>
-      </w:r>
-      <w:proofErr w:type="spellStart"/>
-      <w:r>
-        <w:rPr>
-          <w:rStyle w:val="af1"/>
-          <w:i w:val="0"/>
-          <w:iCs w:val="0"/>
-          <w:lang w:val="en-US"/>
-        </w:rPr>
-        <w:t>dbname</w:t>
-      </w:r>
-      <w:proofErr w:type="spellEnd"/>
-      <w:r>
-        <w:rPr>
-          <w:rStyle w:val="af1"/>
-          <w:i w:val="0"/>
-          <w:iCs w:val="0"/>
-          <w:lang w:val="en-US"/>
-        </w:rPr>
-        <w:t>);</w:t>
-      </w:r>
-    </w:p>
-    <w:p>
-      <w:pPr>
-        <w:rPr>
-          <w:rStyle w:val="af1"/>
-          <w:i w:val="0"/>
-          <w:iCs w:val="0"/>
-          <w:lang w:val="en-US"/>
-        </w:rPr>
-      </w:pPr>
-    </w:p>
-    <w:p>
-      <w:pPr>
-        <w:rPr>
-          <w:rStyle w:val="af1"/>
-          <w:i w:val="0"/>
-          <w:iCs w:val="0"/>
-          <w:lang w:val="en-US"/>
-        </w:rPr>
-      </w:pPr>
-      <w:r>
-        <w:rPr>
-          <w:rStyle w:val="af1"/>
-          <w:i w:val="0"/>
-          <w:iCs w:val="0"/>
-          <w:lang w:val="en-US"/>
-        </w:rPr>
-        <w:t xml:space="preserve">// </w:t>
-      </w:r>
-      <w:proofErr w:type="spellStart"/>
-      <w:r>
-        <w:rPr>
-          <w:rStyle w:val="af1"/>
-          <w:i w:val="0"/>
-          <w:iCs w:val="0"/>
-        </w:rPr>
-        <w:t>Перевірка</w:t>
-      </w:r>
-      <w:proofErr w:type="spellEnd"/>
-      <w:r>
-        <w:rPr>
-          <w:rStyle w:val="af1"/>
-          <w:i w:val="0"/>
-          <w:iCs w:val="0"/>
-          <w:lang w:val="en-US"/>
-        </w:rPr>
-        <w:t xml:space="preserve"> </w:t>
-      </w:r>
-      <w:proofErr w:type="spellStart"/>
-      <w:r>
-        <w:rPr>
-          <w:rStyle w:val="af1"/>
-          <w:i w:val="0"/>
-          <w:iCs w:val="0"/>
-        </w:rPr>
-        <w:t>підключення</w:t>
-      </w:r>
-      <w:proofErr w:type="spellEnd"/>
-    </w:p>
-    <w:p>
-      <w:pPr>
-        <w:rPr>
-          <w:rStyle w:val="af1"/>
-          <w:i w:val="0"/>
-          <w:iCs w:val="0"/>
-          <w:lang w:val="en-US"/>
-        </w:rPr>
-      </w:pPr>
-      <w:r>
-        <w:rPr>
-          <w:rStyle w:val="af1"/>
-          <w:i w:val="0"/>
-          <w:iCs w:val="0"/>
-          <w:lang w:val="en-US"/>
-        </w:rPr>
-        <w:t>if ($conn-&gt;</w:t>
-      </w:r>
-      <w:proofErr w:type="spellStart"/>
-      <w:r>
-        <w:rPr>
-          <w:rStyle w:val="af1"/>
-          <w:i w:val="0"/>
-          <w:iCs w:val="0"/>
-          <w:lang w:val="en-US"/>
-        </w:rPr>
-        <w:t>connect_error</w:t>
-      </w:r>
-      <w:proofErr w:type="spellEnd"/>
-      <w:r>
-        <w:rPr>
-          <w:rStyle w:val="af1"/>
-          <w:i w:val="0"/>
-          <w:iCs w:val="0"/>
-          <w:lang w:val="en-US"/>
-        </w:rPr>
-        <w:t>) {</w:t>
-      </w:r>
-    </w:p>
-    <w:p>
-      <w:pPr>
-        <w:rPr>
-          <w:rStyle w:val="af1"/>
-          <w:i w:val="0"/>
-          <w:iCs w:val="0"/>
-          <w:lang w:val="en-US"/>
-        </w:rPr>
-      </w:pPr>
-      <w:r>
-        <w:rPr>
-          <w:rStyle w:val="af1"/>
-          <w:i w:val="0"/>
-          <w:iCs w:val="0"/>
-          <w:lang w:val="en-US"/>
-        </w:rPr>
-        <w:t>    die("</w:t>
+        </w:rPr>
+        <w:t>sql</w:t>
+      </w:r>
+      <w:proofErr w:type="spellEnd"/>
+      <w:r>
+        <w:rPr>
+          <w:rStyle w:val="af1"/>
+          <w:i w:val="0"/>
+          <w:iCs w:val="0"/>
+        </w:rPr>
+        <w:t>) === TRUE) {</w:t>
+      </w:r>
+    </w:p>
+    <w:p>
+      <w:pPr>
+        <w:rPr>
+          <w:rStyle w:val="af1"/>
+          <w:i w:val="0"/>
+          <w:iCs w:val="0"/>
+        </w:rPr>
+      </w:pPr>
+      <w:r>
+        <w:rPr>
+          <w:rStyle w:val="af1"/>
+          <w:i w:val="0"/>
+          <w:iCs w:val="0"/>
+        </w:rPr>
+        <w:t xml:space="preserve">    </w:t>
+      </w:r>
+      <w:proofErr w:type="spellStart"/>
+      <w:r>
+        <w:rPr>
+          <w:rStyle w:val="af1"/>
+          <w:i w:val="0"/>
+          <w:iCs w:val="0"/>
+        </w:rPr>
+        <w:t>echo</w:t>
+      </w:r>
+      <w:proofErr w:type="spellEnd"/>
+      <w:r>
+        <w:rPr>
+          <w:rStyle w:val="af1"/>
+          <w:i w:val="0"/>
+          <w:iCs w:val="0"/>
+        </w:rPr>
+        <w:t xml:space="preserve"> "Книга </w:t>
+      </w:r>
+      <w:proofErr w:type="spellStart"/>
+      <w:r>
+        <w:rPr>
+          <w:rStyle w:val="af1"/>
+          <w:i w:val="0"/>
+          <w:iCs w:val="0"/>
+        </w:rPr>
+        <w:t>успішно</w:t>
+      </w:r>
+      <w:proofErr w:type="spellEnd"/>
+      <w:r>
+        <w:rPr>
+          <w:rStyle w:val="af1"/>
+          <w:i w:val="0"/>
+          <w:iCs w:val="0"/>
+        </w:rPr>
+        <w:t xml:space="preserve"> додана";</w:t>
+      </w:r>
+    </w:p>
+    <w:p>
+      <w:pPr>
+        <w:rPr>
+          <w:rStyle w:val="af1"/>
+          <w:i w:val="0"/>
+          <w:iCs w:val="0"/>
+        </w:rPr>
+      </w:pPr>
+      <w:r>
+        <w:rPr>
+          <w:rStyle w:val="af1"/>
+          <w:i w:val="0"/>
+          <w:iCs w:val="0"/>
+        </w:rPr>
+        <w:t xml:space="preserve">} </w:t>
+      </w:r>
+      <w:proofErr w:type="spellStart"/>
+      <w:r>
+        <w:rPr>
+          <w:rStyle w:val="af1"/>
+          <w:i w:val="0"/>
+          <w:iCs w:val="0"/>
+        </w:rPr>
+        <w:t>else</w:t>
+      </w:r>
+      <w:proofErr w:type="spellEnd"/>
+      <w:r>
+        <w:rPr>
+          <w:rStyle w:val="af1"/>
+          <w:i w:val="0"/>
+          <w:iCs w:val="0"/>
+        </w:rPr>
+        <w:t xml:space="preserve"> {</w:t>
+      </w:r>
+    </w:p>
+    <w:p>
+      <w:pPr>
+        <w:rPr>
+          <w:rStyle w:val="af1"/>
+          <w:i w:val="0"/>
+          <w:iCs w:val="0"/>
+        </w:rPr>
+      </w:pPr>
+      <w:r>
+        <w:rPr>
+          <w:rStyle w:val="af1"/>
+          <w:i w:val="0"/>
+          <w:iCs w:val="0"/>
+        </w:rPr>
+        <w:t xml:space="preserve">    </w:t>
+      </w:r>
+      <w:proofErr w:type="spellStart"/>
+      <w:r>
+        <w:rPr>
+          <w:rStyle w:val="af1"/>
+          <w:i w:val="0"/>
+          <w:iCs w:val="0"/>
+        </w:rPr>
+        <w:t>echo</w:t>
+      </w:r>
+      <w:proofErr w:type="spellEnd"/>
+      <w:r>
+        <w:rPr>
+          <w:rStyle w:val="af1"/>
+          <w:i w:val="0"/>
+          <w:iCs w:val="0"/>
+        </w:rPr>
+        <w:t xml:space="preserve"> "</w:t>
       </w:r>
       <w:proofErr w:type="spellStart"/>
       <w:r>
@@ -4612,65 +6226,95 @@
           <w:rStyle w:val="af1"/>
           <w:i w:val="0"/>
           <w:iCs w:val="0"/>
-          <w:lang w:val="en-US"/>
-        </w:rPr>
-        <w:t xml:space="preserve"> </w:t>
-      </w:r>
-      <w:proofErr w:type="spellStart"/>
-      <w:r>
-        <w:rPr>
-          <w:rStyle w:val="af1"/>
-          <w:i w:val="0"/>
-          <w:iCs w:val="0"/>
-        </w:rPr>
-        <w:t>підключення</w:t>
-      </w:r>
-      <w:proofErr w:type="spellEnd"/>
-      <w:r>
-        <w:rPr>
-          <w:rStyle w:val="af1"/>
-          <w:i w:val="0"/>
-          <w:iCs w:val="0"/>
-          <w:lang w:val="en-US"/>
-        </w:rPr>
-        <w:t>: " . $conn-&gt;</w:t>
-      </w:r>
-      <w:proofErr w:type="spellStart"/>
-      <w:r>
-        <w:rPr>
-          <w:rStyle w:val="af1"/>
-          <w:i w:val="0"/>
-          <w:iCs w:val="0"/>
-          <w:lang w:val="en-US"/>
-        </w:rPr>
-        <w:t>connect_error</w:t>
-      </w:r>
-      <w:proofErr w:type="spellEnd"/>
-      <w:r>
-        <w:rPr>
-          <w:rStyle w:val="af1"/>
-          <w:i w:val="0"/>
-          <w:iCs w:val="0"/>
-          <w:lang w:val="en-US"/>
-        </w:rPr>
-        <w:t>);</w:t>
-      </w:r>
-    </w:p>
-    <w:p>
-      <w:pPr>
-        <w:rPr>
-          <w:rStyle w:val="af1"/>
-          <w:i w:val="0"/>
-          <w:iCs w:val="0"/>
-          <w:lang w:val="en-US"/>
-        </w:rPr>
-      </w:pPr>
-      <w:r>
-        <w:rPr>
-          <w:rStyle w:val="af1"/>
-          <w:i w:val="0"/>
-          <w:iCs w:val="0"/>
-          <w:lang w:val="en-US"/>
+        </w:rPr>
+        <w:t>: " . $</w:t>
+      </w:r>
+      <w:proofErr w:type="spellStart"/>
+      <w:r>
+        <w:rPr>
+          <w:rStyle w:val="af1"/>
+          <w:i w:val="0"/>
+          <w:iCs w:val="0"/>
+        </w:rPr>
+        <w:t>sql</w:t>
+      </w:r>
+      <w:proofErr w:type="spellEnd"/>
+      <w:r>
+        <w:rPr>
+          <w:rStyle w:val="af1"/>
+          <w:i w:val="0"/>
+          <w:iCs w:val="0"/>
+        </w:rPr>
+        <w:t xml:space="preserve"> . "&lt;</w:t>
+      </w:r>
+      <w:proofErr w:type="spellStart"/>
+      <w:r>
+        <w:rPr>
+          <w:rStyle w:val="af1"/>
+          <w:i w:val="0"/>
+          <w:iCs w:val="0"/>
+        </w:rPr>
+        <w:t>br</w:t>
+      </w:r>
+      <w:proofErr w:type="spellEnd"/>
+      <w:r>
+        <w:rPr>
+          <w:rStyle w:val="af1"/>
+          <w:i w:val="0"/>
+          <w:iCs w:val="0"/>
+        </w:rPr>
+        <w:t>&gt;" . $</w:t>
+      </w:r>
+      <w:proofErr w:type="spellStart"/>
+      <w:r>
+        <w:rPr>
+          <w:rStyle w:val="af1"/>
+          <w:i w:val="0"/>
+          <w:iCs w:val="0"/>
+        </w:rPr>
+        <w:t>conn</w:t>
+      </w:r>
+      <w:proofErr w:type="spellEnd"/>
+      <w:r>
+        <w:rPr>
+          <w:rStyle w:val="af1"/>
+          <w:i w:val="0"/>
+          <w:iCs w:val="0"/>
+        </w:rPr>
+        <w:t>-&gt;</w:t>
+      </w:r>
+      <w:proofErr w:type="spellStart"/>
+      <w:r>
+        <w:rPr>
+          <w:rStyle w:val="af1"/>
+          <w:i w:val="0"/>
+          <w:iCs w:val="0"/>
+        </w:rPr>
+        <w:t>error</w:t>
+      </w:r>
+      <w:proofErr w:type="spellEnd"/>
+      <w:r>
+        <w:rPr>
+          <w:rStyle w:val="af1"/>
+          <w:i w:val="0"/>
+          <w:iCs w:val="0"/>
+        </w:rPr>
+        <w:t>;</w:t>
+      </w:r>
+    </w:p>
+    <w:p>
+      <w:pPr>
+        <w:rPr>
+          <w:rStyle w:val="af1"/>
+          <w:i w:val="0"/>
+          <w:iCs w:val="0"/>
+        </w:rPr>
+      </w:pPr>
+      <w:r>
+        <w:rPr>
+          <w:rStyle w:val="af1"/>
+          <w:i w:val="0"/>
+          <w:iCs w:val="0"/>
         </w:rPr>
         <w:t>}</w:t>
       </w:r>
@@ -4681,147 +6325,22 @@
           <w:rStyle w:val="af1"/>
           <w:i w:val="0"/>
           <w:iCs w:val="0"/>
-          <w:lang w:val="en-US"/>
-        </w:rPr>
-      </w:pPr>
-    </w:p>
-    <w:p>
-      <w:pPr>
-        <w:rPr>
-          <w:rStyle w:val="af1"/>
-          <w:i w:val="0"/>
-          <w:iCs w:val="0"/>
-          <w:lang w:val="en-US"/>
-        </w:rPr>
-      </w:pPr>
-      <w:r>
-        <w:rPr>
-          <w:rStyle w:val="af1"/>
-          <w:i w:val="0"/>
-          <w:iCs w:val="0"/>
-          <w:lang w:val="en-US"/>
-        </w:rPr>
-        <w:t xml:space="preserve">// </w:t>
-      </w:r>
-      <w:proofErr w:type="spellStart"/>
-      <w:r>
-        <w:rPr>
-          <w:rStyle w:val="af1"/>
-          <w:i w:val="0"/>
-          <w:iCs w:val="0"/>
-        </w:rPr>
-        <w:t>Отримання</w:t>
-      </w:r>
-      <w:proofErr w:type="spellEnd"/>
-      <w:r>
-        <w:rPr>
-          <w:rStyle w:val="af1"/>
-          <w:i w:val="0"/>
-          <w:iCs w:val="0"/>
-          <w:lang w:val="en-US"/>
-        </w:rPr>
-        <w:t xml:space="preserve"> </w:t>
-      </w:r>
-      <w:proofErr w:type="spellStart"/>
-      <w:r>
-        <w:rPr>
-          <w:rStyle w:val="af1"/>
-          <w:i w:val="0"/>
-          <w:iCs w:val="0"/>
-        </w:rPr>
-        <w:t>даних</w:t>
-      </w:r>
-      <w:proofErr w:type="spellEnd"/>
-      <w:r>
-        <w:rPr>
-          <w:rStyle w:val="af1"/>
-          <w:i w:val="0"/>
-          <w:iCs w:val="0"/>
-          <w:lang w:val="en-US"/>
-        </w:rPr>
-        <w:t xml:space="preserve"> </w:t>
-      </w:r>
-      <w:r>
-        <w:rPr>
-          <w:rStyle w:val="af1"/>
-          <w:i w:val="0"/>
-          <w:iCs w:val="0"/>
-        </w:rPr>
-        <w:t>з</w:t>
-      </w:r>
-      <w:r>
-        <w:rPr>
-          <w:rStyle w:val="af1"/>
-          <w:i w:val="0"/>
-          <w:iCs w:val="0"/>
-          <w:lang w:val="en-US"/>
-        </w:rPr>
-        <w:t xml:space="preserve"> </w:t>
-      </w:r>
-      <w:proofErr w:type="spellStart"/>
-      <w:r>
-        <w:rPr>
-          <w:rStyle w:val="af1"/>
-          <w:i w:val="0"/>
-          <w:iCs w:val="0"/>
-        </w:rPr>
-        <w:t>форми</w:t>
-      </w:r>
-      <w:proofErr w:type="spellEnd"/>
-    </w:p>
-    <w:p>
-      <w:pPr>
-        <w:rPr>
-          <w:rStyle w:val="af1"/>
-          <w:i w:val="0"/>
-          <w:iCs w:val="0"/>
-          <w:lang w:val="en-US"/>
-        </w:rPr>
-      </w:pPr>
-      <w:r>
-        <w:rPr>
-          <w:rStyle w:val="af1"/>
-          <w:i w:val="0"/>
-          <w:iCs w:val="0"/>
-          <w:lang w:val="en-US"/>
-        </w:rPr>
-        <w:t>$title = $_POST['title'];</w:t>
-      </w:r>
-    </w:p>
-    <w:p>
-      <w:pPr>
-        <w:rPr>
-          <w:rStyle w:val="af1"/>
-          <w:i w:val="0"/>
-          <w:iCs w:val="0"/>
-          <w:lang w:val="en-US"/>
-        </w:rPr>
-      </w:pPr>
-      <w:r>
-        <w:rPr>
-          <w:rStyle w:val="af1"/>
-          <w:i w:val="0"/>
-          <w:iCs w:val="0"/>
-          <w:lang w:val="en-US"/>
-        </w:rPr>
-        <w:t>$author = $_POST['author'];</w:t>
-      </w:r>
-    </w:p>
-    <w:p>
-      <w:pPr>
-        <w:rPr>
-          <w:rStyle w:val="af1"/>
-          <w:i w:val="0"/>
-          <w:iCs w:val="0"/>
-          <w:lang w:val="en-US"/>
-        </w:rPr>
-      </w:pPr>
-      <w:r>
-        <w:rPr>
-          <w:rStyle w:val="af1"/>
-          <w:i w:val="0"/>
-          <w:iCs w:val="0"/>
-          <w:lang w:val="en-US"/>
+        </w:rPr>
+      </w:pPr>
+    </w:p>
+    <w:p>
+      <w:pPr>
+        <w:rPr>
+          <w:rStyle w:val="af1"/>
+          <w:i w:val="0"/>
+          <w:iCs w:val="0"/>
+        </w:rPr>
+      </w:pPr>
+      <w:r>
+        <w:rPr>
+          <w:rStyle w:val="af1"/>
+          <w:i w:val="0"/>
+          <w:iCs w:val="0"/>
         </w:rPr>
         <w:t>$</w:t>
       </w:r>
@@ -4831,484 +6350,50 @@
           <w:rStyle w:val="af1"/>
           <w:i w:val="0"/>
           <w:iCs w:val="0"/>
-          <w:lang w:val="en-US"/>
-        </w:rPr>
-        <w:t>published_year</w:t>
-      </w:r>
-      <w:proofErr w:type="spellEnd"/>
-      <w:r>
-        <w:rPr>
-          <w:rStyle w:val="af1"/>
-          <w:i w:val="0"/>
-          <w:iCs w:val="0"/>
-          <w:lang w:val="en-US"/>
-        </w:rPr>
-        <w:t xml:space="preserve"> = $_POST['</w:t>
-      </w:r>
-      <w:proofErr w:type="spellStart"/>
-      <w:r>
-        <w:rPr>
-          <w:rStyle w:val="af1"/>
-          <w:i w:val="0"/>
-          <w:iCs w:val="0"/>
-          <w:lang w:val="en-US"/>
-        </w:rPr>
-        <w:t>published_year</w:t>
-      </w:r>
-      <w:proofErr w:type="spellEnd"/>
-      <w:r>
-        <w:rPr>
-          <w:rStyle w:val="af1"/>
-          <w:i w:val="0"/>
-          <w:iCs w:val="0"/>
-          <w:lang w:val="en-US"/>
-        </w:rPr>
-        <w:t>'];</w:t>
-      </w:r>
-    </w:p>
-    <w:p>
-      <w:pPr>
-        <w:rPr>
-          <w:rStyle w:val="af1"/>
-          <w:i w:val="0"/>
-          <w:iCs w:val="0"/>
-          <w:lang w:val="en-US"/>
-        </w:rPr>
-      </w:pPr>
-    </w:p>
-    <w:p>
-      <w:pPr>
-        <w:rPr>
-          <w:rStyle w:val="af1"/>
-          <w:i w:val="0"/>
-          <w:iCs w:val="0"/>
-          <w:lang w:val="en-US"/>
-        </w:rPr>
-      </w:pPr>
-      <w:r>
-        <w:rPr>
-          <w:rStyle w:val="af1"/>
-          <w:i w:val="0"/>
-          <w:iCs w:val="0"/>
-          <w:lang w:val="en-US"/>
-        </w:rPr>
-        <w:t xml:space="preserve">// </w:t>
-      </w:r>
-      <w:proofErr w:type="spellStart"/>
-      <w:r>
-        <w:rPr>
-          <w:rStyle w:val="af1"/>
-          <w:i w:val="0"/>
-          <w:iCs w:val="0"/>
-        </w:rPr>
-        <w:t>Додавання</w:t>
-      </w:r>
-      <w:proofErr w:type="spellEnd"/>
-      <w:r>
-        <w:rPr>
-          <w:rStyle w:val="af1"/>
-          <w:i w:val="0"/>
-          <w:iCs w:val="0"/>
-          <w:lang w:val="en-US"/>
-        </w:rPr>
-        <w:t xml:space="preserve"> </w:t>
-      </w:r>
-      <w:r>
-        <w:rPr>
-          <w:rStyle w:val="af1"/>
-          <w:i w:val="0"/>
-          <w:iCs w:val="0"/>
-        </w:rPr>
-        <w:t>книги</w:t>
-      </w:r>
-      <w:r>
-        <w:rPr>
-          <w:rStyle w:val="af1"/>
-          <w:i w:val="0"/>
-          <w:iCs w:val="0"/>
-          <w:lang w:val="en-US"/>
-        </w:rPr>
-        <w:t xml:space="preserve"> </w:t>
-      </w:r>
-      <w:r>
-        <w:rPr>
-          <w:rStyle w:val="af1"/>
-          <w:i w:val="0"/>
-          <w:iCs w:val="0"/>
-        </w:rPr>
-        <w:t>до</w:t>
-      </w:r>
-      <w:r>
-        <w:rPr>
-          <w:rStyle w:val="af1"/>
-          <w:i w:val="0"/>
-          <w:iCs w:val="0"/>
-          <w:lang w:val="en-US"/>
-        </w:rPr>
-        <w:t xml:space="preserve"> </w:t>
-      </w:r>
-      <w:proofErr w:type="spellStart"/>
-      <w:r>
-        <w:rPr>
-          <w:rStyle w:val="af1"/>
-          <w:i w:val="0"/>
-          <w:iCs w:val="0"/>
-        </w:rPr>
-        <w:t>таблиці</w:t>
-      </w:r>
-      <w:proofErr w:type="spellEnd"/>
-    </w:p>
-    <w:p>
-      <w:pPr>
-        <w:rPr>
-          <w:rStyle w:val="af1"/>
-          <w:i w:val="0"/>
-          <w:iCs w:val="0"/>
-          <w:lang w:val="en-US"/>
-        </w:rPr>
-      </w:pPr>
-      <w:r>
-        <w:rPr>
-          <w:rStyle w:val="af1"/>
-          <w:i w:val="0"/>
-          <w:iCs w:val="0"/>
-          <w:lang w:val="en-US"/>
-        </w:rPr>
-        <w:t>$</w:t>
-      </w:r>
-      <w:proofErr w:type="spellStart"/>
-      <w:r>
-        <w:rPr>
-          <w:rStyle w:val="af1"/>
-          <w:i w:val="0"/>
-          <w:iCs w:val="0"/>
-          <w:lang w:val="en-US"/>
-        </w:rPr>
-        <w:t>sql</w:t>
-      </w:r>
-      <w:proofErr w:type="spellEnd"/>
-      <w:r>
-        <w:rPr>
-          <w:rStyle w:val="af1"/>
-          <w:i w:val="0"/>
-          <w:iCs w:val="0"/>
-          <w:lang w:val="en-US"/>
-        </w:rPr>
-        <w:t xml:space="preserve"> = "INSERT INTO books (title, author, </w:t>
-      </w:r>
-      <w:proofErr w:type="spellStart"/>
-      <w:r>
-        <w:rPr>
-          <w:rStyle w:val="af1"/>
-          <w:i w:val="0"/>
-          <w:iCs w:val="0"/>
-          <w:lang w:val="en-US"/>
-        </w:rPr>
-        <w:t>published_year</w:t>
-      </w:r>
-      <w:proofErr w:type="spellEnd"/>
-      <w:r>
-        <w:rPr>
-          <w:rStyle w:val="af1"/>
-          <w:i w:val="0"/>
-          <w:iCs w:val="0"/>
-          <w:lang w:val="en-US"/>
-        </w:rPr>
-        <w:t>) VALUES ('$title', '$author', '$</w:t>
-      </w:r>
-      <w:proofErr w:type="spellStart"/>
-      <w:r>
-        <w:rPr>
-          <w:rStyle w:val="af1"/>
-          <w:i w:val="0"/>
-          <w:iCs w:val="0"/>
-          <w:lang w:val="en-US"/>
-        </w:rPr>
-        <w:t>published_year</w:t>
-      </w:r>
-      <w:proofErr w:type="spellEnd"/>
-      <w:r>
-        <w:rPr>
-          <w:rStyle w:val="af1"/>
-          <w:i w:val="0"/>
-          <w:iCs w:val="0"/>
-          <w:lang w:val="en-US"/>
-        </w:rPr>
-        <w:t>')";</w:t>
-      </w:r>
-    </w:p>
-    <w:p>
-      <w:pPr>
-        <w:rPr>
-          <w:rStyle w:val="af1"/>
-          <w:i w:val="0"/>
-          <w:iCs w:val="0"/>
-          <w:lang w:val="en-US"/>
-        </w:rPr>
-      </w:pPr>
-    </w:p>
-    <w:p>
-      <w:pPr>
-        <w:rPr>
-          <w:rStyle w:val="af1"/>
-          <w:i w:val="0"/>
-          <w:iCs w:val="0"/>
-          <w:lang w:val="en-US"/>
-        </w:rPr>
-      </w:pPr>
-      <w:r>
-        <w:rPr>
-          <w:rStyle w:val="af1"/>
-          <w:i w:val="0"/>
-          <w:iCs w:val="0"/>
-          <w:lang w:val="en-US"/>
-        </w:rPr>
-        <w:t>if ($conn-&gt;query($</w:t>
-      </w:r>
-      <w:proofErr w:type="spellStart"/>
-      <w:r>
-        <w:rPr>
-          <w:rStyle w:val="af1"/>
-          <w:i w:val="0"/>
-          <w:iCs w:val="0"/>
-          <w:lang w:val="en-US"/>
-        </w:rPr>
-        <w:t>sql</w:t>
-      </w:r>
-      <w:proofErr w:type="spellEnd"/>
-      <w:r>
-        <w:rPr>
-          <w:rStyle w:val="af1"/>
-          <w:i w:val="0"/>
-          <w:iCs w:val="0"/>
-          <w:lang w:val="en-US"/>
-        </w:rPr>
-        <w:t>) === TRUE) {</w:t>
-      </w:r>
-    </w:p>
-    <w:p>
-      <w:pPr>
-        <w:rPr>
-          <w:rStyle w:val="af1"/>
-          <w:i w:val="0"/>
-          <w:iCs w:val="0"/>
-          <w:lang w:val="en-US"/>
-        </w:rPr>
-      </w:pPr>
-      <w:r>
-        <w:rPr>
-          <w:rStyle w:val="af1"/>
-          <w:i w:val="0"/>
-          <w:iCs w:val="0"/>
-          <w:lang w:val="en-US"/>
-        </w:rPr>
-        <w:lastRenderedPageBreak/>
-        <w:t>    echo "</w:t>
-      </w:r>
-      <w:r>
-        <w:rPr>
-          <w:rStyle w:val="af1"/>
-          <w:i w:val="0"/>
-          <w:iCs w:val="0"/>
-        </w:rPr>
-        <w:t>Книга</w:t>
-      </w:r>
-      <w:r>
-        <w:rPr>
-          <w:rStyle w:val="af1"/>
-          <w:i w:val="0"/>
-          <w:iCs w:val="0"/>
-          <w:lang w:val="en-US"/>
-        </w:rPr>
-        <w:t xml:space="preserve"> </w:t>
-      </w:r>
-      <w:proofErr w:type="spellStart"/>
-      <w:r>
-        <w:rPr>
-          <w:rStyle w:val="af1"/>
-          <w:i w:val="0"/>
-          <w:iCs w:val="0"/>
-        </w:rPr>
-        <w:t>успішно</w:t>
-      </w:r>
-      <w:proofErr w:type="spellEnd"/>
-      <w:r>
-        <w:rPr>
-          <w:rStyle w:val="af1"/>
-          <w:i w:val="0"/>
-          <w:iCs w:val="0"/>
-          <w:lang w:val="en-US"/>
-        </w:rPr>
-        <w:t xml:space="preserve"> </w:t>
-      </w:r>
-      <w:r>
-        <w:rPr>
-          <w:rStyle w:val="af1"/>
-          <w:i w:val="0"/>
-          <w:iCs w:val="0"/>
-        </w:rPr>
-        <w:t>додана</w:t>
-      </w:r>
-      <w:r>
-        <w:rPr>
-          <w:rStyle w:val="af1"/>
-          <w:i w:val="0"/>
-          <w:iCs w:val="0"/>
-          <w:lang w:val="en-US"/>
-        </w:rPr>
-        <w:t>";</w:t>
-      </w:r>
-    </w:p>
-    <w:p>
-      <w:pPr>
-        <w:rPr>
-          <w:rStyle w:val="af1"/>
-          <w:i w:val="0"/>
-          <w:iCs w:val="0"/>
-          <w:lang w:val="en-US"/>
-        </w:rPr>
-      </w:pPr>
-      <w:r>
-        <w:rPr>
-          <w:rStyle w:val="af1"/>
-          <w:i w:val="0"/>
-          <w:iCs w:val="0"/>
-          <w:lang w:val="en-US"/>
-        </w:rPr>
-        <w:t>} else {</w:t>
-      </w:r>
-    </w:p>
-    <w:p>
-      <w:pPr>
-        <w:rPr>
-          <w:rStyle w:val="af1"/>
-          <w:i w:val="0"/>
-          <w:iCs w:val="0"/>
-          <w:lang w:val="en-US"/>
-        </w:rPr>
-      </w:pPr>
-      <w:r>
-        <w:rPr>
-          <w:rStyle w:val="af1"/>
-          <w:i w:val="0"/>
-          <w:iCs w:val="0"/>
-          <w:lang w:val="en-US"/>
-        </w:rPr>
-        <w:t>    echo "</w:t>
-      </w:r>
-      <w:proofErr w:type="spellStart"/>
-      <w:r>
-        <w:rPr>
-          <w:rStyle w:val="af1"/>
-          <w:i w:val="0"/>
-          <w:iCs w:val="0"/>
-        </w:rPr>
-        <w:t>Помилка</w:t>
-      </w:r>
-      <w:proofErr w:type="spellEnd"/>
-      <w:r>
-        <w:rPr>
-          <w:rStyle w:val="af1"/>
-          <w:i w:val="0"/>
-          <w:iCs w:val="0"/>
-          <w:lang w:val="en-US"/>
-        </w:rPr>
-        <w:t>: " . $</w:t>
-      </w:r>
-      <w:proofErr w:type="spellStart"/>
-      <w:r>
-        <w:rPr>
-          <w:rStyle w:val="af1"/>
-          <w:i w:val="0"/>
-          <w:iCs w:val="0"/>
-          <w:lang w:val="en-US"/>
-        </w:rPr>
-        <w:t>sql</w:t>
-      </w:r>
-      <w:proofErr w:type="spellEnd"/>
-      <w:r>
-        <w:rPr>
-          <w:rStyle w:val="af1"/>
-          <w:i w:val="0"/>
-          <w:iCs w:val="0"/>
-          <w:lang w:val="en-US"/>
-        </w:rPr>
-        <w:t xml:space="preserve"> . "&lt;</w:t>
-      </w:r>
-      <w:proofErr w:type="spellStart"/>
-      <w:r>
-        <w:rPr>
-          <w:rStyle w:val="af1"/>
-          <w:i w:val="0"/>
-          <w:iCs w:val="0"/>
-          <w:lang w:val="en-US"/>
-        </w:rPr>
-        <w:t>br</w:t>
-      </w:r>
-      <w:proofErr w:type="spellEnd"/>
-      <w:r>
-        <w:rPr>
-          <w:rStyle w:val="af1"/>
-          <w:i w:val="0"/>
-          <w:iCs w:val="0"/>
-          <w:lang w:val="en-US"/>
-        </w:rPr>
-        <w:t>&gt;" . $conn-&gt;error;</w:t>
-      </w:r>
-    </w:p>
-    <w:p>
-      <w:pPr>
-        <w:rPr>
-          <w:rStyle w:val="af1"/>
-          <w:i w:val="0"/>
-          <w:iCs w:val="0"/>
-          <w:lang w:val="en-US"/>
-        </w:rPr>
-      </w:pPr>
-      <w:r>
-        <w:rPr>
-          <w:rStyle w:val="af1"/>
-          <w:i w:val="0"/>
-          <w:iCs w:val="0"/>
-          <w:lang w:val="en-US"/>
-        </w:rPr>
-        <w:t>}</w:t>
-      </w:r>
-    </w:p>
-    <w:p>
-      <w:pPr>
-        <w:rPr>
-          <w:rStyle w:val="af1"/>
-          <w:i w:val="0"/>
-          <w:iCs w:val="0"/>
-          <w:lang w:val="en-US"/>
-        </w:rPr>
-      </w:pPr>
-      <w:r>
-        <w:rPr>
-          <w:rStyle w:val="af1"/>
-          <w:i w:val="0"/>
-          <w:iCs w:val="0"/>
-          <w:lang w:val="en-US"/>
-        </w:rPr>
-        <w:t>$conn-&gt;close();</w:t>
-      </w:r>
-    </w:p>
-    <w:p>
-      <w:pPr>
-        <w:rPr>
-          <w:rStyle w:val="af1"/>
-          <w:i w:val="0"/>
-          <w:iCs w:val="0"/>
-          <w:lang w:val="en-US"/>
-        </w:rPr>
-      </w:pPr>
-      <w:r>
-        <w:rPr>
-          <w:rStyle w:val="af1"/>
-          <w:i w:val="0"/>
-          <w:iCs w:val="0"/>
-          <w:lang w:val="en-US"/>
+        </w:rPr>
+        <w:t>conn</w:t>
+      </w:r>
+      <w:proofErr w:type="spellEnd"/>
+      <w:r>
+        <w:rPr>
+          <w:rStyle w:val="af1"/>
+          <w:i w:val="0"/>
+          <w:iCs w:val="0"/>
+        </w:rPr>
+        <w:t>-&gt;</w:t>
+      </w:r>
+      <w:proofErr w:type="spellStart"/>
+      <w:r>
+        <w:rPr>
+          <w:rStyle w:val="af1"/>
+          <w:i w:val="0"/>
+          <w:iCs w:val="0"/>
+        </w:rPr>
+        <w:t>close</w:t>
+      </w:r>
+      <w:proofErr w:type="spellEnd"/>
+      <w:r>
+        <w:rPr>
+          <w:rStyle w:val="af1"/>
+          <w:i w:val="0"/>
+          <w:iCs w:val="0"/>
+        </w:rPr>
+        <w:t>();</w:t>
+      </w:r>
+    </w:p>
+    <w:p>
+      <w:pPr>
+        <w:rPr>
+          <w:rStyle w:val="af1"/>
+          <w:i w:val="0"/>
+          <w:iCs w:val="0"/>
+        </w:rPr>
+      </w:pPr>
+      <w:r>
+        <w:rPr>
+          <w:rStyle w:val="af1"/>
+          <w:i w:val="0"/>
+          <w:iCs w:val="0"/>
         </w:rPr>
         <w:t>?&gt;</w:t>
       </w:r>
@@ -5367,34 +6452,40 @@
           <w:rStyle w:val="af1"/>
           <w:i w:val="0"/>
           <w:iCs w:val="0"/>
-          <w:lang w:val="en-US"/>
-        </w:rPr>
-      </w:pPr>
-      <w:r>
-        <w:rPr>
-          <w:rStyle w:val="af1"/>
-          <w:i w:val="0"/>
-          <w:iCs w:val="0"/>
-          <w:lang w:val="en-US"/>
-        </w:rPr>
-        <w:t>&lt;?php</w:t>
-      </w:r>
-    </w:p>
-    <w:p>
-      <w:pPr>
-        <w:rPr>
-          <w:rStyle w:val="af1"/>
-          <w:i w:val="0"/>
-          <w:iCs w:val="0"/>
-          <w:lang w:val="en-US"/>
-        </w:rPr>
-      </w:pPr>
-      <w:r>
-        <w:rPr>
-          <w:rStyle w:val="af1"/>
-          <w:i w:val="0"/>
-          <w:iCs w:val="0"/>
-          <w:lang w:val="en-US"/>
+        </w:rPr>
+      </w:pPr>
+      <w:r>
+        <w:rPr>
+          <w:rStyle w:val="af1"/>
+          <w:i w:val="0"/>
+          <w:iCs w:val="0"/>
+        </w:rPr>
+        <w:t>&lt;?</w:t>
+      </w:r>
+      <w:proofErr w:type="spellStart"/>
+      <w:r>
+        <w:rPr>
+          <w:rStyle w:val="af1"/>
+          <w:i w:val="0"/>
+          <w:iCs w:val="0"/>
+        </w:rPr>
+        <w:t>php</w:t>
+      </w:r>
+      <w:proofErr w:type="spellEnd"/>
+    </w:p>
+    <w:p>
+      <w:pPr>
+        <w:rPr>
+          <w:rStyle w:val="af1"/>
+          <w:i w:val="0"/>
+          <w:iCs w:val="0"/>
+        </w:rPr>
+      </w:pPr>
+      <w:r>
+        <w:rPr>
+          <w:rStyle w:val="af1"/>
+          <w:i w:val="0"/>
+          <w:iCs w:val="0"/>
         </w:rPr>
         <w:t>$</w:t>
       </w:r>
@@ -5404,7 +6495,6 @@
           <w:rStyle w:val="af1"/>
           <w:i w:val="0"/>
           <w:iCs w:val="0"/>
-          <w:lang w:val="en-US"/>
         </w:rPr>
         <w:t>servername</w:t>
       </w:r>
@@ -5414,98 +6504,24 @@
           <w:rStyle w:val="af1"/>
           <w:i w:val="0"/>
           <w:iCs w:val="0"/>
-          <w:lang w:val="en-US"/>
-        </w:rPr>
-        <w:t xml:space="preserve"> = "localhost";</w:t>
-      </w:r>
-    </w:p>
-    <w:p>
-      <w:pPr>
-        <w:rPr>
-          <w:rStyle w:val="af1"/>
-          <w:i w:val="0"/>
-          <w:iCs w:val="0"/>
-          <w:lang w:val="en-US"/>
-        </w:rPr>
-      </w:pPr>
-      <w:r>
-        <w:rPr>
-          <w:rStyle w:val="af1"/>
-          <w:i w:val="0"/>
-          <w:iCs w:val="0"/>
-          <w:lang w:val="en-US"/>
-        </w:rPr>
-        <w:t>$username = "</w:t>
-      </w:r>
-      <w:r>
-        <w:rPr>
-          <w:rStyle w:val="af1"/>
-          <w:i w:val="0"/>
-          <w:iCs w:val="0"/>
-        </w:rPr>
-        <w:t>ваш</w:t>
-      </w:r>
-      <w:r>
-        <w:rPr>
-          <w:rStyle w:val="af1"/>
-          <w:i w:val="0"/>
-          <w:iCs w:val="0"/>
-          <w:lang w:val="en-US"/>
-        </w:rPr>
-        <w:t>_</w:t>
-      </w:r>
-      <w:proofErr w:type="spellStart"/>
-      <w:r>
-        <w:rPr>
-          <w:rStyle w:val="af1"/>
-          <w:i w:val="0"/>
-          <w:iCs w:val="0"/>
-        </w:rPr>
-        <w:t>ім</w:t>
-      </w:r>
-      <w:proofErr w:type="spellEnd"/>
-      <w:r>
-        <w:rPr>
-          <w:rStyle w:val="af1"/>
-          <w:i w:val="0"/>
-          <w:iCs w:val="0"/>
-          <w:lang w:val="en-US"/>
-        </w:rPr>
-        <w:t>'</w:t>
-      </w:r>
-      <w:r>
-        <w:rPr>
-          <w:rStyle w:val="af1"/>
-          <w:i w:val="0"/>
-          <w:iCs w:val="0"/>
-        </w:rPr>
-        <w:t>я</w:t>
-      </w:r>
-      <w:r>
-        <w:rPr>
-          <w:rStyle w:val="af1"/>
-          <w:i w:val="0"/>
-          <w:iCs w:val="0"/>
-          <w:lang w:val="en-US"/>
-        </w:rPr>
-        <w:t>_</w:t>
-      </w:r>
-      <w:proofErr w:type="spellStart"/>
-      <w:r>
-        <w:rPr>
-          <w:rStyle w:val="af1"/>
-          <w:i w:val="0"/>
-          <w:iCs w:val="0"/>
-        </w:rPr>
-        <w:t>користувача</w:t>
-      </w:r>
-      <w:proofErr w:type="spellEnd"/>
-      <w:r>
-        <w:rPr>
-          <w:rStyle w:val="af1"/>
-          <w:i w:val="0"/>
-          <w:iCs w:val="0"/>
-          <w:lang w:val="en-US"/>
+        </w:rPr>
+        <w:t xml:space="preserve"> = "</w:t>
+      </w:r>
+      <w:proofErr w:type="spellStart"/>
+      <w:r>
+        <w:rPr>
+          <w:rStyle w:val="af1"/>
+          <w:i w:val="0"/>
+          <w:iCs w:val="0"/>
+        </w:rPr>
+        <w:t>localhost</w:t>
+      </w:r>
+      <w:proofErr w:type="spellEnd"/>
+      <w:r>
+        <w:rPr>
+          <w:rStyle w:val="af1"/>
+          <w:i w:val="0"/>
+          <w:iCs w:val="0"/>
         </w:rPr>
         <w:t>";</w:t>
       </w:r>
@@ -5516,49 +6532,49 @@
           <w:rStyle w:val="af1"/>
           <w:i w:val="0"/>
           <w:iCs w:val="0"/>
-          <w:lang w:val="en-US"/>
-        </w:rPr>
-      </w:pPr>
-      <w:r>
-        <w:rPr>
-          <w:rStyle w:val="af1"/>
-          <w:i w:val="0"/>
-          <w:iCs w:val="0"/>
-          <w:lang w:val="en-US"/>
-        </w:rPr>
-        <w:t>$password = "</w:t>
-      </w:r>
-      <w:r>
-        <w:rPr>
-          <w:rStyle w:val="af1"/>
-          <w:i w:val="0"/>
-          <w:iCs w:val="0"/>
-        </w:rPr>
-        <w:t>ваш</w:t>
-      </w:r>
-      <w:r>
-        <w:rPr>
-          <w:rStyle w:val="af1"/>
-          <w:i w:val="0"/>
-          <w:iCs w:val="0"/>
-          <w:lang w:val="en-US"/>
-        </w:rPr>
-        <w:t>_</w:t>
-      </w:r>
-      <w:r>
-        <w:rPr>
-          <w:rStyle w:val="af1"/>
-          <w:i w:val="0"/>
-          <w:iCs w:val="0"/>
-        </w:rPr>
-        <w:t>пароль</w:t>
-      </w:r>
-      <w:r>
-        <w:rPr>
-          <w:rStyle w:val="af1"/>
-          <w:i w:val="0"/>
-          <w:iCs w:val="0"/>
-          <w:lang w:val="en-US"/>
+        </w:rPr>
+      </w:pPr>
+      <w:r>
+        <w:rPr>
+          <w:rStyle w:val="af1"/>
+          <w:i w:val="0"/>
+          <w:iCs w:val="0"/>
+        </w:rPr>
+        <w:t>$</w:t>
+      </w:r>
+      <w:proofErr w:type="spellStart"/>
+      <w:r>
+        <w:rPr>
+          <w:rStyle w:val="af1"/>
+          <w:i w:val="0"/>
+          <w:iCs w:val="0"/>
+        </w:rPr>
+        <w:t>username</w:t>
+      </w:r>
+      <w:proofErr w:type="spellEnd"/>
+      <w:r>
+        <w:rPr>
+          <w:rStyle w:val="af1"/>
+          <w:i w:val="0"/>
+          <w:iCs w:val="0"/>
+        </w:rPr>
+        <w:t xml:space="preserve"> = "</w:t>
+      </w:r>
+      <w:proofErr w:type="spellStart"/>
+      <w:r>
+        <w:rPr>
+          <w:rStyle w:val="af1"/>
+          <w:i w:val="0"/>
+          <w:iCs w:val="0"/>
+        </w:rPr>
+        <w:t>root</w:t>
+      </w:r>
+      <w:proofErr w:type="spellEnd"/>
+      <w:r>
+        <w:rPr>
+          <w:rStyle w:val="af1"/>
+          <w:i w:val="0"/>
+          <w:iCs w:val="0"/>
         </w:rPr>
         <w:t>";</w:t>
       </w:r>
@@ -5569,15 +6585,13 @@
           <w:rStyle w:val="af1"/>
           <w:i w:val="0"/>
           <w:iCs w:val="0"/>
-          <w:lang w:val="en-US"/>
-        </w:rPr>
-      </w:pPr>
-      <w:r>
-        <w:rPr>
-          <w:rStyle w:val="af1"/>
-          <w:i w:val="0"/>
-          <w:iCs w:val="0"/>
-          <w:lang w:val="en-US"/>
+        </w:rPr>
+      </w:pPr>
+      <w:r>
+        <w:rPr>
+          <w:rStyle w:val="af1"/>
+          <w:i w:val="0"/>
+          <w:iCs w:val="0"/>
         </w:rPr>
         <w:t>$</w:t>
       </w:r>
@@ -5587,7 +6601,41 @@
           <w:rStyle w:val="af1"/>
           <w:i w:val="0"/>
           <w:iCs w:val="0"/>
-          <w:lang w:val="en-US"/>
+        </w:rPr>
+        <w:t>password</w:t>
+      </w:r>
+      <w:proofErr w:type="spellEnd"/>
+      <w:r>
+        <w:rPr>
+          <w:rStyle w:val="af1"/>
+          <w:i w:val="0"/>
+          <w:iCs w:val="0"/>
+        </w:rPr>
+        <w:t xml:space="preserve"> = "";</w:t>
+      </w:r>
+    </w:p>
+    <w:p>
+      <w:pPr>
+        <w:rPr>
+          <w:rStyle w:val="af1"/>
+          <w:i w:val="0"/>
+          <w:iCs w:val="0"/>
+        </w:rPr>
+      </w:pPr>
+      <w:r>
+        <w:rPr>
+          <w:rStyle w:val="af1"/>
+          <w:i w:val="0"/>
+          <w:iCs w:val="0"/>
+        </w:rPr>
+        <w:t>$</w:t>
+      </w:r>
+      <w:proofErr w:type="spellStart"/>
+      <w:r>
+        <w:rPr>
+          <w:rStyle w:val="af1"/>
+          <w:i w:val="0"/>
+          <w:iCs w:val="0"/>
         </w:rPr>
         <w:t>dbname</w:t>
       </w:r>
@@ -5597,7 +6645,6 @@
           <w:rStyle w:val="af1"/>
           <w:i w:val="0"/>
           <w:iCs w:val="0"/>
-          <w:lang w:val="en-US"/>
         </w:rPr>
         <w:t xml:space="preserve"> = "</w:t>
       </w:r>
@@ -5607,17 +6654,15 @@
           <w:rStyle w:val="af1"/>
           <w:i w:val="0"/>
           <w:iCs w:val="0"/>
-          <w:lang w:val="en-US"/>
-        </w:rPr>
-        <w:t>books_database</w:t>
-      </w:r>
-      <w:proofErr w:type="spellEnd"/>
-      <w:r>
-        <w:rPr>
-          <w:rStyle w:val="af1"/>
-          <w:i w:val="0"/>
-          <w:iCs w:val="0"/>
-          <w:lang w:val="en-US"/>
+        </w:rPr>
+        <w:t>books</w:t>
+      </w:r>
+      <w:proofErr w:type="spellEnd"/>
+      <w:r>
+        <w:rPr>
+          <w:rStyle w:val="af1"/>
+          <w:i w:val="0"/>
+          <w:iCs w:val="0"/>
         </w:rPr>
         <w:t>";</w:t>
       </w:r>
@@ -5628,25 +6673,174 @@
           <w:rStyle w:val="af1"/>
           <w:i w:val="0"/>
           <w:iCs w:val="0"/>
-          <w:lang w:val="en-US"/>
-        </w:rPr>
-      </w:pPr>
-    </w:p>
-    <w:p>
-      <w:pPr>
-        <w:rPr>
-          <w:rStyle w:val="af1"/>
-          <w:i w:val="0"/>
-          <w:iCs w:val="0"/>
-          <w:lang w:val="en-US"/>
-        </w:rPr>
-      </w:pPr>
-      <w:r>
-        <w:rPr>
-          <w:rStyle w:val="af1"/>
-          <w:i w:val="0"/>
-          <w:iCs w:val="0"/>
-          <w:lang w:val="en-US"/>
+        </w:rPr>
+      </w:pPr>
+    </w:p>
+    <w:p>
+      <w:pPr>
+        <w:rPr>
+          <w:rStyle w:val="af1"/>
+          <w:i w:val="0"/>
+          <w:iCs w:val="0"/>
+        </w:rPr>
+      </w:pPr>
+      <w:r>
+        <w:rPr>
+          <w:rStyle w:val="af1"/>
+          <w:i w:val="0"/>
+          <w:iCs w:val="0"/>
+        </w:rPr>
+        <w:t>$</w:t>
+      </w:r>
+      <w:proofErr w:type="spellStart"/>
+      <w:r>
+        <w:rPr>
+          <w:rStyle w:val="af1"/>
+          <w:i w:val="0"/>
+          <w:iCs w:val="0"/>
+        </w:rPr>
+        <w:t>conn</w:t>
+      </w:r>
+      <w:proofErr w:type="spellEnd"/>
+      <w:r>
+        <w:rPr>
+          <w:rStyle w:val="af1"/>
+          <w:i w:val="0"/>
+          <w:iCs w:val="0"/>
+        </w:rPr>
+        <w:t xml:space="preserve"> = </w:t>
+      </w:r>
+      <w:proofErr w:type="spellStart"/>
+      <w:r>
+        <w:rPr>
+          <w:rStyle w:val="af1"/>
+          <w:i w:val="0"/>
+          <w:iCs w:val="0"/>
+        </w:rPr>
+        <w:t>new</w:t>
+      </w:r>
+      <w:proofErr w:type="spellEnd"/>
+      <w:r>
+        <w:rPr>
+          <w:rStyle w:val="af1"/>
+          <w:i w:val="0"/>
+          <w:iCs w:val="0"/>
+        </w:rPr>
+        <w:t xml:space="preserve"> </w:t>
+      </w:r>
+      <w:proofErr w:type="spellStart"/>
+      <w:r>
+        <w:rPr>
+          <w:rStyle w:val="af1"/>
+          <w:i w:val="0"/>
+          <w:iCs w:val="0"/>
+        </w:rPr>
+        <w:t>mysqli</w:t>
+      </w:r>
+      <w:proofErr w:type="spellEnd"/>
+      <w:r>
+        <w:rPr>
+          <w:rStyle w:val="af1"/>
+          <w:i w:val="0"/>
+          <w:iCs w:val="0"/>
+        </w:rPr>
+        <w:t>($</w:t>
+      </w:r>
+      <w:proofErr w:type="spellStart"/>
+      <w:r>
+        <w:rPr>
+          <w:rStyle w:val="af1"/>
+          <w:i w:val="0"/>
+          <w:iCs w:val="0"/>
+        </w:rPr>
+        <w:t>servername</w:t>
+      </w:r>
+      <w:proofErr w:type="spellEnd"/>
+      <w:r>
+        <w:rPr>
+          <w:rStyle w:val="af1"/>
+          <w:i w:val="0"/>
+          <w:iCs w:val="0"/>
+        </w:rPr>
+        <w:t>, $</w:t>
+      </w:r>
+      <w:proofErr w:type="spellStart"/>
+      <w:r>
+        <w:rPr>
+          <w:rStyle w:val="af1"/>
+          <w:i w:val="0"/>
+          <w:iCs w:val="0"/>
+        </w:rPr>
+        <w:t>username</w:t>
+      </w:r>
+      <w:proofErr w:type="spellEnd"/>
+      <w:r>
+        <w:rPr>
+          <w:rStyle w:val="af1"/>
+          <w:i w:val="0"/>
+          <w:iCs w:val="0"/>
+        </w:rPr>
+        <w:t>, $</w:t>
+      </w:r>
+      <w:proofErr w:type="spellStart"/>
+      <w:r>
+        <w:rPr>
+          <w:rStyle w:val="af1"/>
+          <w:i w:val="0"/>
+          <w:iCs w:val="0"/>
+        </w:rPr>
+        <w:t>password</w:t>
+      </w:r>
+      <w:proofErr w:type="spellEnd"/>
+      <w:r>
+        <w:rPr>
+          <w:rStyle w:val="af1"/>
+          <w:i w:val="0"/>
+          <w:iCs w:val="0"/>
+        </w:rPr>
+        <w:t>, $</w:t>
+      </w:r>
+      <w:proofErr w:type="spellStart"/>
+      <w:r>
+        <w:rPr>
+          <w:rStyle w:val="af1"/>
+          <w:i w:val="0"/>
+          <w:iCs w:val="0"/>
+        </w:rPr>
+        <w:t>dbname</w:t>
+      </w:r>
+      <w:proofErr w:type="spellEnd"/>
+      <w:r>
+        <w:rPr>
+          <w:rStyle w:val="af1"/>
+          <w:i w:val="0"/>
+          <w:iCs w:val="0"/>
+        </w:rPr>
+        <w:t>);</w:t>
+      </w:r>
+    </w:p>
+    <w:p>
+      <w:pPr>
+        <w:rPr>
+          <w:rStyle w:val="af1"/>
+          <w:i w:val="0"/>
+          <w:iCs w:val="0"/>
+        </w:rPr>
+      </w:pPr>
+    </w:p>
+    <w:p>
+      <w:pPr>
+        <w:rPr>
+          <w:rStyle w:val="af1"/>
+          <w:i w:val="0"/>
+          <w:iCs w:val="0"/>
+        </w:rPr>
+      </w:pPr>
+      <w:r>
+        <w:rPr>
+          <w:rStyle w:val="af1"/>
+          <w:i w:val="0"/>
+          <w:iCs w:val="0"/>
         </w:rPr>
         <w:t xml:space="preserve">// </w:t>
       </w:r>
@@ -5657,32 +6851,140 @@
           <w:i w:val="0"/>
           <w:iCs w:val="0"/>
         </w:rPr>
-        <w:t>Підключення</w:t>
-      </w:r>
-      <w:proofErr w:type="spellEnd"/>
-      <w:r>
-        <w:rPr>
-          <w:rStyle w:val="af1"/>
-          <w:i w:val="0"/>
-          <w:iCs w:val="0"/>
-          <w:lang w:val="en-US"/>
+        <w:t>Перевірка</w:t>
+      </w:r>
+      <w:proofErr w:type="spellEnd"/>
+      <w:r>
+        <w:rPr>
+          <w:rStyle w:val="af1"/>
+          <w:i w:val="0"/>
+          <w:iCs w:val="0"/>
         </w:rPr>
         <w:t xml:space="preserve"> </w:t>
       </w:r>
-      <w:r>
-        <w:rPr>
-          <w:rStyle w:val="af1"/>
-          <w:i w:val="0"/>
-          <w:iCs w:val="0"/>
-        </w:rPr>
-        <w:t>до</w:t>
-      </w:r>
-      <w:r>
-        <w:rPr>
-          <w:rStyle w:val="af1"/>
-          <w:i w:val="0"/>
-          <w:iCs w:val="0"/>
-          <w:lang w:val="en-US"/>
+      <w:proofErr w:type="spellStart"/>
+      <w:r>
+        <w:rPr>
+          <w:rStyle w:val="af1"/>
+          <w:i w:val="0"/>
+          <w:iCs w:val="0"/>
+        </w:rPr>
+        <w:t>підключення</w:t>
+      </w:r>
+      <w:proofErr w:type="spellEnd"/>
+    </w:p>
+    <w:p>
+      <w:pPr>
+        <w:rPr>
+          <w:rStyle w:val="af1"/>
+          <w:i w:val="0"/>
+          <w:iCs w:val="0"/>
+        </w:rPr>
+      </w:pPr>
+      <w:proofErr w:type="spellStart"/>
+      <w:r>
+        <w:rPr>
+          <w:rStyle w:val="af1"/>
+          <w:i w:val="0"/>
+          <w:iCs w:val="0"/>
+        </w:rPr>
+        <w:t>if</w:t>
+      </w:r>
+      <w:proofErr w:type="spellEnd"/>
+      <w:r>
+        <w:rPr>
+          <w:rStyle w:val="af1"/>
+          <w:i w:val="0"/>
+          <w:iCs w:val="0"/>
+        </w:rPr>
+        <w:t xml:space="preserve"> ($</w:t>
+      </w:r>
+      <w:proofErr w:type="spellStart"/>
+      <w:r>
+        <w:rPr>
+          <w:rStyle w:val="af1"/>
+          <w:i w:val="0"/>
+          <w:iCs w:val="0"/>
+        </w:rPr>
+        <w:t>conn</w:t>
+      </w:r>
+      <w:proofErr w:type="spellEnd"/>
+      <w:r>
+        <w:rPr>
+          <w:rStyle w:val="af1"/>
+          <w:i w:val="0"/>
+          <w:iCs w:val="0"/>
+        </w:rPr>
+        <w:t>-&gt;</w:t>
+      </w:r>
+      <w:proofErr w:type="spellStart"/>
+      <w:r>
+        <w:rPr>
+          <w:rStyle w:val="af1"/>
+          <w:i w:val="0"/>
+          <w:iCs w:val="0"/>
+        </w:rPr>
+        <w:t>connect_error</w:t>
+      </w:r>
+      <w:proofErr w:type="spellEnd"/>
+      <w:r>
+        <w:rPr>
+          <w:rStyle w:val="af1"/>
+          <w:i w:val="0"/>
+          <w:iCs w:val="0"/>
+        </w:rPr>
+        <w:t>) {</w:t>
+      </w:r>
+    </w:p>
+    <w:p>
+      <w:pPr>
+        <w:rPr>
+          <w:rStyle w:val="af1"/>
+          <w:i w:val="0"/>
+          <w:iCs w:val="0"/>
+        </w:rPr>
+      </w:pPr>
+      <w:r>
+        <w:rPr>
+          <w:rStyle w:val="af1"/>
+          <w:i w:val="0"/>
+          <w:iCs w:val="0"/>
+        </w:rPr>
+        <w:t xml:space="preserve">    </w:t>
+      </w:r>
+      <w:proofErr w:type="spellStart"/>
+      <w:r>
+        <w:rPr>
+          <w:rStyle w:val="af1"/>
+          <w:i w:val="0"/>
+          <w:iCs w:val="0"/>
+        </w:rPr>
+        <w:t>die</w:t>
+      </w:r>
+      <w:proofErr w:type="spellEnd"/>
+      <w:r>
+        <w:rPr>
+          <w:rStyle w:val="af1"/>
+          <w:i w:val="0"/>
+          <w:iCs w:val="0"/>
+        </w:rPr>
+        <w:t>("</w:t>
+      </w:r>
+      <w:proofErr w:type="spellStart"/>
+      <w:r>
+        <w:rPr>
+          <w:rStyle w:val="af1"/>
+          <w:i w:val="0"/>
+          <w:iCs w:val="0"/>
+        </w:rPr>
+        <w:t>Помилка</w:t>
+      </w:r>
+      <w:proofErr w:type="spellEnd"/>
+      <w:r>
+        <w:rPr>
+          <w:rStyle w:val="af1"/>
+          <w:i w:val="0"/>
+          <w:iCs w:val="0"/>
         </w:rPr>
         <w:t xml:space="preserve"> </w:t>
       </w:r>
@@ -5693,15 +6995,378 @@
           <w:i w:val="0"/>
           <w:iCs w:val="0"/>
         </w:rPr>
-        <w:t>бази</w:t>
-      </w:r>
-      <w:proofErr w:type="spellEnd"/>
-      <w:r>
-        <w:rPr>
-          <w:rStyle w:val="af1"/>
-          <w:i w:val="0"/>
-          <w:iCs w:val="0"/>
-          <w:lang w:val="en-US"/>
+        <w:t>підключення</w:t>
+      </w:r>
+      <w:proofErr w:type="spellEnd"/>
+      <w:r>
+        <w:rPr>
+          <w:rStyle w:val="af1"/>
+          <w:i w:val="0"/>
+          <w:iCs w:val="0"/>
+        </w:rPr>
+        <w:t>: " . $</w:t>
+      </w:r>
+      <w:proofErr w:type="spellStart"/>
+      <w:r>
+        <w:rPr>
+          <w:rStyle w:val="af1"/>
+          <w:i w:val="0"/>
+          <w:iCs w:val="0"/>
+        </w:rPr>
+        <w:t>conn</w:t>
+      </w:r>
+      <w:proofErr w:type="spellEnd"/>
+      <w:r>
+        <w:rPr>
+          <w:rStyle w:val="af1"/>
+          <w:i w:val="0"/>
+          <w:iCs w:val="0"/>
+        </w:rPr>
+        <w:t>-&gt;</w:t>
+      </w:r>
+      <w:proofErr w:type="spellStart"/>
+      <w:r>
+        <w:rPr>
+          <w:rStyle w:val="af1"/>
+          <w:i w:val="0"/>
+          <w:iCs w:val="0"/>
+        </w:rPr>
+        <w:t>connect_error</w:t>
+      </w:r>
+      <w:proofErr w:type="spellEnd"/>
+      <w:r>
+        <w:rPr>
+          <w:rStyle w:val="af1"/>
+          <w:i w:val="0"/>
+          <w:iCs w:val="0"/>
+        </w:rPr>
+        <w:t>);</w:t>
+      </w:r>
+    </w:p>
+    <w:p>
+      <w:pPr>
+        <w:rPr>
+          <w:rStyle w:val="af1"/>
+          <w:i w:val="0"/>
+          <w:iCs w:val="0"/>
+        </w:rPr>
+      </w:pPr>
+      <w:r>
+        <w:rPr>
+          <w:rStyle w:val="af1"/>
+          <w:i w:val="0"/>
+          <w:iCs w:val="0"/>
+        </w:rPr>
+        <w:t>}</w:t>
+      </w:r>
+    </w:p>
+    <w:p>
+      <w:pPr>
+        <w:rPr>
+          <w:rStyle w:val="af1"/>
+          <w:i w:val="0"/>
+          <w:iCs w:val="0"/>
+        </w:rPr>
+      </w:pPr>
+    </w:p>
+    <w:p>
+      <w:pPr>
+        <w:rPr>
+          <w:rStyle w:val="af1"/>
+          <w:i w:val="0"/>
+          <w:iCs w:val="0"/>
+        </w:rPr>
+      </w:pPr>
+      <w:r>
+        <w:rPr>
+          <w:rStyle w:val="af1"/>
+          <w:i w:val="0"/>
+          <w:iCs w:val="0"/>
+        </w:rPr>
+        <w:t>$</w:t>
+      </w:r>
+      <w:proofErr w:type="spellStart"/>
+      <w:r>
+        <w:rPr>
+          <w:rStyle w:val="af1"/>
+          <w:i w:val="0"/>
+          <w:iCs w:val="0"/>
+        </w:rPr>
+        <w:t>sql</w:t>
+      </w:r>
+      <w:proofErr w:type="spellEnd"/>
+      <w:r>
+        <w:rPr>
+          <w:rStyle w:val="af1"/>
+          <w:i w:val="0"/>
+          <w:iCs w:val="0"/>
+        </w:rPr>
+        <w:t xml:space="preserve"> = "SELECT * FROM </w:t>
+      </w:r>
+      <w:proofErr w:type="spellStart"/>
+      <w:r>
+        <w:rPr>
+          <w:rStyle w:val="af1"/>
+          <w:i w:val="0"/>
+          <w:iCs w:val="0"/>
+        </w:rPr>
+        <w:t>books</w:t>
+      </w:r>
+      <w:proofErr w:type="spellEnd"/>
+      <w:r>
+        <w:rPr>
+          <w:rStyle w:val="af1"/>
+          <w:i w:val="0"/>
+          <w:iCs w:val="0"/>
+        </w:rPr>
+        <w:t>";</w:t>
+      </w:r>
+    </w:p>
+    <w:p>
+      <w:pPr>
+        <w:rPr>
+          <w:rStyle w:val="af1"/>
+          <w:i w:val="0"/>
+          <w:iCs w:val="0"/>
+        </w:rPr>
+      </w:pPr>
+      <w:r>
+        <w:rPr>
+          <w:rStyle w:val="af1"/>
+          <w:i w:val="0"/>
+          <w:iCs w:val="0"/>
+        </w:rPr>
+        <w:t>$</w:t>
+      </w:r>
+      <w:proofErr w:type="spellStart"/>
+      <w:r>
+        <w:rPr>
+          <w:rStyle w:val="af1"/>
+          <w:i w:val="0"/>
+          <w:iCs w:val="0"/>
+        </w:rPr>
+        <w:t>result</w:t>
+      </w:r>
+      <w:proofErr w:type="spellEnd"/>
+      <w:r>
+        <w:rPr>
+          <w:rStyle w:val="af1"/>
+          <w:i w:val="0"/>
+          <w:iCs w:val="0"/>
+        </w:rPr>
+        <w:t xml:space="preserve"> = $</w:t>
+      </w:r>
+      <w:proofErr w:type="spellStart"/>
+      <w:r>
+        <w:rPr>
+          <w:rStyle w:val="af1"/>
+          <w:i w:val="0"/>
+          <w:iCs w:val="0"/>
+        </w:rPr>
+        <w:t>conn</w:t>
+      </w:r>
+      <w:proofErr w:type="spellEnd"/>
+      <w:r>
+        <w:rPr>
+          <w:rStyle w:val="af1"/>
+          <w:i w:val="0"/>
+          <w:iCs w:val="0"/>
+        </w:rPr>
+        <w:t>-&gt;</w:t>
+      </w:r>
+      <w:proofErr w:type="spellStart"/>
+      <w:r>
+        <w:rPr>
+          <w:rStyle w:val="af1"/>
+          <w:i w:val="0"/>
+          <w:iCs w:val="0"/>
+        </w:rPr>
+        <w:t>query</w:t>
+      </w:r>
+      <w:proofErr w:type="spellEnd"/>
+      <w:r>
+        <w:rPr>
+          <w:rStyle w:val="af1"/>
+          <w:i w:val="0"/>
+          <w:iCs w:val="0"/>
+        </w:rPr>
+        <w:t>($</w:t>
+      </w:r>
+      <w:proofErr w:type="spellStart"/>
+      <w:r>
+        <w:rPr>
+          <w:rStyle w:val="af1"/>
+          <w:i w:val="0"/>
+          <w:iCs w:val="0"/>
+        </w:rPr>
+        <w:t>sql</w:t>
+      </w:r>
+      <w:proofErr w:type="spellEnd"/>
+      <w:r>
+        <w:rPr>
+          <w:rStyle w:val="af1"/>
+          <w:i w:val="0"/>
+          <w:iCs w:val="0"/>
+        </w:rPr>
+        <w:t>);</w:t>
+      </w:r>
+    </w:p>
+    <w:p>
+      <w:pPr>
+        <w:rPr>
+          <w:rStyle w:val="af1"/>
+          <w:i w:val="0"/>
+          <w:iCs w:val="0"/>
+        </w:rPr>
+      </w:pPr>
+    </w:p>
+    <w:p>
+      <w:pPr>
+        <w:rPr>
+          <w:rStyle w:val="af1"/>
+          <w:i w:val="0"/>
+          <w:iCs w:val="0"/>
+        </w:rPr>
+      </w:pPr>
+      <w:proofErr w:type="spellStart"/>
+      <w:r>
+        <w:rPr>
+          <w:rStyle w:val="af1"/>
+          <w:i w:val="0"/>
+          <w:iCs w:val="0"/>
+        </w:rPr>
+        <w:t>if</w:t>
+      </w:r>
+      <w:proofErr w:type="spellEnd"/>
+      <w:r>
+        <w:rPr>
+          <w:rStyle w:val="af1"/>
+          <w:i w:val="0"/>
+          <w:iCs w:val="0"/>
+        </w:rPr>
+        <w:t xml:space="preserve"> ($</w:t>
+      </w:r>
+      <w:proofErr w:type="spellStart"/>
+      <w:r>
+        <w:rPr>
+          <w:rStyle w:val="af1"/>
+          <w:i w:val="0"/>
+          <w:iCs w:val="0"/>
+        </w:rPr>
+        <w:t>result</w:t>
+      </w:r>
+      <w:proofErr w:type="spellEnd"/>
+      <w:r>
+        <w:rPr>
+          <w:rStyle w:val="af1"/>
+          <w:i w:val="0"/>
+          <w:iCs w:val="0"/>
+        </w:rPr>
+        <w:t>-&gt;</w:t>
+      </w:r>
+      <w:proofErr w:type="spellStart"/>
+      <w:r>
+        <w:rPr>
+          <w:rStyle w:val="af1"/>
+          <w:i w:val="0"/>
+          <w:iCs w:val="0"/>
+        </w:rPr>
+        <w:t>num_rows</w:t>
+      </w:r>
+      <w:proofErr w:type="spellEnd"/>
+      <w:r>
+        <w:rPr>
+          <w:rStyle w:val="af1"/>
+          <w:i w:val="0"/>
+          <w:iCs w:val="0"/>
+        </w:rPr>
+        <w:t xml:space="preserve"> &gt; 0) {</w:t>
+      </w:r>
+    </w:p>
+    <w:p>
+      <w:pPr>
+        <w:rPr>
+          <w:rStyle w:val="af1"/>
+          <w:i w:val="0"/>
+          <w:iCs w:val="0"/>
+        </w:rPr>
+      </w:pPr>
+      <w:r>
+        <w:rPr>
+          <w:rStyle w:val="af1"/>
+          <w:i w:val="0"/>
+          <w:iCs w:val="0"/>
+        </w:rPr>
+        <w:t xml:space="preserve">    </w:t>
+      </w:r>
+      <w:proofErr w:type="spellStart"/>
+      <w:r>
+        <w:rPr>
+          <w:rStyle w:val="af1"/>
+          <w:i w:val="0"/>
+          <w:iCs w:val="0"/>
+        </w:rPr>
+        <w:t>echo</w:t>
+      </w:r>
+      <w:proofErr w:type="spellEnd"/>
+      <w:r>
+        <w:rPr>
+          <w:rStyle w:val="af1"/>
+          <w:i w:val="0"/>
+          <w:iCs w:val="0"/>
+        </w:rPr>
+        <w:t xml:space="preserve"> "&lt;h2&gt;Список книг&lt;/h2&gt;";</w:t>
+      </w:r>
+    </w:p>
+    <w:p>
+      <w:pPr>
+        <w:rPr>
+          <w:rStyle w:val="af1"/>
+          <w:i w:val="0"/>
+          <w:iCs w:val="0"/>
+        </w:rPr>
+      </w:pPr>
+      <w:r>
+        <w:rPr>
+          <w:rStyle w:val="af1"/>
+          <w:i w:val="0"/>
+          <w:iCs w:val="0"/>
+        </w:rPr>
+        <w:t xml:space="preserve">    </w:t>
+      </w:r>
+      <w:proofErr w:type="spellStart"/>
+      <w:r>
+        <w:rPr>
+          <w:rStyle w:val="af1"/>
+          <w:i w:val="0"/>
+          <w:iCs w:val="0"/>
+        </w:rPr>
+        <w:t>echo</w:t>
+      </w:r>
+      <w:proofErr w:type="spellEnd"/>
+      <w:r>
+        <w:rPr>
+          <w:rStyle w:val="af1"/>
+          <w:i w:val="0"/>
+          <w:iCs w:val="0"/>
+        </w:rPr>
+        <w:t xml:space="preserve"> "&lt;</w:t>
+      </w:r>
+      <w:proofErr w:type="spellStart"/>
+      <w:r>
+        <w:rPr>
+          <w:rStyle w:val="af1"/>
+          <w:i w:val="0"/>
+          <w:iCs w:val="0"/>
+        </w:rPr>
+        <w:t>table</w:t>
+      </w:r>
+      <w:proofErr w:type="spellEnd"/>
+      <w:r>
+        <w:rPr>
+          <w:rStyle w:val="af1"/>
+          <w:i w:val="0"/>
+          <w:iCs w:val="0"/>
         </w:rPr>
         <w:t xml:space="preserve"> </w:t>
       </w:r>
@@ -5712,133 +7377,583 @@
           <w:i w:val="0"/>
           <w:iCs w:val="0"/>
         </w:rPr>
+        <w:t>border</w:t>
+      </w:r>
+      <w:proofErr w:type="spellEnd"/>
+      <w:r>
+        <w:rPr>
+          <w:rStyle w:val="af1"/>
+          <w:i w:val="0"/>
+          <w:iCs w:val="0"/>
+        </w:rPr>
+        <w:t>='1'&gt;";</w:t>
+      </w:r>
+    </w:p>
+    <w:p>
+      <w:pPr>
+        <w:rPr>
+          <w:rStyle w:val="af1"/>
+          <w:i w:val="0"/>
+          <w:iCs w:val="0"/>
+        </w:rPr>
+      </w:pPr>
+      <w:r>
+        <w:rPr>
+          <w:rStyle w:val="af1"/>
+          <w:i w:val="0"/>
+          <w:iCs w:val="0"/>
+        </w:rPr>
+        <w:t xml:space="preserve">    </w:t>
+      </w:r>
+      <w:proofErr w:type="spellStart"/>
+      <w:r>
+        <w:rPr>
+          <w:rStyle w:val="af1"/>
+          <w:i w:val="0"/>
+          <w:iCs w:val="0"/>
+        </w:rPr>
+        <w:t>echo</w:t>
+      </w:r>
+      <w:proofErr w:type="spellEnd"/>
+      <w:r>
+        <w:rPr>
+          <w:rStyle w:val="af1"/>
+          <w:i w:val="0"/>
+          <w:iCs w:val="0"/>
+        </w:rPr>
+        <w:t xml:space="preserve"> "&lt;</w:t>
+      </w:r>
+      <w:proofErr w:type="spellStart"/>
+      <w:r>
+        <w:rPr>
+          <w:rStyle w:val="af1"/>
+          <w:i w:val="0"/>
+          <w:iCs w:val="0"/>
+        </w:rPr>
+        <w:t>tr</w:t>
+      </w:r>
+      <w:proofErr w:type="spellEnd"/>
+      <w:r>
+        <w:rPr>
+          <w:rStyle w:val="af1"/>
+          <w:i w:val="0"/>
+          <w:iCs w:val="0"/>
+        </w:rPr>
+        <w:t>&gt;&lt;</w:t>
+      </w:r>
+      <w:proofErr w:type="spellStart"/>
+      <w:r>
+        <w:rPr>
+          <w:rStyle w:val="af1"/>
+          <w:i w:val="0"/>
+          <w:iCs w:val="0"/>
+        </w:rPr>
+        <w:t>th</w:t>
+      </w:r>
+      <w:proofErr w:type="spellEnd"/>
+      <w:r>
+        <w:rPr>
+          <w:rStyle w:val="af1"/>
+          <w:i w:val="0"/>
+          <w:iCs w:val="0"/>
+        </w:rPr>
+        <w:t>&gt;ID&lt;/</w:t>
+      </w:r>
+      <w:proofErr w:type="spellStart"/>
+      <w:r>
+        <w:rPr>
+          <w:rStyle w:val="af1"/>
+          <w:i w:val="0"/>
+          <w:iCs w:val="0"/>
+        </w:rPr>
+        <w:t>th</w:t>
+      </w:r>
+      <w:proofErr w:type="spellEnd"/>
+      <w:r>
+        <w:rPr>
+          <w:rStyle w:val="af1"/>
+          <w:i w:val="0"/>
+          <w:iCs w:val="0"/>
+        </w:rPr>
+        <w:t>&gt;&lt;</w:t>
+      </w:r>
+      <w:proofErr w:type="spellStart"/>
+      <w:r>
+        <w:rPr>
+          <w:rStyle w:val="af1"/>
+          <w:i w:val="0"/>
+          <w:iCs w:val="0"/>
+        </w:rPr>
+        <w:t>th</w:t>
+      </w:r>
+      <w:proofErr w:type="spellEnd"/>
+      <w:r>
+        <w:rPr>
+          <w:rStyle w:val="af1"/>
+          <w:i w:val="0"/>
+          <w:iCs w:val="0"/>
+        </w:rPr>
+        <w:t>&gt;</w:t>
+      </w:r>
+      <w:proofErr w:type="spellStart"/>
+      <w:r>
+        <w:rPr>
+          <w:rStyle w:val="af1"/>
+          <w:i w:val="0"/>
+          <w:iCs w:val="0"/>
+        </w:rPr>
+        <w:t>Назва</w:t>
+      </w:r>
+      <w:proofErr w:type="spellEnd"/>
+      <w:r>
+        <w:rPr>
+          <w:rStyle w:val="af1"/>
+          <w:i w:val="0"/>
+          <w:iCs w:val="0"/>
+        </w:rPr>
+        <w:t>&lt;/</w:t>
+      </w:r>
+      <w:proofErr w:type="spellStart"/>
+      <w:r>
+        <w:rPr>
+          <w:rStyle w:val="af1"/>
+          <w:i w:val="0"/>
+          <w:iCs w:val="0"/>
+        </w:rPr>
+        <w:t>th</w:t>
+      </w:r>
+      <w:proofErr w:type="spellEnd"/>
+      <w:r>
+        <w:rPr>
+          <w:rStyle w:val="af1"/>
+          <w:i w:val="0"/>
+          <w:iCs w:val="0"/>
+        </w:rPr>
+        <w:t>&gt;&lt;</w:t>
+      </w:r>
+      <w:proofErr w:type="spellStart"/>
+      <w:r>
+        <w:rPr>
+          <w:rStyle w:val="af1"/>
+          <w:i w:val="0"/>
+          <w:iCs w:val="0"/>
+        </w:rPr>
+        <w:t>th</w:t>
+      </w:r>
+      <w:proofErr w:type="spellEnd"/>
+      <w:r>
+        <w:rPr>
+          <w:rStyle w:val="af1"/>
+          <w:i w:val="0"/>
+          <w:iCs w:val="0"/>
+        </w:rPr>
+        <w:t>&gt;Автор&lt;/</w:t>
+      </w:r>
+      <w:proofErr w:type="spellStart"/>
+      <w:r>
+        <w:rPr>
+          <w:rStyle w:val="af1"/>
+          <w:i w:val="0"/>
+          <w:iCs w:val="0"/>
+        </w:rPr>
+        <w:t>th</w:t>
+      </w:r>
+      <w:proofErr w:type="spellEnd"/>
+      <w:r>
+        <w:rPr>
+          <w:rStyle w:val="af1"/>
+          <w:i w:val="0"/>
+          <w:iCs w:val="0"/>
+        </w:rPr>
+        <w:t>&gt;&lt;</w:t>
+      </w:r>
+      <w:proofErr w:type="spellStart"/>
+      <w:r>
+        <w:rPr>
+          <w:rStyle w:val="af1"/>
+          <w:i w:val="0"/>
+          <w:iCs w:val="0"/>
+        </w:rPr>
+        <w:t>th</w:t>
+      </w:r>
+      <w:proofErr w:type="spellEnd"/>
+      <w:r>
+        <w:rPr>
+          <w:rStyle w:val="af1"/>
+          <w:i w:val="0"/>
+          <w:iCs w:val="0"/>
+        </w:rPr>
+        <w:t>&gt;</w:t>
+      </w:r>
+      <w:proofErr w:type="spellStart"/>
+      <w:r>
+        <w:rPr>
+          <w:rStyle w:val="af1"/>
+          <w:i w:val="0"/>
+          <w:iCs w:val="0"/>
+        </w:rPr>
+        <w:t>Рік</w:t>
+      </w:r>
+      <w:proofErr w:type="spellEnd"/>
+      <w:r>
+        <w:rPr>
+          <w:rStyle w:val="af1"/>
+          <w:i w:val="0"/>
+          <w:iCs w:val="0"/>
+        </w:rPr>
+        <w:t xml:space="preserve"> </w:t>
+      </w:r>
+      <w:proofErr w:type="spellStart"/>
+      <w:r>
+        <w:rPr>
+          <w:rStyle w:val="af1"/>
+          <w:i w:val="0"/>
+          <w:iCs w:val="0"/>
+        </w:rPr>
+        <w:t>видання</w:t>
+      </w:r>
+      <w:proofErr w:type="spellEnd"/>
+      <w:r>
+        <w:rPr>
+          <w:rStyle w:val="af1"/>
+          <w:i w:val="0"/>
+          <w:iCs w:val="0"/>
+        </w:rPr>
+        <w:t>&lt;/</w:t>
+      </w:r>
+      <w:proofErr w:type="spellStart"/>
+      <w:r>
+        <w:rPr>
+          <w:rStyle w:val="af1"/>
+          <w:i w:val="0"/>
+          <w:iCs w:val="0"/>
+        </w:rPr>
+        <w:t>th</w:t>
+      </w:r>
+      <w:proofErr w:type="spellEnd"/>
+      <w:r>
+        <w:rPr>
+          <w:rStyle w:val="af1"/>
+          <w:i w:val="0"/>
+          <w:iCs w:val="0"/>
+        </w:rPr>
+        <w:t>&gt;&lt;/</w:t>
+      </w:r>
+      <w:proofErr w:type="spellStart"/>
+      <w:r>
+        <w:rPr>
+          <w:rStyle w:val="af1"/>
+          <w:i w:val="0"/>
+          <w:iCs w:val="0"/>
+        </w:rPr>
+        <w:t>tr</w:t>
+      </w:r>
+      <w:proofErr w:type="spellEnd"/>
+      <w:r>
+        <w:rPr>
+          <w:rStyle w:val="af1"/>
+          <w:i w:val="0"/>
+          <w:iCs w:val="0"/>
+        </w:rPr>
+        <w:t>&gt;";</w:t>
+      </w:r>
+    </w:p>
+    <w:p>
+      <w:pPr>
+        <w:rPr>
+          <w:rStyle w:val="af1"/>
+          <w:i w:val="0"/>
+          <w:iCs w:val="0"/>
+        </w:rPr>
+      </w:pPr>
+      <w:r>
+        <w:rPr>
+          <w:rStyle w:val="af1"/>
+          <w:i w:val="0"/>
+          <w:iCs w:val="0"/>
+        </w:rPr>
+        <w:t xml:space="preserve">    </w:t>
+      </w:r>
+      <w:proofErr w:type="spellStart"/>
+      <w:r>
+        <w:rPr>
+          <w:rStyle w:val="af1"/>
+          <w:i w:val="0"/>
+          <w:iCs w:val="0"/>
+        </w:rPr>
+        <w:t>while</w:t>
+      </w:r>
+      <w:proofErr w:type="spellEnd"/>
+      <w:r>
+        <w:rPr>
+          <w:rStyle w:val="af1"/>
+          <w:i w:val="0"/>
+          <w:iCs w:val="0"/>
+        </w:rPr>
+        <w:t xml:space="preserve"> ($</w:t>
+      </w:r>
+      <w:proofErr w:type="spellStart"/>
+      <w:r>
+        <w:rPr>
+          <w:rStyle w:val="af1"/>
+          <w:i w:val="0"/>
+          <w:iCs w:val="0"/>
+        </w:rPr>
+        <w:t>row</w:t>
+      </w:r>
+      <w:proofErr w:type="spellEnd"/>
+      <w:r>
+        <w:rPr>
+          <w:rStyle w:val="af1"/>
+          <w:i w:val="0"/>
+          <w:iCs w:val="0"/>
+        </w:rPr>
+        <w:t xml:space="preserve"> = $</w:t>
+      </w:r>
+      <w:proofErr w:type="spellStart"/>
+      <w:r>
+        <w:rPr>
+          <w:rStyle w:val="af1"/>
+          <w:i w:val="0"/>
+          <w:iCs w:val="0"/>
+        </w:rPr>
+        <w:t>result</w:t>
+      </w:r>
+      <w:proofErr w:type="spellEnd"/>
+      <w:r>
+        <w:rPr>
+          <w:rStyle w:val="af1"/>
+          <w:i w:val="0"/>
+          <w:iCs w:val="0"/>
+        </w:rPr>
+        <w:t>-&gt;</w:t>
+      </w:r>
+      <w:proofErr w:type="spellStart"/>
+      <w:r>
+        <w:rPr>
+          <w:rStyle w:val="af1"/>
+          <w:i w:val="0"/>
+          <w:iCs w:val="0"/>
+        </w:rPr>
+        <w:t>fetch_assoc</w:t>
+      </w:r>
+      <w:proofErr w:type="spellEnd"/>
+      <w:r>
+        <w:rPr>
+          <w:rStyle w:val="af1"/>
+          <w:i w:val="0"/>
+          <w:iCs w:val="0"/>
+        </w:rPr>
+        <w:t>()) {</w:t>
+      </w:r>
+    </w:p>
+    <w:p>
+      <w:pPr>
+        <w:rPr>
+          <w:rStyle w:val="af1"/>
+          <w:i w:val="0"/>
+          <w:iCs w:val="0"/>
+        </w:rPr>
+      </w:pPr>
+      <w:r>
+        <w:rPr>
+          <w:rStyle w:val="af1"/>
+          <w:i w:val="0"/>
+          <w:iCs w:val="0"/>
+        </w:rPr>
+        <w:t xml:space="preserve">        </w:t>
+      </w:r>
+      <w:proofErr w:type="spellStart"/>
+      <w:r>
+        <w:rPr>
+          <w:rStyle w:val="af1"/>
+          <w:i w:val="0"/>
+          <w:iCs w:val="0"/>
+        </w:rPr>
+        <w:t>echo</w:t>
+      </w:r>
+      <w:proofErr w:type="spellEnd"/>
+      <w:r>
+        <w:rPr>
+          <w:rStyle w:val="af1"/>
+          <w:i w:val="0"/>
+          <w:iCs w:val="0"/>
+        </w:rPr>
+        <w:t xml:space="preserve"> "&lt;tr&gt;&lt;td&gt;".$row["id"]."&lt;/td&gt;&lt;td&gt;".$row["title"]."&lt;/td&gt;&lt;td&gt;".$row["author"]."&lt;/td&gt;&lt;td&gt;".$row["published_year"]."&lt;/td&gt;&lt;/tr&gt;";</w:t>
+      </w:r>
+    </w:p>
+    <w:p>
+      <w:pPr>
+        <w:rPr>
+          <w:rStyle w:val="af1"/>
+          <w:i w:val="0"/>
+          <w:iCs w:val="0"/>
+        </w:rPr>
+      </w:pPr>
+      <w:r>
+        <w:rPr>
+          <w:rStyle w:val="af1"/>
+          <w:i w:val="0"/>
+          <w:iCs w:val="0"/>
+        </w:rPr>
+        <w:t>    }</w:t>
+      </w:r>
+    </w:p>
+    <w:p>
+      <w:pPr>
+        <w:rPr>
+          <w:rStyle w:val="af1"/>
+          <w:i w:val="0"/>
+          <w:iCs w:val="0"/>
+        </w:rPr>
+      </w:pPr>
+      <w:r>
+        <w:rPr>
+          <w:rStyle w:val="af1"/>
+          <w:i w:val="0"/>
+          <w:iCs w:val="0"/>
+        </w:rPr>
+        <w:t xml:space="preserve">    </w:t>
+      </w:r>
+      <w:proofErr w:type="spellStart"/>
+      <w:r>
+        <w:rPr>
+          <w:rStyle w:val="af1"/>
+          <w:i w:val="0"/>
+          <w:iCs w:val="0"/>
+        </w:rPr>
+        <w:t>echo</w:t>
+      </w:r>
+      <w:proofErr w:type="spellEnd"/>
+      <w:r>
+        <w:rPr>
+          <w:rStyle w:val="af1"/>
+          <w:i w:val="0"/>
+          <w:iCs w:val="0"/>
+        </w:rPr>
+        <w:t xml:space="preserve"> "&lt;/</w:t>
+      </w:r>
+      <w:proofErr w:type="spellStart"/>
+      <w:r>
+        <w:rPr>
+          <w:rStyle w:val="af1"/>
+          <w:i w:val="0"/>
+          <w:iCs w:val="0"/>
+        </w:rPr>
+        <w:t>table</w:t>
+      </w:r>
+      <w:proofErr w:type="spellEnd"/>
+      <w:r>
+        <w:rPr>
+          <w:rStyle w:val="af1"/>
+          <w:i w:val="0"/>
+          <w:iCs w:val="0"/>
+        </w:rPr>
+        <w:t>&gt;";</w:t>
+      </w:r>
+    </w:p>
+    <w:p>
+      <w:pPr>
+        <w:rPr>
+          <w:rStyle w:val="af1"/>
+          <w:i w:val="0"/>
+          <w:iCs w:val="0"/>
+        </w:rPr>
+      </w:pPr>
+      <w:r>
+        <w:rPr>
+          <w:rStyle w:val="af1"/>
+          <w:i w:val="0"/>
+          <w:iCs w:val="0"/>
+        </w:rPr>
+        <w:t xml:space="preserve">} </w:t>
+      </w:r>
+      <w:proofErr w:type="spellStart"/>
+      <w:r>
+        <w:rPr>
+          <w:rStyle w:val="af1"/>
+          <w:i w:val="0"/>
+          <w:iCs w:val="0"/>
+        </w:rPr>
+        <w:t>else</w:t>
+      </w:r>
+      <w:proofErr w:type="spellEnd"/>
+      <w:r>
+        <w:rPr>
+          <w:rStyle w:val="af1"/>
+          <w:i w:val="0"/>
+          <w:iCs w:val="0"/>
+        </w:rPr>
+        <w:t xml:space="preserve"> {</w:t>
+      </w:r>
+    </w:p>
+    <w:p>
+      <w:pPr>
+        <w:rPr>
+          <w:rStyle w:val="af1"/>
+          <w:i w:val="0"/>
+          <w:iCs w:val="0"/>
+        </w:rPr>
+      </w:pPr>
+      <w:r>
+        <w:rPr>
+          <w:rStyle w:val="af1"/>
+          <w:i w:val="0"/>
+          <w:iCs w:val="0"/>
+        </w:rPr>
+        <w:t xml:space="preserve">    </w:t>
+      </w:r>
+      <w:proofErr w:type="spellStart"/>
+      <w:r>
+        <w:rPr>
+          <w:rStyle w:val="af1"/>
+          <w:i w:val="0"/>
+          <w:iCs w:val="0"/>
+        </w:rPr>
+        <w:t>echo</w:t>
+      </w:r>
+      <w:proofErr w:type="spellEnd"/>
+      <w:r>
+        <w:rPr>
+          <w:rStyle w:val="af1"/>
+          <w:i w:val="0"/>
+          <w:iCs w:val="0"/>
+        </w:rPr>
+        <w:t xml:space="preserve"> "У </w:t>
+      </w:r>
+      <w:proofErr w:type="spellStart"/>
+      <w:r>
+        <w:rPr>
+          <w:rStyle w:val="af1"/>
+          <w:i w:val="0"/>
+          <w:iCs w:val="0"/>
+        </w:rPr>
+        <w:t>базі</w:t>
+      </w:r>
+      <w:proofErr w:type="spellEnd"/>
+      <w:r>
+        <w:rPr>
+          <w:rStyle w:val="af1"/>
+          <w:i w:val="0"/>
+          <w:iCs w:val="0"/>
+        </w:rPr>
+        <w:t xml:space="preserve"> </w:t>
+      </w:r>
+      <w:proofErr w:type="spellStart"/>
+      <w:r>
+        <w:rPr>
+          <w:rStyle w:val="af1"/>
+          <w:i w:val="0"/>
+          <w:iCs w:val="0"/>
+        </w:rPr>
         <w:t>даних</w:t>
       </w:r>
       <w:proofErr w:type="spellEnd"/>
-    </w:p>
-    <w:p>
-      <w:pPr>
-        <w:rPr>
-          <w:rStyle w:val="af1"/>
-          <w:i w:val="0"/>
-          <w:iCs w:val="0"/>
-          <w:lang w:val="en-US"/>
-        </w:rPr>
-      </w:pPr>
-      <w:r>
-        <w:rPr>
-          <w:rStyle w:val="af1"/>
-          <w:i w:val="0"/>
-          <w:iCs w:val="0"/>
-          <w:lang w:val="en-US"/>
-        </w:rPr>
-        <w:t xml:space="preserve">$conn = new </w:t>
-      </w:r>
-      <w:proofErr w:type="spellStart"/>
-      <w:r>
-        <w:rPr>
-          <w:rStyle w:val="af1"/>
-          <w:i w:val="0"/>
-          <w:iCs w:val="0"/>
-          <w:lang w:val="en-US"/>
-        </w:rPr>
-        <w:t>mysqli</w:t>
-      </w:r>
-      <w:proofErr w:type="spellEnd"/>
-      <w:r>
-        <w:rPr>
-          <w:rStyle w:val="af1"/>
-          <w:i w:val="0"/>
-          <w:iCs w:val="0"/>
-          <w:lang w:val="en-US"/>
-        </w:rPr>
-        <w:t>($</w:t>
-      </w:r>
-      <w:proofErr w:type="spellStart"/>
-      <w:r>
-        <w:rPr>
-          <w:rStyle w:val="af1"/>
-          <w:i w:val="0"/>
-          <w:iCs w:val="0"/>
-          <w:lang w:val="en-US"/>
-        </w:rPr>
-        <w:t>servername</w:t>
-      </w:r>
-      <w:proofErr w:type="spellEnd"/>
-      <w:r>
-        <w:rPr>
-          <w:rStyle w:val="af1"/>
-          <w:i w:val="0"/>
-          <w:iCs w:val="0"/>
-          <w:lang w:val="en-US"/>
-        </w:rPr>
-        <w:t>, $username, $password, $</w:t>
-      </w:r>
-      <w:proofErr w:type="spellStart"/>
-      <w:r>
-        <w:rPr>
-          <w:rStyle w:val="af1"/>
-          <w:i w:val="0"/>
-          <w:iCs w:val="0"/>
-          <w:lang w:val="en-US"/>
-        </w:rPr>
-        <w:t>dbname</w:t>
-      </w:r>
-      <w:proofErr w:type="spellEnd"/>
-      <w:r>
-        <w:rPr>
-          <w:rStyle w:val="af1"/>
-          <w:i w:val="0"/>
-          <w:iCs w:val="0"/>
-          <w:lang w:val="en-US"/>
-        </w:rPr>
-        <w:t>);</w:t>
-      </w:r>
-    </w:p>
-    <w:p>
-      <w:pPr>
-        <w:rPr>
-          <w:rStyle w:val="af1"/>
-          <w:i w:val="0"/>
-          <w:iCs w:val="0"/>
-          <w:lang w:val="en-US"/>
-        </w:rPr>
-      </w:pPr>
-    </w:p>
-    <w:p>
-      <w:pPr>
-        <w:rPr>
-          <w:rStyle w:val="af1"/>
-          <w:i w:val="0"/>
-          <w:iCs w:val="0"/>
-          <w:lang w:val="en-US"/>
-        </w:rPr>
-      </w:pPr>
-      <w:r>
-        <w:rPr>
-          <w:rStyle w:val="af1"/>
-          <w:i w:val="0"/>
-          <w:iCs w:val="0"/>
-          <w:lang w:val="en-US"/>
-        </w:rPr>
-        <w:t xml:space="preserve">// </w:t>
-      </w:r>
-      <w:proofErr w:type="spellStart"/>
-      <w:r>
-        <w:rPr>
-          <w:rStyle w:val="af1"/>
-          <w:i w:val="0"/>
-          <w:iCs w:val="0"/>
-        </w:rPr>
-        <w:t>Перевірка</w:t>
-      </w:r>
-      <w:proofErr w:type="spellEnd"/>
-      <w:r>
-        <w:rPr>
-          <w:rStyle w:val="af1"/>
-          <w:i w:val="0"/>
-          <w:iCs w:val="0"/>
-          <w:lang w:val="en-US"/>
+      <w:r>
+        <w:rPr>
+          <w:rStyle w:val="af1"/>
+          <w:i w:val="0"/>
+          <w:iCs w:val="0"/>
         </w:rPr>
         <w:t xml:space="preserve"> </w:t>
       </w:r>
@@ -5849,83 +7964,14 @@
           <w:i w:val="0"/>
           <w:iCs w:val="0"/>
         </w:rPr>
-        <w:t>підключення</w:t>
-      </w:r>
-      <w:proofErr w:type="spellEnd"/>
-    </w:p>
-    <w:p>
-      <w:pPr>
-        <w:rPr>
-          <w:rStyle w:val="af1"/>
-          <w:i w:val="0"/>
-          <w:iCs w:val="0"/>
-          <w:lang w:val="en-US"/>
-        </w:rPr>
-      </w:pPr>
-      <w:r>
-        <w:rPr>
-          <w:rStyle w:val="af1"/>
-          <w:i w:val="0"/>
-          <w:iCs w:val="0"/>
-          <w:lang w:val="en-US"/>
-        </w:rPr>
-        <w:t>if ($conn-&gt;</w:t>
-      </w:r>
-      <w:proofErr w:type="spellStart"/>
-      <w:r>
-        <w:rPr>
-          <w:rStyle w:val="af1"/>
-          <w:i w:val="0"/>
-          <w:iCs w:val="0"/>
-          <w:lang w:val="en-US"/>
-        </w:rPr>
-        <w:t>connect_error</w:t>
-      </w:r>
-      <w:proofErr w:type="spellEnd"/>
-      <w:r>
-        <w:rPr>
-          <w:rStyle w:val="af1"/>
-          <w:i w:val="0"/>
-          <w:iCs w:val="0"/>
-          <w:lang w:val="en-US"/>
-        </w:rPr>
-        <w:t>) {</w:t>
-      </w:r>
-    </w:p>
-    <w:p>
-      <w:pPr>
-        <w:rPr>
-          <w:rStyle w:val="af1"/>
-          <w:i w:val="0"/>
-          <w:iCs w:val="0"/>
-          <w:lang w:val="en-US"/>
-        </w:rPr>
-      </w:pPr>
-      <w:r>
-        <w:rPr>
-          <w:rStyle w:val="af1"/>
-          <w:i w:val="0"/>
-          <w:iCs w:val="0"/>
-          <w:lang w:val="en-US"/>
-        </w:rPr>
-        <w:t>    die("</w:t>
-      </w:r>
-      <w:proofErr w:type="spellStart"/>
-      <w:r>
-        <w:rPr>
-          <w:rStyle w:val="af1"/>
-          <w:i w:val="0"/>
-          <w:iCs w:val="0"/>
-        </w:rPr>
-        <w:t>Помилка</w:t>
-      </w:r>
-      <w:proofErr w:type="spellEnd"/>
-      <w:r>
-        <w:rPr>
-          <w:rStyle w:val="af1"/>
-          <w:i w:val="0"/>
-          <w:iCs w:val="0"/>
-          <w:lang w:val="en-US"/>
+        <w:t>немає</w:t>
+      </w:r>
+      <w:proofErr w:type="spellEnd"/>
+      <w:r>
+        <w:rPr>
+          <w:rStyle w:val="af1"/>
+          <w:i w:val="0"/>
+          <w:iCs w:val="0"/>
         </w:rPr>
         <w:t xml:space="preserve"> </w:t>
       </w:r>
@@ -5936,37 +7982,16 @@
           <w:i w:val="0"/>
           <w:iCs w:val="0"/>
         </w:rPr>
-        <w:t>підключення</w:t>
-      </w:r>
-      <w:proofErr w:type="spellEnd"/>
-      <w:r>
-        <w:rPr>
-          <w:rStyle w:val="af1"/>
-          <w:i w:val="0"/>
-          <w:iCs w:val="0"/>
-          <w:lang w:val="en-US"/>
-        </w:rPr>
-        <w:t>: " . $conn-&gt;</w:t>
-      </w:r>
-      <w:proofErr w:type="spellStart"/>
-      <w:r>
-        <w:rPr>
-          <w:rStyle w:val="af1"/>
-          <w:i w:val="0"/>
-          <w:iCs w:val="0"/>
-          <w:lang w:val="en-US"/>
-        </w:rPr>
-        <w:t>connect_error</w:t>
-      </w:r>
-      <w:proofErr w:type="spellEnd"/>
-      <w:r>
-        <w:rPr>
-          <w:rStyle w:val="af1"/>
-          <w:i w:val="0"/>
-          <w:iCs w:val="0"/>
-          <w:lang w:val="en-US"/>
-        </w:rPr>
-        <w:t>);</w:t>
+        <w:t>жодної</w:t>
+      </w:r>
+      <w:proofErr w:type="spellEnd"/>
+      <w:r>
+        <w:rPr>
+          <w:rStyle w:val="af1"/>
+          <w:i w:val="0"/>
+          <w:iCs w:val="0"/>
+        </w:rPr>
+        <w:t xml:space="preserve"> книги";</w:t>
       </w:r>
     </w:p>
     <w:p>
@@ -6009,89 +8034,6 @@
           <w:i w:val="0"/>
           <w:iCs w:val="0"/>
         </w:rPr>
-        <w:t xml:space="preserve">// </w:t>
-      </w:r>
-      <w:proofErr w:type="spellStart"/>
-      <w:r>
-        <w:rPr>
-          <w:rStyle w:val="af1"/>
-          <w:i w:val="0"/>
-          <w:iCs w:val="0"/>
-        </w:rPr>
-        <w:t>Вибірка</w:t>
-      </w:r>
-      <w:proofErr w:type="spellEnd"/>
-      <w:r>
-        <w:rPr>
-          <w:rStyle w:val="af1"/>
-          <w:i w:val="0"/>
-          <w:iCs w:val="0"/>
-        </w:rPr>
-        <w:t xml:space="preserve"> </w:t>
-      </w:r>
-      <w:proofErr w:type="spellStart"/>
-      <w:r>
-        <w:rPr>
-          <w:rStyle w:val="af1"/>
-          <w:i w:val="0"/>
-          <w:iCs w:val="0"/>
-        </w:rPr>
-        <w:t>всіх</w:t>
-      </w:r>
-      <w:proofErr w:type="spellEnd"/>
-      <w:r>
-        <w:rPr>
-          <w:rStyle w:val="af1"/>
-          <w:i w:val="0"/>
-          <w:iCs w:val="0"/>
-        </w:rPr>
-        <w:t xml:space="preserve"> книг з </w:t>
-      </w:r>
-      <w:proofErr w:type="spellStart"/>
-      <w:r>
-        <w:rPr>
-          <w:rStyle w:val="af1"/>
-          <w:i w:val="0"/>
-          <w:iCs w:val="0"/>
-        </w:rPr>
-        <w:t>бази</w:t>
-      </w:r>
-      <w:proofErr w:type="spellEnd"/>
-      <w:r>
-        <w:rPr>
-          <w:rStyle w:val="af1"/>
-          <w:i w:val="0"/>
-          <w:iCs w:val="0"/>
-        </w:rPr>
-        <w:t xml:space="preserve"> </w:t>
-      </w:r>
-      <w:proofErr w:type="spellStart"/>
-      <w:r>
-        <w:rPr>
-          <w:rStyle w:val="af1"/>
-          <w:i w:val="0"/>
-          <w:iCs w:val="0"/>
-        </w:rPr>
-        <w:t>даних</w:t>
-      </w:r>
-      <w:proofErr w:type="spellEnd"/>
-    </w:p>
-    <w:p>
-      <w:pPr>
-        <w:rPr>
-          <w:rStyle w:val="af1"/>
-          <w:i w:val="0"/>
-          <w:iCs w:val="0"/>
-          <w:lang w:val="en-US"/>
-        </w:rPr>
-      </w:pPr>
-      <w:r>
-        <w:rPr>
-          <w:rStyle w:val="af1"/>
-          <w:i w:val="0"/>
-          <w:iCs w:val="0"/>
-          <w:lang w:val="en-US"/>
-        </w:rPr>
         <w:t>$</w:t>
       </w:r>
       <w:proofErr w:type="spellStart"/>
@@ -6100,726 +8042,6 @@
           <w:rStyle w:val="af1"/>
           <w:i w:val="0"/>
           <w:iCs w:val="0"/>
-          <w:lang w:val="en-US"/>
-        </w:rPr>
-        <w:t>sql</w:t>
-      </w:r>
-      <w:proofErr w:type="spellEnd"/>
-      <w:r>
-        <w:rPr>
-          <w:rStyle w:val="af1"/>
-          <w:i w:val="0"/>
-          <w:iCs w:val="0"/>
-          <w:lang w:val="en-US"/>
-        </w:rPr>
-        <w:t xml:space="preserve"> = "SELECT * FROM books";</w:t>
-      </w:r>
-    </w:p>
-    <w:p>
-      <w:pPr>
-        <w:rPr>
-          <w:rStyle w:val="af1"/>
-          <w:i w:val="0"/>
-          <w:iCs w:val="0"/>
-          <w:lang w:val="en-US"/>
-        </w:rPr>
-      </w:pPr>
-      <w:r>
-        <w:rPr>
-          <w:rStyle w:val="af1"/>
-          <w:i w:val="0"/>
-          <w:iCs w:val="0"/>
-          <w:lang w:val="en-US"/>
-        </w:rPr>
-        <w:t>$result = $conn-&gt;query($</w:t>
-      </w:r>
-      <w:proofErr w:type="spellStart"/>
-      <w:r>
-        <w:rPr>
-          <w:rStyle w:val="af1"/>
-          <w:i w:val="0"/>
-          <w:iCs w:val="0"/>
-          <w:lang w:val="en-US"/>
-        </w:rPr>
-        <w:t>sql</w:t>
-      </w:r>
-      <w:proofErr w:type="spellEnd"/>
-      <w:r>
-        <w:rPr>
-          <w:rStyle w:val="af1"/>
-          <w:i w:val="0"/>
-          <w:iCs w:val="0"/>
-          <w:lang w:val="en-US"/>
-        </w:rPr>
-        <w:t>);</w:t>
-      </w:r>
-    </w:p>
-    <w:p>
-      <w:pPr>
-        <w:rPr>
-          <w:rStyle w:val="af1"/>
-          <w:i w:val="0"/>
-          <w:iCs w:val="0"/>
-          <w:lang w:val="en-US"/>
-        </w:rPr>
-      </w:pPr>
-    </w:p>
-    <w:p>
-      <w:pPr>
-        <w:rPr>
-          <w:rStyle w:val="af1"/>
-          <w:i w:val="0"/>
-          <w:iCs w:val="0"/>
-          <w:lang w:val="en-US"/>
-        </w:rPr>
-      </w:pPr>
-      <w:r>
-        <w:rPr>
-          <w:rStyle w:val="af1"/>
-          <w:i w:val="0"/>
-          <w:iCs w:val="0"/>
-          <w:lang w:val="en-US"/>
-        </w:rPr>
-        <w:t>if ($result-&gt;</w:t>
-      </w:r>
-      <w:proofErr w:type="spellStart"/>
-      <w:r>
-        <w:rPr>
-          <w:rStyle w:val="af1"/>
-          <w:i w:val="0"/>
-          <w:iCs w:val="0"/>
-          <w:lang w:val="en-US"/>
-        </w:rPr>
-        <w:t>num_rows</w:t>
-      </w:r>
-      <w:proofErr w:type="spellEnd"/>
-      <w:r>
-        <w:rPr>
-          <w:rStyle w:val="af1"/>
-          <w:i w:val="0"/>
-          <w:iCs w:val="0"/>
-          <w:lang w:val="en-US"/>
-        </w:rPr>
-        <w:t xml:space="preserve"> &gt; 0) {</w:t>
-      </w:r>
-    </w:p>
-    <w:p>
-      <w:pPr>
-        <w:rPr>
-          <w:rStyle w:val="af1"/>
-          <w:i w:val="0"/>
-          <w:iCs w:val="0"/>
-          <w:lang w:val="en-US"/>
-        </w:rPr>
-      </w:pPr>
-      <w:r>
-        <w:rPr>
-          <w:rStyle w:val="af1"/>
-          <w:i w:val="0"/>
-          <w:iCs w:val="0"/>
-          <w:lang w:val="en-US"/>
-        </w:rPr>
-        <w:t>    echo "&lt;h2&gt;</w:t>
-      </w:r>
-      <w:r>
-        <w:rPr>
-          <w:rStyle w:val="af1"/>
-          <w:i w:val="0"/>
-          <w:iCs w:val="0"/>
-        </w:rPr>
-        <w:t>Список</w:t>
-      </w:r>
-      <w:r>
-        <w:rPr>
-          <w:rStyle w:val="af1"/>
-          <w:i w:val="0"/>
-          <w:iCs w:val="0"/>
-          <w:lang w:val="en-US"/>
-        </w:rPr>
-        <w:t xml:space="preserve"> </w:t>
-      </w:r>
-      <w:r>
-        <w:rPr>
-          <w:rStyle w:val="af1"/>
-          <w:i w:val="0"/>
-          <w:iCs w:val="0"/>
-        </w:rPr>
-        <w:t>книг</w:t>
-      </w:r>
-      <w:r>
-        <w:rPr>
-          <w:rStyle w:val="af1"/>
-          <w:i w:val="0"/>
-          <w:iCs w:val="0"/>
-          <w:lang w:val="en-US"/>
-        </w:rPr>
-        <w:t>&lt;/h2&gt;";</w:t>
-      </w:r>
-    </w:p>
-    <w:p>
-      <w:pPr>
-        <w:rPr>
-          <w:rStyle w:val="af1"/>
-          <w:i w:val="0"/>
-          <w:iCs w:val="0"/>
-          <w:lang w:val="en-US"/>
-        </w:rPr>
-      </w:pPr>
-      <w:r>
-        <w:rPr>
-          <w:rStyle w:val="af1"/>
-          <w:i w:val="0"/>
-          <w:iCs w:val="0"/>
-          <w:lang w:val="en-US"/>
-        </w:rPr>
-        <w:t>    echo "&lt;table border='1'&gt;";</w:t>
-      </w:r>
-    </w:p>
-    <w:p>
-      <w:pPr>
-        <w:rPr>
-          <w:rStyle w:val="af1"/>
-          <w:i w:val="0"/>
-          <w:iCs w:val="0"/>
-          <w:lang w:val="en-US"/>
-        </w:rPr>
-      </w:pPr>
-      <w:r>
-        <w:rPr>
-          <w:rStyle w:val="af1"/>
-          <w:i w:val="0"/>
-          <w:iCs w:val="0"/>
-          <w:lang w:val="en-US"/>
-        </w:rPr>
-        <w:t>    echo "&lt;tr&gt;&lt;</w:t>
-      </w:r>
-      <w:proofErr w:type="spellStart"/>
-      <w:r>
-        <w:rPr>
-          <w:rStyle w:val="af1"/>
-          <w:i w:val="0"/>
-          <w:iCs w:val="0"/>
-          <w:lang w:val="en-US"/>
-        </w:rPr>
-        <w:t>th</w:t>
-      </w:r>
-      <w:proofErr w:type="spellEnd"/>
-      <w:r>
-        <w:rPr>
-          <w:rStyle w:val="af1"/>
-          <w:i w:val="0"/>
-          <w:iCs w:val="0"/>
-          <w:lang w:val="en-US"/>
-        </w:rPr>
-        <w:t>&gt;ID&lt;/</w:t>
-      </w:r>
-      <w:proofErr w:type="spellStart"/>
-      <w:r>
-        <w:rPr>
-          <w:rStyle w:val="af1"/>
-          <w:i w:val="0"/>
-          <w:iCs w:val="0"/>
-          <w:lang w:val="en-US"/>
-        </w:rPr>
-        <w:t>th</w:t>
-      </w:r>
-      <w:proofErr w:type="spellEnd"/>
-      <w:r>
-        <w:rPr>
-          <w:rStyle w:val="af1"/>
-          <w:i w:val="0"/>
-          <w:iCs w:val="0"/>
-          <w:lang w:val="en-US"/>
-        </w:rPr>
-        <w:t>&gt;&lt;</w:t>
-      </w:r>
-      <w:proofErr w:type="spellStart"/>
-      <w:r>
-        <w:rPr>
-          <w:rStyle w:val="af1"/>
-          <w:i w:val="0"/>
-          <w:iCs w:val="0"/>
-          <w:lang w:val="en-US"/>
-        </w:rPr>
-        <w:t>th</w:t>
-      </w:r>
-      <w:proofErr w:type="spellEnd"/>
-      <w:r>
-        <w:rPr>
-          <w:rStyle w:val="af1"/>
-          <w:i w:val="0"/>
-          <w:iCs w:val="0"/>
-          <w:lang w:val="en-US"/>
-        </w:rPr>
-        <w:t>&gt;</w:t>
-      </w:r>
-      <w:proofErr w:type="spellStart"/>
-      <w:r>
-        <w:rPr>
-          <w:rStyle w:val="af1"/>
-          <w:i w:val="0"/>
-          <w:iCs w:val="0"/>
-        </w:rPr>
-        <w:t>Назва</w:t>
-      </w:r>
-      <w:proofErr w:type="spellEnd"/>
-      <w:r>
-        <w:rPr>
-          <w:rStyle w:val="af1"/>
-          <w:i w:val="0"/>
-          <w:iCs w:val="0"/>
-          <w:lang w:val="en-US"/>
-        </w:rPr>
-        <w:t>&lt;/</w:t>
-      </w:r>
-      <w:proofErr w:type="spellStart"/>
-      <w:r>
-        <w:rPr>
-          <w:rStyle w:val="af1"/>
-          <w:i w:val="0"/>
-          <w:iCs w:val="0"/>
-          <w:lang w:val="en-US"/>
-        </w:rPr>
-        <w:t>th</w:t>
-      </w:r>
-      <w:proofErr w:type="spellEnd"/>
-      <w:r>
-        <w:rPr>
-          <w:rStyle w:val="af1"/>
-          <w:i w:val="0"/>
-          <w:iCs w:val="0"/>
-          <w:lang w:val="en-US"/>
-        </w:rPr>
-        <w:t>&gt;&lt;</w:t>
-      </w:r>
-      <w:proofErr w:type="spellStart"/>
-      <w:r>
-        <w:rPr>
-          <w:rStyle w:val="af1"/>
-          <w:i w:val="0"/>
-          <w:iCs w:val="0"/>
-          <w:lang w:val="en-US"/>
-        </w:rPr>
-        <w:t>th</w:t>
-      </w:r>
-      <w:proofErr w:type="spellEnd"/>
-      <w:r>
-        <w:rPr>
-          <w:rStyle w:val="af1"/>
-          <w:i w:val="0"/>
-          <w:iCs w:val="0"/>
-          <w:lang w:val="en-US"/>
-        </w:rPr>
-        <w:t>&gt;</w:t>
-      </w:r>
-      <w:r>
-        <w:rPr>
-          <w:rStyle w:val="af1"/>
-          <w:i w:val="0"/>
-          <w:iCs w:val="0"/>
-        </w:rPr>
-        <w:t>Автор</w:t>
-      </w:r>
-      <w:r>
-        <w:rPr>
-          <w:rStyle w:val="af1"/>
-          <w:i w:val="0"/>
-          <w:iCs w:val="0"/>
-          <w:lang w:val="en-US"/>
-        </w:rPr>
-        <w:t>&lt;/</w:t>
-      </w:r>
-      <w:proofErr w:type="spellStart"/>
-      <w:r>
-        <w:rPr>
-          <w:rStyle w:val="af1"/>
-          <w:i w:val="0"/>
-          <w:iCs w:val="0"/>
-          <w:lang w:val="en-US"/>
-        </w:rPr>
-        <w:t>th</w:t>
-      </w:r>
-      <w:proofErr w:type="spellEnd"/>
-      <w:r>
-        <w:rPr>
-          <w:rStyle w:val="af1"/>
-          <w:i w:val="0"/>
-          <w:iCs w:val="0"/>
-          <w:lang w:val="en-US"/>
-        </w:rPr>
-        <w:t>&gt;&lt;</w:t>
-      </w:r>
-      <w:proofErr w:type="spellStart"/>
-      <w:r>
-        <w:rPr>
-          <w:rStyle w:val="af1"/>
-          <w:i w:val="0"/>
-          <w:iCs w:val="0"/>
-          <w:lang w:val="en-US"/>
-        </w:rPr>
-        <w:t>th</w:t>
-      </w:r>
-      <w:proofErr w:type="spellEnd"/>
-      <w:r>
-        <w:rPr>
-          <w:rStyle w:val="af1"/>
-          <w:i w:val="0"/>
-          <w:iCs w:val="0"/>
-          <w:lang w:val="en-US"/>
-        </w:rPr>
-        <w:t>&gt;</w:t>
-      </w:r>
-      <w:proofErr w:type="spellStart"/>
-      <w:r>
-        <w:rPr>
-          <w:rStyle w:val="af1"/>
-          <w:i w:val="0"/>
-          <w:iCs w:val="0"/>
-        </w:rPr>
-        <w:t>Рік</w:t>
-      </w:r>
-      <w:proofErr w:type="spellEnd"/>
-      <w:r>
-        <w:rPr>
-          <w:rStyle w:val="af1"/>
-          <w:i w:val="0"/>
-          <w:iCs w:val="0"/>
-          <w:lang w:val="en-US"/>
-        </w:rPr>
-        <w:t xml:space="preserve"> </w:t>
-      </w:r>
-      <w:proofErr w:type="spellStart"/>
-      <w:r>
-        <w:rPr>
-          <w:rStyle w:val="af1"/>
-          <w:i w:val="0"/>
-          <w:iCs w:val="0"/>
-        </w:rPr>
-        <w:t>видання</w:t>
-      </w:r>
-      <w:proofErr w:type="spellEnd"/>
-      <w:r>
-        <w:rPr>
-          <w:rStyle w:val="af1"/>
-          <w:i w:val="0"/>
-          <w:iCs w:val="0"/>
-          <w:lang w:val="en-US"/>
-        </w:rPr>
-        <w:t>&lt;/</w:t>
-      </w:r>
-      <w:proofErr w:type="spellStart"/>
-      <w:r>
-        <w:rPr>
-          <w:rStyle w:val="af1"/>
-          <w:i w:val="0"/>
-          <w:iCs w:val="0"/>
-          <w:lang w:val="en-US"/>
-        </w:rPr>
-        <w:t>th</w:t>
-      </w:r>
-      <w:proofErr w:type="spellEnd"/>
-      <w:r>
-        <w:rPr>
-          <w:rStyle w:val="af1"/>
-          <w:i w:val="0"/>
-          <w:iCs w:val="0"/>
-          <w:lang w:val="en-US"/>
-        </w:rPr>
-        <w:t>&gt;&lt;/tr&gt;";</w:t>
-      </w:r>
-    </w:p>
-    <w:p>
-      <w:pPr>
-        <w:rPr>
-          <w:rStyle w:val="af1"/>
-          <w:i w:val="0"/>
-          <w:iCs w:val="0"/>
-          <w:lang w:val="en-US"/>
-        </w:rPr>
-      </w:pPr>
-      <w:r>
-        <w:rPr>
-          <w:rStyle w:val="af1"/>
-          <w:i w:val="0"/>
-          <w:iCs w:val="0"/>
-          <w:lang w:val="en-US"/>
-        </w:rPr>
-        <w:t>    while ($row = $result-&gt;</w:t>
-      </w:r>
-      <w:proofErr w:type="spellStart"/>
-      <w:r>
-        <w:rPr>
-          <w:rStyle w:val="af1"/>
-          <w:i w:val="0"/>
-          <w:iCs w:val="0"/>
-          <w:lang w:val="en-US"/>
-        </w:rPr>
-        <w:t>fetch_assoc</w:t>
-      </w:r>
-      <w:proofErr w:type="spellEnd"/>
-      <w:r>
-        <w:rPr>
-          <w:rStyle w:val="af1"/>
-          <w:i w:val="0"/>
-          <w:iCs w:val="0"/>
-          <w:lang w:val="en-US"/>
-        </w:rPr>
-        <w:t>()) {</w:t>
-      </w:r>
-    </w:p>
-    <w:p>
-      <w:pPr>
-        <w:rPr>
-          <w:rStyle w:val="af1"/>
-          <w:i w:val="0"/>
-          <w:iCs w:val="0"/>
-          <w:lang w:val="en-US"/>
-        </w:rPr>
-      </w:pPr>
-      <w:r>
-        <w:rPr>
-          <w:rStyle w:val="af1"/>
-          <w:i w:val="0"/>
-          <w:iCs w:val="0"/>
-          <w:lang w:val="en-US"/>
-        </w:rPr>
-        <w:t>        echo "&lt;tr&gt;&lt;td&gt;".$row["id"]."&lt;/td&gt;&lt;td&gt;".$row["title"]."&lt;/td&gt;&lt;td&gt;".$row["author"]."&lt;/td&gt;&lt;td&gt;".$row["published_year"]."&lt;/td&gt;&lt;/tr&gt;";</w:t>
-      </w:r>
-    </w:p>
-    <w:p>
-      <w:pPr>
-        <w:rPr>
-          <w:rStyle w:val="af1"/>
-          <w:i w:val="0"/>
-          <w:iCs w:val="0"/>
-          <w:lang w:val="en-US"/>
-        </w:rPr>
-      </w:pPr>
-      <w:r>
-        <w:rPr>
-          <w:rStyle w:val="af1"/>
-          <w:i w:val="0"/>
-          <w:iCs w:val="0"/>
-          <w:lang w:val="en-US"/>
-        </w:rPr>
-        <w:t>    }</w:t>
-      </w:r>
-    </w:p>
-    <w:p>
-      <w:pPr>
-        <w:rPr>
-          <w:rStyle w:val="af1"/>
-          <w:i w:val="0"/>
-          <w:iCs w:val="0"/>
-          <w:lang w:val="en-US"/>
-        </w:rPr>
-      </w:pPr>
-      <w:r>
-        <w:rPr>
-          <w:rStyle w:val="af1"/>
-          <w:i w:val="0"/>
-          <w:iCs w:val="0"/>
-          <w:lang w:val="en-US"/>
-        </w:rPr>
-        <w:t>    echo "&lt;/table&gt;";</w:t>
-      </w:r>
-    </w:p>
-    <w:p>
-      <w:pPr>
-        <w:rPr>
-          <w:rStyle w:val="af1"/>
-          <w:i w:val="0"/>
-          <w:iCs w:val="0"/>
-          <w:lang w:val="en-US"/>
-        </w:rPr>
-      </w:pPr>
-      <w:r>
-        <w:rPr>
-          <w:rStyle w:val="af1"/>
-          <w:i w:val="0"/>
-          <w:iCs w:val="0"/>
-          <w:lang w:val="en-US"/>
-        </w:rPr>
-        <w:t>} else {</w:t>
-      </w:r>
-    </w:p>
-    <w:p>
-      <w:pPr>
-        <w:rPr>
-          <w:rStyle w:val="af1"/>
-          <w:i w:val="0"/>
-          <w:iCs w:val="0"/>
-          <w:lang w:val="en-US"/>
-        </w:rPr>
-      </w:pPr>
-      <w:r>
-        <w:rPr>
-          <w:rStyle w:val="af1"/>
-          <w:i w:val="0"/>
-          <w:iCs w:val="0"/>
-          <w:lang w:val="en-US"/>
-        </w:rPr>
-        <w:t>    echo "</w:t>
-      </w:r>
-      <w:r>
-        <w:rPr>
-          <w:rStyle w:val="af1"/>
-          <w:i w:val="0"/>
-          <w:iCs w:val="0"/>
-        </w:rPr>
-        <w:t>У</w:t>
-      </w:r>
-      <w:r>
-        <w:rPr>
-          <w:rStyle w:val="af1"/>
-          <w:i w:val="0"/>
-          <w:iCs w:val="0"/>
-          <w:lang w:val="en-US"/>
-        </w:rPr>
-        <w:t xml:space="preserve"> </w:t>
-      </w:r>
-      <w:proofErr w:type="spellStart"/>
-      <w:r>
-        <w:rPr>
-          <w:rStyle w:val="af1"/>
-          <w:i w:val="0"/>
-          <w:iCs w:val="0"/>
-        </w:rPr>
-        <w:t>базі</w:t>
-      </w:r>
-      <w:proofErr w:type="spellEnd"/>
-      <w:r>
-        <w:rPr>
-          <w:rStyle w:val="af1"/>
-          <w:i w:val="0"/>
-          <w:iCs w:val="0"/>
-          <w:lang w:val="en-US"/>
-        </w:rPr>
-        <w:t xml:space="preserve"> </w:t>
-      </w:r>
-      <w:proofErr w:type="spellStart"/>
-      <w:r>
-        <w:rPr>
-          <w:rStyle w:val="af1"/>
-          <w:i w:val="0"/>
-          <w:iCs w:val="0"/>
-        </w:rPr>
-        <w:t>даних</w:t>
-      </w:r>
-      <w:proofErr w:type="spellEnd"/>
-      <w:r>
-        <w:rPr>
-          <w:rStyle w:val="af1"/>
-          <w:i w:val="0"/>
-          <w:iCs w:val="0"/>
-          <w:lang w:val="en-US"/>
-        </w:rPr>
-        <w:t xml:space="preserve"> </w:t>
-      </w:r>
-      <w:proofErr w:type="spellStart"/>
-      <w:r>
-        <w:rPr>
-          <w:rStyle w:val="af1"/>
-          <w:i w:val="0"/>
-          <w:iCs w:val="0"/>
-        </w:rPr>
-        <w:t>немає</w:t>
-      </w:r>
-      <w:proofErr w:type="spellEnd"/>
-      <w:r>
-        <w:rPr>
-          <w:rStyle w:val="af1"/>
-          <w:i w:val="0"/>
-          <w:iCs w:val="0"/>
-          <w:lang w:val="en-US"/>
-        </w:rPr>
-        <w:t xml:space="preserve"> </w:t>
-      </w:r>
-      <w:proofErr w:type="spellStart"/>
-      <w:r>
-        <w:rPr>
-          <w:rStyle w:val="af1"/>
-          <w:i w:val="0"/>
-          <w:iCs w:val="0"/>
-        </w:rPr>
-        <w:t>жодної</w:t>
-      </w:r>
-      <w:proofErr w:type="spellEnd"/>
-      <w:r>
-        <w:rPr>
-          <w:rStyle w:val="af1"/>
-          <w:i w:val="0"/>
-          <w:iCs w:val="0"/>
-          <w:lang w:val="en-US"/>
-        </w:rPr>
-        <w:t xml:space="preserve"> </w:t>
-      </w:r>
-      <w:r>
-        <w:rPr>
-          <w:rStyle w:val="af1"/>
-          <w:i w:val="0"/>
-          <w:iCs w:val="0"/>
-        </w:rPr>
-        <w:t>книги</w:t>
-      </w:r>
-      <w:r>
-        <w:rPr>
-          <w:rStyle w:val="af1"/>
-          <w:i w:val="0"/>
-          <w:iCs w:val="0"/>
-          <w:lang w:val="en-US"/>
-        </w:rPr>
-        <w:t>";</w:t>
-      </w:r>
-    </w:p>
-    <w:p>
-      <w:pPr>
-        <w:rPr>
-          <w:rStyle w:val="af1"/>
-          <w:i w:val="0"/>
-          <w:iCs w:val="0"/>
-        </w:rPr>
-      </w:pPr>
-      <w:r>
-        <w:rPr>
-          <w:rStyle w:val="af1"/>
-          <w:i w:val="0"/>
-          <w:iCs w:val="0"/>
-        </w:rPr>
-        <w:t>}</w:t>
-      </w:r>
-    </w:p>
-    <w:p>
-      <w:pPr>
-        <w:rPr>
-          <w:rStyle w:val="af1"/>
-          <w:i w:val="0"/>
-          <w:iCs w:val="0"/>
-        </w:rPr>
-      </w:pPr>
-    </w:p>
-    <w:p>
-      <w:pPr>
-        <w:rPr>
-          <w:rStyle w:val="af1"/>
-          <w:i w:val="0"/>
-          <w:iCs w:val="0"/>
-        </w:rPr>
-      </w:pPr>
-      <w:r>
-        <w:rPr>
-          <w:rStyle w:val="af1"/>
-          <w:i w:val="0"/>
-          <w:iCs w:val="0"/>
-        </w:rPr>
-        <w:t>$</w:t>
-      </w:r>
-      <w:proofErr w:type="spellStart"/>
-      <w:r>
-        <w:rPr>
-          <w:rStyle w:val="af1"/>
-          <w:i w:val="0"/>
-          <w:iCs w:val="0"/>
         </w:rPr>
         <w:t>conn</w:t>
       </w:r>
@@ -6871,9 +8093,1307 @@
     <w:p>
       <w:pPr>
         <w:rPr>
+          <w:rStyle w:val="af1"/>
+          <w:i w:val="0"/>
+          <w:iCs w:val="0"/>
+        </w:rPr>
+      </w:pPr>
+    </w:p>
+    <w:p>
+      <w:pPr>
+        <w:rPr>
+          <w:rStyle w:val="af1"/>
+          <w:i w:val="0"/>
+          <w:iCs w:val="0"/>
+        </w:rPr>
+      </w:pPr>
+    </w:p>
+    <w:p>
+      <w:pPr>
+        <w:rPr>
+          <w:rStyle w:val="af1"/>
+          <w:i w:val="0"/>
+          <w:iCs w:val="0"/>
+        </w:rPr>
+      </w:pPr>
+    </w:p>
+    <w:p>
+      <w:pPr>
+        <w:rPr>
+          <w:rStyle w:val="af1"/>
+          <w:i w:val="0"/>
+          <w:iCs w:val="0"/>
+        </w:rPr>
+      </w:pPr>
+    </w:p>
+    <w:p>
+      <w:pPr>
+        <w:rPr>
+          <w:rStyle w:val="af1"/>
           <w:b/>
           <w:bCs/>
-          <w:lang w:val="uk-UA"/>
+          <w:i w:val="0"/>
+          <w:iCs w:val="0"/>
+          <w:lang w:val="en-US"/>
+        </w:rPr>
+      </w:pPr>
+      <w:proofErr w:type="spellStart"/>
+      <w:r>
+        <w:rPr>
+          <w:rStyle w:val="af1"/>
+          <w:b/>
+          <w:bCs/>
+          <w:i w:val="0"/>
+          <w:iCs w:val="0"/>
+          <w:lang w:val="en-US"/>
+        </w:rPr>
+        <w:lastRenderedPageBreak/>
+        <w:t>Config.php</w:t>
+      </w:r>
+      <w:proofErr w:type="spellEnd"/>
+      <w:r>
+        <w:rPr>
+          <w:rStyle w:val="af1"/>
+          <w:b/>
+          <w:bCs/>
+          <w:i w:val="0"/>
+          <w:iCs w:val="0"/>
+          <w:lang w:val="en-US"/>
+        </w:rPr>
+        <w:t>:</w:t>
+      </w:r>
+    </w:p>
+    <w:p>
+      <w:pPr>
+        <w:rPr>
+          <w:rStyle w:val="af1"/>
+          <w:i w:val="0"/>
+          <w:iCs w:val="0"/>
+          <w:lang w:val="en-US"/>
+        </w:rPr>
+      </w:pPr>
+      <w:r>
+        <w:rPr>
+          <w:rStyle w:val="af1"/>
+          <w:i w:val="0"/>
+          <w:iCs w:val="0"/>
+          <w:lang w:val="en-US"/>
+        </w:rPr>
+        <w:t>&lt;?php</w:t>
+      </w:r>
+    </w:p>
+    <w:p>
+      <w:pPr>
+        <w:rPr>
+          <w:rStyle w:val="af1"/>
+          <w:i w:val="0"/>
+          <w:iCs w:val="0"/>
+          <w:lang w:val="en-US"/>
+        </w:rPr>
+      </w:pPr>
+      <w:r>
+        <w:rPr>
+          <w:rStyle w:val="af1"/>
+          <w:i w:val="0"/>
+          <w:iCs w:val="0"/>
+          <w:lang w:val="en-US"/>
+        </w:rPr>
+        <w:t>header('Content-Type: text/html; charset=UTF-8');</w:t>
+      </w:r>
+    </w:p>
+    <w:p>
+      <w:pPr>
+        <w:rPr>
+          <w:rStyle w:val="af1"/>
+          <w:i w:val="0"/>
+          <w:iCs w:val="0"/>
+          <w:lang w:val="en-US"/>
+        </w:rPr>
+      </w:pPr>
+    </w:p>
+    <w:p>
+      <w:pPr>
+        <w:rPr>
+          <w:rStyle w:val="af1"/>
+          <w:i w:val="0"/>
+          <w:iCs w:val="0"/>
+          <w:lang w:val="en-US"/>
+        </w:rPr>
+      </w:pPr>
+      <w:r>
+        <w:rPr>
+          <w:rStyle w:val="af1"/>
+          <w:i w:val="0"/>
+          <w:iCs w:val="0"/>
+          <w:lang w:val="en-US"/>
+        </w:rPr>
+        <w:t>$</w:t>
+      </w:r>
+      <w:proofErr w:type="spellStart"/>
+      <w:r>
+        <w:rPr>
+          <w:rStyle w:val="af1"/>
+          <w:i w:val="0"/>
+          <w:iCs w:val="0"/>
+          <w:lang w:val="en-US"/>
+        </w:rPr>
+        <w:t>database_host</w:t>
+      </w:r>
+      <w:proofErr w:type="spellEnd"/>
+      <w:r>
+        <w:rPr>
+          <w:rStyle w:val="af1"/>
+          <w:i w:val="0"/>
+          <w:iCs w:val="0"/>
+          <w:lang w:val="en-US"/>
+        </w:rPr>
+        <w:t xml:space="preserve"> = 'localhost';</w:t>
+      </w:r>
+    </w:p>
+    <w:p>
+      <w:pPr>
+        <w:rPr>
+          <w:rStyle w:val="af1"/>
+          <w:i w:val="0"/>
+          <w:iCs w:val="0"/>
+          <w:lang w:val="en-US"/>
+        </w:rPr>
+      </w:pPr>
+      <w:r>
+        <w:rPr>
+          <w:rStyle w:val="af1"/>
+          <w:i w:val="0"/>
+          <w:iCs w:val="0"/>
+          <w:lang w:val="en-US"/>
+        </w:rPr>
+        <w:t>$</w:t>
+      </w:r>
+      <w:proofErr w:type="spellStart"/>
+      <w:r>
+        <w:rPr>
+          <w:rStyle w:val="af1"/>
+          <w:i w:val="0"/>
+          <w:iCs w:val="0"/>
+          <w:lang w:val="en-US"/>
+        </w:rPr>
+        <w:t>database_username</w:t>
+      </w:r>
+      <w:proofErr w:type="spellEnd"/>
+      <w:r>
+        <w:rPr>
+          <w:rStyle w:val="af1"/>
+          <w:i w:val="0"/>
+          <w:iCs w:val="0"/>
+          <w:lang w:val="en-US"/>
+        </w:rPr>
+        <w:t xml:space="preserve"> = 'root';</w:t>
+      </w:r>
+    </w:p>
+    <w:p>
+      <w:pPr>
+        <w:rPr>
+          <w:rStyle w:val="af1"/>
+          <w:i w:val="0"/>
+          <w:iCs w:val="0"/>
+          <w:lang w:val="en-US"/>
+        </w:rPr>
+      </w:pPr>
+      <w:r>
+        <w:rPr>
+          <w:rStyle w:val="af1"/>
+          <w:i w:val="0"/>
+          <w:iCs w:val="0"/>
+          <w:lang w:val="en-US"/>
+        </w:rPr>
+        <w:t>$</w:t>
+      </w:r>
+      <w:proofErr w:type="spellStart"/>
+      <w:r>
+        <w:rPr>
+          <w:rStyle w:val="af1"/>
+          <w:i w:val="0"/>
+          <w:iCs w:val="0"/>
+          <w:lang w:val="en-US"/>
+        </w:rPr>
+        <w:t>database_password</w:t>
+      </w:r>
+      <w:proofErr w:type="spellEnd"/>
+      <w:r>
+        <w:rPr>
+          <w:rStyle w:val="af1"/>
+          <w:i w:val="0"/>
+          <w:iCs w:val="0"/>
+          <w:lang w:val="en-US"/>
+        </w:rPr>
+        <w:t xml:space="preserve"> = '';</w:t>
+      </w:r>
+    </w:p>
+    <w:p>
+      <w:pPr>
+        <w:rPr>
+          <w:rStyle w:val="af1"/>
+          <w:i w:val="0"/>
+          <w:iCs w:val="0"/>
+          <w:lang w:val="en-US"/>
+        </w:rPr>
+      </w:pPr>
+      <w:r>
+        <w:rPr>
+          <w:rStyle w:val="af1"/>
+          <w:i w:val="0"/>
+          <w:iCs w:val="0"/>
+          <w:lang w:val="en-US"/>
+        </w:rPr>
+        <w:t>$</w:t>
+      </w:r>
+      <w:proofErr w:type="spellStart"/>
+      <w:r>
+        <w:rPr>
+          <w:rStyle w:val="af1"/>
+          <w:i w:val="0"/>
+          <w:iCs w:val="0"/>
+          <w:lang w:val="en-US"/>
+        </w:rPr>
+        <w:t>database_name</w:t>
+      </w:r>
+      <w:proofErr w:type="spellEnd"/>
+      <w:r>
+        <w:rPr>
+          <w:rStyle w:val="af1"/>
+          <w:i w:val="0"/>
+          <w:iCs w:val="0"/>
+          <w:lang w:val="en-US"/>
+        </w:rPr>
+        <w:t xml:space="preserve"> = 'Products';</w:t>
+      </w:r>
+    </w:p>
+    <w:p>
+      <w:pPr>
+        <w:rPr>
+          <w:rStyle w:val="af1"/>
+          <w:i w:val="0"/>
+          <w:iCs w:val="0"/>
+          <w:lang w:val="en-US"/>
+        </w:rPr>
+      </w:pPr>
+    </w:p>
+    <w:p>
+      <w:pPr>
+        <w:rPr>
+          <w:rStyle w:val="af1"/>
+          <w:i w:val="0"/>
+          <w:iCs w:val="0"/>
+          <w:lang w:val="en-US"/>
+        </w:rPr>
+      </w:pPr>
+      <w:r>
+        <w:rPr>
+          <w:rStyle w:val="af1"/>
+          <w:i w:val="0"/>
+          <w:iCs w:val="0"/>
+          <w:lang w:val="en-US"/>
+        </w:rPr>
+        <w:t>$</w:t>
+      </w:r>
+      <w:proofErr w:type="spellStart"/>
+      <w:r>
+        <w:rPr>
+          <w:rStyle w:val="af1"/>
+          <w:i w:val="0"/>
+          <w:iCs w:val="0"/>
+          <w:lang w:val="en-US"/>
+        </w:rPr>
+        <w:t>mysqli</w:t>
+      </w:r>
+      <w:proofErr w:type="spellEnd"/>
+      <w:r>
+        <w:rPr>
+          <w:rStyle w:val="af1"/>
+          <w:i w:val="0"/>
+          <w:iCs w:val="0"/>
+          <w:lang w:val="en-US"/>
+        </w:rPr>
+        <w:t xml:space="preserve"> = new </w:t>
+      </w:r>
+      <w:proofErr w:type="spellStart"/>
+      <w:r>
+        <w:rPr>
+          <w:rStyle w:val="af1"/>
+          <w:i w:val="0"/>
+          <w:iCs w:val="0"/>
+          <w:lang w:val="en-US"/>
+        </w:rPr>
+        <w:t>mysqli</w:t>
+      </w:r>
+      <w:proofErr w:type="spellEnd"/>
+      <w:r>
+        <w:rPr>
+          <w:rStyle w:val="af1"/>
+          <w:i w:val="0"/>
+          <w:iCs w:val="0"/>
+          <w:lang w:val="en-US"/>
+        </w:rPr>
+        <w:t>($</w:t>
+      </w:r>
+      <w:proofErr w:type="spellStart"/>
+      <w:r>
+        <w:rPr>
+          <w:rStyle w:val="af1"/>
+          <w:i w:val="0"/>
+          <w:iCs w:val="0"/>
+          <w:lang w:val="en-US"/>
+        </w:rPr>
+        <w:t>database_host</w:t>
+      </w:r>
+      <w:proofErr w:type="spellEnd"/>
+      <w:r>
+        <w:rPr>
+          <w:rStyle w:val="af1"/>
+          <w:i w:val="0"/>
+          <w:iCs w:val="0"/>
+          <w:lang w:val="en-US"/>
+        </w:rPr>
+        <w:t>, $</w:t>
+      </w:r>
+      <w:proofErr w:type="spellStart"/>
+      <w:r>
+        <w:rPr>
+          <w:rStyle w:val="af1"/>
+          <w:i w:val="0"/>
+          <w:iCs w:val="0"/>
+          <w:lang w:val="en-US"/>
+        </w:rPr>
+        <w:t>database_username</w:t>
+      </w:r>
+      <w:proofErr w:type="spellEnd"/>
+      <w:r>
+        <w:rPr>
+          <w:rStyle w:val="af1"/>
+          <w:i w:val="0"/>
+          <w:iCs w:val="0"/>
+          <w:lang w:val="en-US"/>
+        </w:rPr>
+        <w:t>, $</w:t>
+      </w:r>
+      <w:proofErr w:type="spellStart"/>
+      <w:r>
+        <w:rPr>
+          <w:rStyle w:val="af1"/>
+          <w:i w:val="0"/>
+          <w:iCs w:val="0"/>
+          <w:lang w:val="en-US"/>
+        </w:rPr>
+        <w:t>database_password</w:t>
+      </w:r>
+      <w:proofErr w:type="spellEnd"/>
+      <w:r>
+        <w:rPr>
+          <w:rStyle w:val="af1"/>
+          <w:i w:val="0"/>
+          <w:iCs w:val="0"/>
+          <w:lang w:val="en-US"/>
+        </w:rPr>
+        <w:t>, $</w:t>
+      </w:r>
+      <w:proofErr w:type="spellStart"/>
+      <w:r>
+        <w:rPr>
+          <w:rStyle w:val="af1"/>
+          <w:i w:val="0"/>
+          <w:iCs w:val="0"/>
+          <w:lang w:val="en-US"/>
+        </w:rPr>
+        <w:t>database_name</w:t>
+      </w:r>
+      <w:proofErr w:type="spellEnd"/>
+      <w:r>
+        <w:rPr>
+          <w:rStyle w:val="af1"/>
+          <w:i w:val="0"/>
+          <w:iCs w:val="0"/>
+          <w:lang w:val="en-US"/>
+        </w:rPr>
+        <w:t>);</w:t>
+      </w:r>
+    </w:p>
+    <w:p>
+      <w:pPr>
+        <w:rPr>
+          <w:rStyle w:val="af1"/>
+          <w:i w:val="0"/>
+          <w:iCs w:val="0"/>
+          <w:lang w:val="en-US"/>
+        </w:rPr>
+      </w:pPr>
+    </w:p>
+    <w:p>
+      <w:pPr>
+        <w:rPr>
+          <w:rStyle w:val="af1"/>
+          <w:i w:val="0"/>
+          <w:iCs w:val="0"/>
+          <w:lang w:val="en-US"/>
+        </w:rPr>
+      </w:pPr>
+      <w:r>
+        <w:rPr>
+          <w:rStyle w:val="af1"/>
+          <w:i w:val="0"/>
+          <w:iCs w:val="0"/>
+          <w:lang w:val="en-US"/>
+        </w:rPr>
+        <w:t>if ($</w:t>
+      </w:r>
+      <w:proofErr w:type="spellStart"/>
+      <w:r>
+        <w:rPr>
+          <w:rStyle w:val="af1"/>
+          <w:i w:val="0"/>
+          <w:iCs w:val="0"/>
+          <w:lang w:val="en-US"/>
+        </w:rPr>
+        <w:t>mysqli</w:t>
+      </w:r>
+      <w:proofErr w:type="spellEnd"/>
+      <w:r>
+        <w:rPr>
+          <w:rStyle w:val="af1"/>
+          <w:i w:val="0"/>
+          <w:iCs w:val="0"/>
+          <w:lang w:val="en-US"/>
+        </w:rPr>
+        <w:t>-&gt;</w:t>
+      </w:r>
+      <w:proofErr w:type="spellStart"/>
+      <w:r>
+        <w:rPr>
+          <w:rStyle w:val="af1"/>
+          <w:i w:val="0"/>
+          <w:iCs w:val="0"/>
+          <w:lang w:val="en-US"/>
+        </w:rPr>
+        <w:t>connect_error</w:t>
+      </w:r>
+      <w:proofErr w:type="spellEnd"/>
+      <w:r>
+        <w:rPr>
+          <w:rStyle w:val="af1"/>
+          <w:i w:val="0"/>
+          <w:iCs w:val="0"/>
+          <w:lang w:val="en-US"/>
+        </w:rPr>
+        <w:t>) {</w:t>
+      </w:r>
+    </w:p>
+    <w:p>
+      <w:pPr>
+        <w:rPr>
+          <w:rStyle w:val="af1"/>
+          <w:i w:val="0"/>
+          <w:iCs w:val="0"/>
+          <w:lang w:val="en-US"/>
+        </w:rPr>
+      </w:pPr>
+      <w:r>
+        <w:rPr>
+          <w:rStyle w:val="af1"/>
+          <w:i w:val="0"/>
+          <w:iCs w:val="0"/>
+          <w:lang w:val="en-US"/>
+        </w:rPr>
+        <w:t>    die('Error : (' . $</w:t>
+      </w:r>
+      <w:proofErr w:type="spellStart"/>
+      <w:r>
+        <w:rPr>
+          <w:rStyle w:val="af1"/>
+          <w:i w:val="0"/>
+          <w:iCs w:val="0"/>
+          <w:lang w:val="en-US"/>
+        </w:rPr>
+        <w:t>mysqli</w:t>
+      </w:r>
+      <w:proofErr w:type="spellEnd"/>
+      <w:r>
+        <w:rPr>
+          <w:rStyle w:val="af1"/>
+          <w:i w:val="0"/>
+          <w:iCs w:val="0"/>
+          <w:lang w:val="en-US"/>
+        </w:rPr>
+        <w:t>-&gt;</w:t>
+      </w:r>
+      <w:proofErr w:type="spellStart"/>
+      <w:r>
+        <w:rPr>
+          <w:rStyle w:val="af1"/>
+          <w:i w:val="0"/>
+          <w:iCs w:val="0"/>
+          <w:lang w:val="en-US"/>
+        </w:rPr>
+        <w:t>connect_errno</w:t>
+      </w:r>
+      <w:proofErr w:type="spellEnd"/>
+      <w:r>
+        <w:rPr>
+          <w:rStyle w:val="af1"/>
+          <w:i w:val="0"/>
+          <w:iCs w:val="0"/>
+          <w:lang w:val="en-US"/>
+        </w:rPr>
+        <w:t xml:space="preserve"> . ') ' . $</w:t>
+      </w:r>
+      <w:proofErr w:type="spellStart"/>
+      <w:r>
+        <w:rPr>
+          <w:rStyle w:val="af1"/>
+          <w:i w:val="0"/>
+          <w:iCs w:val="0"/>
+          <w:lang w:val="en-US"/>
+        </w:rPr>
+        <w:t>mysqli</w:t>
+      </w:r>
+      <w:proofErr w:type="spellEnd"/>
+      <w:r>
+        <w:rPr>
+          <w:rStyle w:val="af1"/>
+          <w:i w:val="0"/>
+          <w:iCs w:val="0"/>
+          <w:lang w:val="en-US"/>
+        </w:rPr>
+        <w:t>-&gt;</w:t>
+      </w:r>
+      <w:proofErr w:type="spellStart"/>
+      <w:r>
+        <w:rPr>
+          <w:rStyle w:val="af1"/>
+          <w:i w:val="0"/>
+          <w:iCs w:val="0"/>
+          <w:lang w:val="en-US"/>
+        </w:rPr>
+        <w:t>connect_error</w:t>
+      </w:r>
+      <w:proofErr w:type="spellEnd"/>
+      <w:r>
+        <w:rPr>
+          <w:rStyle w:val="af1"/>
+          <w:i w:val="0"/>
+          <w:iCs w:val="0"/>
+          <w:lang w:val="en-US"/>
+        </w:rPr>
+        <w:t>);</w:t>
+      </w:r>
+    </w:p>
+    <w:p>
+      <w:pPr>
+        <w:rPr>
+          <w:rStyle w:val="af1"/>
+          <w:i w:val="0"/>
+          <w:iCs w:val="0"/>
+          <w:lang w:val="en-US"/>
+        </w:rPr>
+      </w:pPr>
+      <w:r>
+        <w:rPr>
+          <w:rStyle w:val="af1"/>
+          <w:i w:val="0"/>
+          <w:iCs w:val="0"/>
+          <w:lang w:val="en-US"/>
+        </w:rPr>
+        <w:t>}</w:t>
+      </w:r>
+    </w:p>
+    <w:p>
+      <w:pPr>
+        <w:rPr>
+          <w:rStyle w:val="af1"/>
+          <w:i w:val="0"/>
+          <w:iCs w:val="0"/>
+          <w:lang w:val="en-US"/>
+        </w:rPr>
+      </w:pPr>
+    </w:p>
+    <w:p>
+      <w:pPr>
+        <w:rPr>
+          <w:rStyle w:val="af1"/>
+          <w:i w:val="0"/>
+          <w:iCs w:val="0"/>
+          <w:lang w:val="en-US"/>
+        </w:rPr>
+      </w:pPr>
+      <w:r>
+        <w:rPr>
+          <w:rStyle w:val="af1"/>
+          <w:i w:val="0"/>
+          <w:iCs w:val="0"/>
+          <w:lang w:val="en-US"/>
+        </w:rPr>
+        <w:t>$</w:t>
+      </w:r>
+      <w:proofErr w:type="spellStart"/>
+      <w:r>
+        <w:rPr>
+          <w:rStyle w:val="af1"/>
+          <w:i w:val="0"/>
+          <w:iCs w:val="0"/>
+          <w:lang w:val="en-US"/>
+        </w:rPr>
+        <w:t>product_name</w:t>
+      </w:r>
+      <w:proofErr w:type="spellEnd"/>
+      <w:r>
+        <w:rPr>
+          <w:rStyle w:val="af1"/>
+          <w:i w:val="0"/>
+          <w:iCs w:val="0"/>
+          <w:lang w:val="en-US"/>
+        </w:rPr>
+        <w:t xml:space="preserve"> = '52 inch TV';</w:t>
+      </w:r>
+    </w:p>
+    <w:p>
+      <w:pPr>
+        <w:rPr>
+          <w:rStyle w:val="af1"/>
+          <w:i w:val="0"/>
+          <w:iCs w:val="0"/>
+          <w:lang w:val="en-US"/>
+        </w:rPr>
+      </w:pPr>
+      <w:r>
+        <w:rPr>
+          <w:rStyle w:val="af1"/>
+          <w:i w:val="0"/>
+          <w:iCs w:val="0"/>
+          <w:lang w:val="en-US"/>
+        </w:rPr>
+        <w:t>$</w:t>
+      </w:r>
+      <w:proofErr w:type="spellStart"/>
+      <w:r>
+        <w:rPr>
+          <w:rStyle w:val="af1"/>
+          <w:i w:val="0"/>
+          <w:iCs w:val="0"/>
+          <w:lang w:val="en-US"/>
+        </w:rPr>
+        <w:t>product_code</w:t>
+      </w:r>
+      <w:proofErr w:type="spellEnd"/>
+      <w:r>
+        <w:rPr>
+          <w:rStyle w:val="af1"/>
+          <w:i w:val="0"/>
+          <w:iCs w:val="0"/>
+          <w:lang w:val="en-US"/>
+        </w:rPr>
+        <w:t xml:space="preserve"> = '9879798';</w:t>
+      </w:r>
+    </w:p>
+    <w:p>
+      <w:pPr>
+        <w:rPr>
+          <w:rStyle w:val="af1"/>
+          <w:i w:val="0"/>
+          <w:iCs w:val="0"/>
+          <w:lang w:val="en-US"/>
+        </w:rPr>
+      </w:pPr>
+      <w:r>
+        <w:rPr>
+          <w:rStyle w:val="af1"/>
+          <w:i w:val="0"/>
+          <w:iCs w:val="0"/>
+          <w:lang w:val="en-US"/>
+        </w:rPr>
+        <w:t>$</w:t>
+      </w:r>
+      <w:proofErr w:type="spellStart"/>
+      <w:r>
+        <w:rPr>
+          <w:rStyle w:val="af1"/>
+          <w:i w:val="0"/>
+          <w:iCs w:val="0"/>
+          <w:lang w:val="en-US"/>
+        </w:rPr>
+        <w:t>find_id</w:t>
+      </w:r>
+      <w:proofErr w:type="spellEnd"/>
+      <w:r>
+        <w:rPr>
+          <w:rStyle w:val="af1"/>
+          <w:i w:val="0"/>
+          <w:iCs w:val="0"/>
+          <w:lang w:val="en-US"/>
+        </w:rPr>
+        <w:t xml:space="preserve"> = 24;</w:t>
+      </w:r>
+    </w:p>
+    <w:p>
+      <w:pPr>
+        <w:rPr>
+          <w:rStyle w:val="af1"/>
+          <w:i w:val="0"/>
+          <w:iCs w:val="0"/>
+          <w:lang w:val="en-US"/>
+        </w:rPr>
+      </w:pPr>
+    </w:p>
+    <w:p>
+      <w:pPr>
+        <w:rPr>
+          <w:rStyle w:val="af1"/>
+          <w:i w:val="0"/>
+          <w:iCs w:val="0"/>
+          <w:lang w:val="en-US"/>
+        </w:rPr>
+      </w:pPr>
+      <w:r>
+        <w:rPr>
+          <w:rStyle w:val="af1"/>
+          <w:i w:val="0"/>
+          <w:iCs w:val="0"/>
+          <w:lang w:val="en-US"/>
+        </w:rPr>
+        <w:t xml:space="preserve">$query = "UPDATE products SET </w:t>
+      </w:r>
+      <w:proofErr w:type="spellStart"/>
+      <w:r>
+        <w:rPr>
+          <w:rStyle w:val="af1"/>
+          <w:i w:val="0"/>
+          <w:iCs w:val="0"/>
+          <w:lang w:val="en-US"/>
+        </w:rPr>
+        <w:t>product_name</w:t>
+      </w:r>
+      <w:proofErr w:type="spellEnd"/>
+      <w:r>
+        <w:rPr>
+          <w:rStyle w:val="af1"/>
+          <w:i w:val="0"/>
+          <w:iCs w:val="0"/>
+          <w:lang w:val="en-US"/>
+        </w:rPr>
+        <w:t xml:space="preserve">=?, </w:t>
+      </w:r>
+      <w:proofErr w:type="spellStart"/>
+      <w:r>
+        <w:rPr>
+          <w:rStyle w:val="af1"/>
+          <w:i w:val="0"/>
+          <w:iCs w:val="0"/>
+          <w:lang w:val="en-US"/>
+        </w:rPr>
+        <w:t>product_code</w:t>
+      </w:r>
+      <w:proofErr w:type="spellEnd"/>
+      <w:r>
+        <w:rPr>
+          <w:rStyle w:val="af1"/>
+          <w:i w:val="0"/>
+          <w:iCs w:val="0"/>
+          <w:lang w:val="en-US"/>
+        </w:rPr>
+        <w:t>=? WHERE ID=?";</w:t>
+      </w:r>
+    </w:p>
+    <w:p>
+      <w:pPr>
+        <w:rPr>
+          <w:rStyle w:val="af1"/>
+          <w:i w:val="0"/>
+          <w:iCs w:val="0"/>
+          <w:lang w:val="en-US"/>
+        </w:rPr>
+      </w:pPr>
+      <w:r>
+        <w:rPr>
+          <w:rStyle w:val="af1"/>
+          <w:i w:val="0"/>
+          <w:iCs w:val="0"/>
+          <w:lang w:val="en-US"/>
+        </w:rPr>
+        <w:t>$statement = $</w:t>
+      </w:r>
+      <w:proofErr w:type="spellStart"/>
+      <w:r>
+        <w:rPr>
+          <w:rStyle w:val="af1"/>
+          <w:i w:val="0"/>
+          <w:iCs w:val="0"/>
+          <w:lang w:val="en-US"/>
+        </w:rPr>
+        <w:t>mysqli</w:t>
+      </w:r>
+      <w:proofErr w:type="spellEnd"/>
+      <w:r>
+        <w:rPr>
+          <w:rStyle w:val="af1"/>
+          <w:i w:val="0"/>
+          <w:iCs w:val="0"/>
+          <w:lang w:val="en-US"/>
+        </w:rPr>
+        <w:t>-&gt;prepare($query);</w:t>
+      </w:r>
+    </w:p>
+    <w:p>
+      <w:pPr>
+        <w:rPr>
+          <w:rStyle w:val="af1"/>
+          <w:i w:val="0"/>
+          <w:iCs w:val="0"/>
+          <w:lang w:val="en-US"/>
+        </w:rPr>
+      </w:pPr>
+      <w:r>
+        <w:rPr>
+          <w:rStyle w:val="af1"/>
+          <w:i w:val="0"/>
+          <w:iCs w:val="0"/>
+          <w:lang w:val="en-US"/>
+        </w:rPr>
+        <w:t>$results = $statement-&gt;</w:t>
+      </w:r>
+      <w:proofErr w:type="spellStart"/>
+      <w:r>
+        <w:rPr>
+          <w:rStyle w:val="af1"/>
+          <w:i w:val="0"/>
+          <w:iCs w:val="0"/>
+          <w:lang w:val="en-US"/>
+        </w:rPr>
+        <w:t>bind_param</w:t>
+      </w:r>
+      <w:proofErr w:type="spellEnd"/>
+      <w:r>
+        <w:rPr>
+          <w:rStyle w:val="af1"/>
+          <w:i w:val="0"/>
+          <w:iCs w:val="0"/>
+          <w:lang w:val="en-US"/>
+        </w:rPr>
+        <w:t>('</w:t>
+      </w:r>
+      <w:proofErr w:type="spellStart"/>
+      <w:r>
+        <w:rPr>
+          <w:rStyle w:val="af1"/>
+          <w:i w:val="0"/>
+          <w:iCs w:val="0"/>
+          <w:lang w:val="en-US"/>
+        </w:rPr>
+        <w:t>ssi</w:t>
+      </w:r>
+      <w:proofErr w:type="spellEnd"/>
+      <w:r>
+        <w:rPr>
+          <w:rStyle w:val="af1"/>
+          <w:i w:val="0"/>
+          <w:iCs w:val="0"/>
+          <w:lang w:val="en-US"/>
+        </w:rPr>
+        <w:t>', $</w:t>
+      </w:r>
+      <w:proofErr w:type="spellStart"/>
+      <w:r>
+        <w:rPr>
+          <w:rStyle w:val="af1"/>
+          <w:i w:val="0"/>
+          <w:iCs w:val="0"/>
+          <w:lang w:val="en-US"/>
+        </w:rPr>
+        <w:t>product_name</w:t>
+      </w:r>
+      <w:proofErr w:type="spellEnd"/>
+      <w:r>
+        <w:rPr>
+          <w:rStyle w:val="af1"/>
+          <w:i w:val="0"/>
+          <w:iCs w:val="0"/>
+          <w:lang w:val="en-US"/>
+        </w:rPr>
+        <w:t>, $</w:t>
+      </w:r>
+      <w:proofErr w:type="spellStart"/>
+      <w:r>
+        <w:rPr>
+          <w:rStyle w:val="af1"/>
+          <w:i w:val="0"/>
+          <w:iCs w:val="0"/>
+          <w:lang w:val="en-US"/>
+        </w:rPr>
+        <w:t>product_code</w:t>
+      </w:r>
+      <w:proofErr w:type="spellEnd"/>
+      <w:r>
+        <w:rPr>
+          <w:rStyle w:val="af1"/>
+          <w:i w:val="0"/>
+          <w:iCs w:val="0"/>
+          <w:lang w:val="en-US"/>
+        </w:rPr>
+        <w:t>, $</w:t>
+      </w:r>
+      <w:proofErr w:type="spellStart"/>
+      <w:r>
+        <w:rPr>
+          <w:rStyle w:val="af1"/>
+          <w:i w:val="0"/>
+          <w:iCs w:val="0"/>
+          <w:lang w:val="en-US"/>
+        </w:rPr>
+        <w:t>find_id</w:t>
+      </w:r>
+      <w:proofErr w:type="spellEnd"/>
+      <w:r>
+        <w:rPr>
+          <w:rStyle w:val="af1"/>
+          <w:i w:val="0"/>
+          <w:iCs w:val="0"/>
+          <w:lang w:val="en-US"/>
+        </w:rPr>
+        <w:t>);</w:t>
+      </w:r>
+    </w:p>
+    <w:p>
+      <w:pPr>
+        <w:rPr>
+          <w:rStyle w:val="af1"/>
+          <w:i w:val="0"/>
+          <w:iCs w:val="0"/>
+          <w:lang w:val="en-US"/>
+        </w:rPr>
+      </w:pPr>
+    </w:p>
+    <w:p>
+      <w:pPr>
+        <w:rPr>
+          <w:rStyle w:val="af1"/>
+          <w:i w:val="0"/>
+          <w:iCs w:val="0"/>
+          <w:lang w:val="en-US"/>
+        </w:rPr>
+      </w:pPr>
+      <w:r>
+        <w:rPr>
+          <w:rStyle w:val="af1"/>
+          <w:i w:val="0"/>
+          <w:iCs w:val="0"/>
+          <w:lang w:val="en-US"/>
+        </w:rPr>
+        <w:t>if ($results) {</w:t>
+      </w:r>
+    </w:p>
+    <w:p>
+      <w:pPr>
+        <w:rPr>
+          <w:rStyle w:val="af1"/>
+          <w:i w:val="0"/>
+          <w:iCs w:val="0"/>
+        </w:rPr>
+      </w:pPr>
+      <w:r>
+        <w:rPr>
+          <w:rStyle w:val="af1"/>
+          <w:i w:val="0"/>
+          <w:iCs w:val="0"/>
+          <w:lang w:val="en-US"/>
+        </w:rPr>
+        <w:t>    print '</w:t>
+      </w:r>
+      <w:r>
+        <w:rPr>
+          <w:rStyle w:val="af1"/>
+          <w:i w:val="0"/>
+          <w:iCs w:val="0"/>
+        </w:rPr>
+        <w:t>Запит</w:t>
+      </w:r>
+      <w:r>
+        <w:rPr>
+          <w:rStyle w:val="af1"/>
+          <w:i w:val="0"/>
+          <w:iCs w:val="0"/>
+          <w:lang w:val="en-US"/>
+        </w:rPr>
+        <w:t xml:space="preserve"> </w:t>
+      </w:r>
+      <w:proofErr w:type="spellStart"/>
+      <w:r>
+        <w:rPr>
+          <w:rStyle w:val="af1"/>
+          <w:i w:val="0"/>
+          <w:iCs w:val="0"/>
+        </w:rPr>
+        <w:t>успішно</w:t>
+      </w:r>
+      <w:proofErr w:type="spellEnd"/>
+      <w:r>
+        <w:rPr>
+          <w:rStyle w:val="af1"/>
+          <w:i w:val="0"/>
+          <w:iCs w:val="0"/>
+          <w:lang w:val="en-US"/>
+        </w:rPr>
+        <w:t xml:space="preserve"> </w:t>
+      </w:r>
+      <w:proofErr w:type="spellStart"/>
+      <w:r>
+        <w:rPr>
+          <w:rStyle w:val="af1"/>
+          <w:i w:val="0"/>
+          <w:iCs w:val="0"/>
+        </w:rPr>
+        <w:t>виконаний</w:t>
+      </w:r>
+      <w:proofErr w:type="spellEnd"/>
+      <w:r>
+        <w:rPr>
+          <w:rStyle w:val="af1"/>
+          <w:i w:val="0"/>
+          <w:iCs w:val="0"/>
+          <w:lang w:val="en-US"/>
+        </w:rPr>
+        <w:t xml:space="preserve">! </w:t>
+      </w:r>
+      <w:proofErr w:type="spellStart"/>
+      <w:r>
+        <w:rPr>
+          <w:rStyle w:val="af1"/>
+          <w:i w:val="0"/>
+          <w:iCs w:val="0"/>
+        </w:rPr>
+        <w:t>Запис</w:t>
+      </w:r>
+      <w:proofErr w:type="spellEnd"/>
+      <w:r>
+        <w:rPr>
+          <w:rStyle w:val="af1"/>
+          <w:i w:val="0"/>
+          <w:iCs w:val="0"/>
+        </w:rPr>
+        <w:t xml:space="preserve"> </w:t>
+      </w:r>
+      <w:proofErr w:type="spellStart"/>
+      <w:r>
+        <w:rPr>
+          <w:rStyle w:val="af1"/>
+          <w:i w:val="0"/>
+          <w:iCs w:val="0"/>
+        </w:rPr>
+        <w:t>оновлено</w:t>
+      </w:r>
+      <w:proofErr w:type="spellEnd"/>
+      <w:r>
+        <w:rPr>
+          <w:rStyle w:val="af1"/>
+          <w:i w:val="0"/>
+          <w:iCs w:val="0"/>
+        </w:rPr>
+        <w:t>';</w:t>
+      </w:r>
+    </w:p>
+    <w:p>
+      <w:pPr>
+        <w:rPr>
+          <w:rStyle w:val="af1"/>
+          <w:i w:val="0"/>
+          <w:iCs w:val="0"/>
+        </w:rPr>
+      </w:pPr>
+      <w:r>
+        <w:rPr>
+          <w:rStyle w:val="af1"/>
+          <w:i w:val="0"/>
+          <w:iCs w:val="0"/>
+        </w:rPr>
+        <w:t xml:space="preserve">} </w:t>
+      </w:r>
+      <w:proofErr w:type="spellStart"/>
+      <w:r>
+        <w:rPr>
+          <w:rStyle w:val="af1"/>
+          <w:i w:val="0"/>
+          <w:iCs w:val="0"/>
+        </w:rPr>
+        <w:t>else</w:t>
+      </w:r>
+      <w:proofErr w:type="spellEnd"/>
+      <w:r>
+        <w:rPr>
+          <w:rStyle w:val="af1"/>
+          <w:i w:val="0"/>
+          <w:iCs w:val="0"/>
+        </w:rPr>
+        <w:t xml:space="preserve"> {</w:t>
+      </w:r>
+    </w:p>
+    <w:p>
+      <w:pPr>
+        <w:rPr>
+          <w:rStyle w:val="af1"/>
+          <w:i w:val="0"/>
+          <w:iCs w:val="0"/>
+          <w:lang w:val="en-US"/>
+        </w:rPr>
+      </w:pPr>
+      <w:r>
+        <w:rPr>
+          <w:rStyle w:val="af1"/>
+          <w:i w:val="0"/>
+          <w:iCs w:val="0"/>
+        </w:rPr>
+        <w:t xml:space="preserve">    </w:t>
+      </w:r>
+      <w:proofErr w:type="spellStart"/>
+      <w:r>
+        <w:rPr>
+          <w:rStyle w:val="af1"/>
+          <w:i w:val="0"/>
+          <w:iCs w:val="0"/>
+        </w:rPr>
+        <w:t>print</w:t>
+      </w:r>
+      <w:proofErr w:type="spellEnd"/>
+      <w:r>
+        <w:rPr>
+          <w:rStyle w:val="af1"/>
+          <w:i w:val="0"/>
+          <w:iCs w:val="0"/>
+        </w:rPr>
+        <w:t xml:space="preserve"> '</w:t>
+      </w:r>
+      <w:proofErr w:type="spellStart"/>
+      <w:r>
+        <w:rPr>
+          <w:rStyle w:val="af1"/>
+          <w:i w:val="0"/>
+          <w:iCs w:val="0"/>
+        </w:rPr>
+        <w:t>Помилка</w:t>
+      </w:r>
+      <w:proofErr w:type="spellEnd"/>
+      <w:r>
+        <w:rPr>
+          <w:rStyle w:val="af1"/>
+          <w:i w:val="0"/>
+          <w:iCs w:val="0"/>
+        </w:rPr>
+        <w:t xml:space="preserve">: (' . </w:t>
+      </w:r>
+      <w:r>
+        <w:rPr>
+          <w:rStyle w:val="af1"/>
+          <w:i w:val="0"/>
+          <w:iCs w:val="0"/>
+          <w:lang w:val="en-US"/>
+        </w:rPr>
+        <w:t>$</w:t>
+      </w:r>
+      <w:proofErr w:type="spellStart"/>
+      <w:r>
+        <w:rPr>
+          <w:rStyle w:val="af1"/>
+          <w:i w:val="0"/>
+          <w:iCs w:val="0"/>
+          <w:lang w:val="en-US"/>
+        </w:rPr>
+        <w:t>mysqli</w:t>
+      </w:r>
+      <w:proofErr w:type="spellEnd"/>
+      <w:r>
+        <w:rPr>
+          <w:rStyle w:val="af1"/>
+          <w:i w:val="0"/>
+          <w:iCs w:val="0"/>
+          <w:lang w:val="en-US"/>
+        </w:rPr>
+        <w:t>-&gt;</w:t>
+      </w:r>
+      <w:proofErr w:type="spellStart"/>
+      <w:r>
+        <w:rPr>
+          <w:rStyle w:val="af1"/>
+          <w:i w:val="0"/>
+          <w:iCs w:val="0"/>
+          <w:lang w:val="en-US"/>
+        </w:rPr>
+        <w:t>errno</w:t>
+      </w:r>
+      <w:proofErr w:type="spellEnd"/>
+      <w:r>
+        <w:rPr>
+          <w:rStyle w:val="af1"/>
+          <w:i w:val="0"/>
+          <w:iCs w:val="0"/>
+          <w:lang w:val="en-US"/>
+        </w:rPr>
+        <w:t xml:space="preserve"> . ') ' . $</w:t>
+      </w:r>
+      <w:proofErr w:type="spellStart"/>
+      <w:r>
+        <w:rPr>
+          <w:rStyle w:val="af1"/>
+          <w:i w:val="0"/>
+          <w:iCs w:val="0"/>
+          <w:lang w:val="en-US"/>
+        </w:rPr>
+        <w:t>mysqli</w:t>
+      </w:r>
+      <w:proofErr w:type="spellEnd"/>
+      <w:r>
+        <w:rPr>
+          <w:rStyle w:val="af1"/>
+          <w:i w:val="0"/>
+          <w:iCs w:val="0"/>
+          <w:lang w:val="en-US"/>
+        </w:rPr>
+        <w:t>-&gt;error;</w:t>
+      </w:r>
+    </w:p>
+    <w:p>
+      <w:pPr>
+        <w:rPr>
+          <w:rStyle w:val="af1"/>
+          <w:i w:val="0"/>
+          <w:iCs w:val="0"/>
+        </w:rPr>
+      </w:pPr>
+      <w:r>
+        <w:rPr>
+          <w:rStyle w:val="af1"/>
+          <w:i w:val="0"/>
+          <w:iCs w:val="0"/>
+        </w:rPr>
+        <w:t>}</w:t>
+      </w:r>
+    </w:p>
+    <w:p>
+      <w:pPr>
+        <w:rPr>
+          <w:rStyle w:val="af1"/>
+          <w:i w:val="0"/>
+          <w:iCs w:val="0"/>
+        </w:rPr>
+      </w:pPr>
+      <w:r>
+        <w:rPr>
+          <w:rStyle w:val="af1"/>
+          <w:i w:val="0"/>
+          <w:iCs w:val="0"/>
+        </w:rPr>
+        <w:t>?&gt;</w:t>
+      </w:r>
+    </w:p>
+    <w:p>
+      <w:pPr>
+        <w:rPr>
+          <w:rStyle w:val="af1"/>
+          <w:i w:val="0"/>
+          <w:iCs w:val="0"/>
+          <w:lang w:val="en-US"/>
         </w:rPr>
       </w:pPr>
     </w:p>
@@ -7774,7 +10294,6 @@
           <w:i w:val="0"/>
           <w:iCs w:val="0"/>
         </w:rPr>
-        <w:lastRenderedPageBreak/>
         <w:t>Встановлення</w:t>
       </w:r>
       <w:proofErr w:type="spellEnd"/>
@@ -9098,6 +11617,7 @@
           <w:i w:val="0"/>
           <w:iCs w:val="0"/>
         </w:rPr>
+        <w:lastRenderedPageBreak/>
         <w:t xml:space="preserve">Для </w:t>
       </w:r>
       <w:proofErr w:type="spellStart"/>
